--- a/Shang Da Report.docx
+++ b/Shang Da Report.docx
@@ -183,8 +183,13 @@
       <w:r>
         <w:t xml:space="preserve">   Dr. </w:t>
       </w:r>
-      <w:r>
-        <w:t>Jin Tian</w:t>
+      <w:proofErr w:type="spellStart"/>
+      <w:r>
+        <w:t>Jin</w:t>
+      </w:r>
+      <w:proofErr w:type="spellEnd"/>
+      <w:r>
+        <w:t xml:space="preserve"> Tian</w:t>
       </w:r>
       <w:r>
         <w:t xml:space="preserve">, </w:t>
@@ -218,8 +223,13 @@
       <w:r>
         <w:t xml:space="preserve">   Dr. </w:t>
       </w:r>
-      <w:r>
-        <w:t>Wensheng Zhang</w:t>
+      <w:proofErr w:type="spellStart"/>
+      <w:r>
+        <w:t>Wensheng</w:t>
+      </w:r>
+      <w:proofErr w:type="spellEnd"/>
+      <w:r>
+        <w:t xml:space="preserve"> Zhang</w:t>
       </w:r>
       <w:r>
         <w:t>, Committee Member</w:t>
@@ -415,7 +425,7 @@
       <w:r>
         <w:fldChar w:fldCharType="separate"/>
       </w:r>
-      <w:hyperlink w:anchor="_Toc21343954" w:history="1">
+      <w:hyperlink w:anchor="_Toc21467535" w:history="1">
         <w:r>
           <w:rPr>
             <w:rStyle w:val="ad"/>
@@ -442,7 +452,7 @@
             <w:noProof/>
             <w:webHidden/>
           </w:rPr>
-          <w:instrText xml:space="preserve"> PAGEREF _Toc21343954 \h </w:instrText>
+          <w:instrText xml:space="preserve"> PAGEREF _Toc21467535 \h </w:instrText>
         </w:r>
         <w:r>
           <w:rPr>
@@ -483,7 +493,7 @@
           <w:lang w:eastAsia="zh-CN"/>
         </w:rPr>
       </w:pPr>
-      <w:hyperlink w:anchor="_Toc21343955" w:history="1">
+      <w:hyperlink w:anchor="_Toc21467536" w:history="1">
         <w:r>
           <w:rPr>
             <w:rStyle w:val="ad"/>
@@ -510,7 +520,7 @@
             <w:noProof/>
             <w:webHidden/>
           </w:rPr>
-          <w:instrText xml:space="preserve"> PAGEREF _Toc21343955 \h </w:instrText>
+          <w:instrText xml:space="preserve"> PAGEREF _Toc21467536 \h </w:instrText>
         </w:r>
         <w:r>
           <w:rPr>
@@ -551,7 +561,7 @@
           <w:lang w:eastAsia="zh-CN"/>
         </w:rPr>
       </w:pPr>
-      <w:hyperlink w:anchor="_Toc21343956" w:history="1">
+      <w:hyperlink w:anchor="_Toc21467537" w:history="1">
         <w:r>
           <w:rPr>
             <w:rStyle w:val="ad"/>
@@ -578,7 +588,7 @@
             <w:noProof/>
             <w:webHidden/>
           </w:rPr>
-          <w:instrText xml:space="preserve"> PAGEREF _Toc21343956 \h </w:instrText>
+          <w:instrText xml:space="preserve"> PAGEREF _Toc21467537 \h </w:instrText>
         </w:r>
         <w:r>
           <w:rPr>
@@ -619,7 +629,7 @@
           <w:lang w:eastAsia="zh-CN"/>
         </w:rPr>
       </w:pPr>
-      <w:hyperlink w:anchor="_Toc21343957" w:history="1">
+      <w:hyperlink w:anchor="_Toc21467538" w:history="1">
         <w:r>
           <w:rPr>
             <w:rStyle w:val="ad"/>
@@ -646,7 +656,7 @@
             <w:noProof/>
             <w:webHidden/>
           </w:rPr>
-          <w:instrText xml:space="preserve"> PAGEREF _Toc21343957 \h </w:instrText>
+          <w:instrText xml:space="preserve"> PAGEREF _Toc21467538 \h </w:instrText>
         </w:r>
         <w:r>
           <w:rPr>
@@ -687,7 +697,7 @@
           <w:lang w:eastAsia="zh-CN"/>
         </w:rPr>
       </w:pPr>
-      <w:hyperlink w:anchor="_Toc21343958" w:history="1">
+      <w:hyperlink w:anchor="_Toc21467539" w:history="1">
         <w:r>
           <w:rPr>
             <w:rStyle w:val="ad"/>
@@ -714,7 +724,7 @@
             <w:noProof/>
             <w:webHidden/>
           </w:rPr>
-          <w:instrText xml:space="preserve"> PAGEREF _Toc21343958 \h </w:instrText>
+          <w:instrText xml:space="preserve"> PAGEREF _Toc21467539 \h </w:instrText>
         </w:r>
         <w:r>
           <w:rPr>
@@ -755,7 +765,7 @@
           <w:lang w:eastAsia="zh-CN"/>
         </w:rPr>
       </w:pPr>
-      <w:hyperlink w:anchor="_Toc21343959" w:history="1">
+      <w:hyperlink w:anchor="_Toc21467540" w:history="1">
         <w:r>
           <w:rPr>
             <w:rStyle w:val="ad"/>
@@ -790,7 +800,7 @@
             <w:noProof/>
             <w:webHidden/>
           </w:rPr>
-          <w:instrText xml:space="preserve"> PAGEREF _Toc21343959 \h </w:instrText>
+          <w:instrText xml:space="preserve"> PAGEREF _Toc21467540 \h </w:instrText>
         </w:r>
         <w:r>
           <w:rPr>
@@ -834,7 +844,7 @@
           <w:lang w:eastAsia="zh-CN"/>
         </w:rPr>
       </w:pPr>
-      <w:hyperlink w:anchor="_Toc21343960" w:history="1">
+      <w:hyperlink w:anchor="_Toc21467541" w:history="1">
         <w:r>
           <w:rPr>
             <w:rStyle w:val="ad"/>
@@ -861,7 +871,7 @@
             <w:noProof/>
             <w:webHidden/>
           </w:rPr>
-          <w:instrText xml:space="preserve"> PAGEREF _Toc21343960 \h </w:instrText>
+          <w:instrText xml:space="preserve"> PAGEREF _Toc21467541 \h </w:instrText>
         </w:r>
         <w:r>
           <w:rPr>
@@ -905,7 +915,7 @@
           <w:lang w:eastAsia="zh-CN"/>
         </w:rPr>
       </w:pPr>
-      <w:hyperlink w:anchor="_Toc21343961" w:history="1">
+      <w:hyperlink w:anchor="_Toc21467542" w:history="1">
         <w:r>
           <w:rPr>
             <w:rStyle w:val="ad"/>
@@ -947,7 +957,7 @@
             <w:noProof/>
             <w:webHidden/>
           </w:rPr>
-          <w:instrText xml:space="preserve"> PAGEREF _Toc21343961 \h </w:instrText>
+          <w:instrText xml:space="preserve"> PAGEREF _Toc21467542 \h </w:instrText>
         </w:r>
         <w:r>
           <w:rPr>
@@ -991,7 +1001,7 @@
           <w:lang w:eastAsia="zh-CN"/>
         </w:rPr>
       </w:pPr>
-      <w:hyperlink w:anchor="_Toc21343962" w:history="1">
+      <w:hyperlink w:anchor="_Toc21467543" w:history="1">
         <w:r>
           <w:rPr>
             <w:rStyle w:val="ad"/>
@@ -1018,7 +1028,7 @@
             <w:noProof/>
             <w:webHidden/>
           </w:rPr>
-          <w:instrText xml:space="preserve"> PAGEREF _Toc21343962 \h </w:instrText>
+          <w:instrText xml:space="preserve"> PAGEREF _Toc21467543 \h </w:instrText>
         </w:r>
         <w:r>
           <w:rPr>
@@ -1059,7 +1069,7 @@
           <w:lang w:eastAsia="zh-CN"/>
         </w:rPr>
       </w:pPr>
-      <w:hyperlink w:anchor="_Toc21343963" w:history="1">
+      <w:hyperlink w:anchor="_Toc21467544" w:history="1">
         <w:r>
           <w:rPr>
             <w:rStyle w:val="ad"/>
@@ -1101,7 +1111,7 @@
             <w:noProof/>
             <w:webHidden/>
           </w:rPr>
-          <w:instrText xml:space="preserve"> PAGEREF _Toc21343963 \h </w:instrText>
+          <w:instrText xml:space="preserve"> PAGEREF _Toc21467544 \h </w:instrText>
         </w:r>
         <w:r>
           <w:rPr>
@@ -1145,7 +1155,7 @@
           <w:lang w:eastAsia="zh-CN"/>
         </w:rPr>
       </w:pPr>
-      <w:hyperlink w:anchor="_Toc21343964" w:history="1">
+      <w:hyperlink w:anchor="_Toc21467545" w:history="1">
         <w:r>
           <w:rPr>
             <w:rStyle w:val="ad"/>
@@ -1172,7 +1182,7 @@
             <w:noProof/>
             <w:webHidden/>
           </w:rPr>
-          <w:instrText xml:space="preserve"> PAGEREF _Toc21343964 \h </w:instrText>
+          <w:instrText xml:space="preserve"> PAGEREF _Toc21467545 \h </w:instrText>
         </w:r>
         <w:r>
           <w:rPr>
@@ -1216,7 +1226,7 @@
           <w:lang w:eastAsia="zh-CN"/>
         </w:rPr>
       </w:pPr>
-      <w:hyperlink w:anchor="_Toc21343965" w:history="1">
+      <w:hyperlink w:anchor="_Toc21467546" w:history="1">
         <w:r>
           <w:rPr>
             <w:rStyle w:val="ad"/>
@@ -1258,7 +1268,7 @@
             <w:noProof/>
             <w:webHidden/>
           </w:rPr>
-          <w:instrText xml:space="preserve"> PAGEREF _Toc21343965 \h </w:instrText>
+          <w:instrText xml:space="preserve"> PAGEREF _Toc21467546 \h </w:instrText>
         </w:r>
         <w:r>
           <w:rPr>
@@ -1299,7 +1309,7 @@
           <w:lang w:eastAsia="zh-CN"/>
         </w:rPr>
       </w:pPr>
-      <w:hyperlink w:anchor="_Toc21343966" w:history="1">
+      <w:hyperlink w:anchor="_Toc21467547" w:history="1">
         <w:r>
           <w:rPr>
             <w:rStyle w:val="ad"/>
@@ -1326,7 +1336,7 @@
             <w:noProof/>
             <w:webHidden/>
           </w:rPr>
-          <w:instrText xml:space="preserve"> PAGEREF _Toc21343966 \h </w:instrText>
+          <w:instrText xml:space="preserve"> PAGEREF _Toc21467547 \h </w:instrText>
         </w:r>
         <w:r>
           <w:rPr>
@@ -1370,7 +1380,7 @@
           <w:lang w:eastAsia="zh-CN"/>
         </w:rPr>
       </w:pPr>
-      <w:hyperlink w:anchor="_Toc21343967" w:history="1">
+      <w:hyperlink w:anchor="_Toc21467548" w:history="1">
         <w:r>
           <w:rPr>
             <w:rStyle w:val="ad"/>
@@ -1397,7 +1407,7 @@
             <w:noProof/>
             <w:webHidden/>
           </w:rPr>
-          <w:instrText xml:space="preserve"> PAGEREF _Toc21343967 \h </w:instrText>
+          <w:instrText xml:space="preserve"> PAGEREF _Toc21467548 \h </w:instrText>
         </w:r>
         <w:r>
           <w:rPr>
@@ -1441,7 +1451,7 @@
           <w:lang w:eastAsia="zh-CN"/>
         </w:rPr>
       </w:pPr>
-      <w:hyperlink w:anchor="_Toc21343968" w:history="1">
+      <w:hyperlink w:anchor="_Toc21467549" w:history="1">
         <w:r>
           <w:rPr>
             <w:rStyle w:val="ad"/>
@@ -1483,7 +1493,7 @@
             <w:noProof/>
             <w:webHidden/>
           </w:rPr>
-          <w:instrText xml:space="preserve"> PAGEREF _Toc21343968 \h </w:instrText>
+          <w:instrText xml:space="preserve"> PAGEREF _Toc21467549 \h </w:instrText>
         </w:r>
         <w:r>
           <w:rPr>
@@ -1527,7 +1537,7 @@
           <w:lang w:eastAsia="zh-CN"/>
         </w:rPr>
       </w:pPr>
-      <w:hyperlink w:anchor="_Toc21343969" w:history="1">
+      <w:hyperlink w:anchor="_Toc21467550" w:history="1">
         <w:r>
           <w:rPr>
             <w:rStyle w:val="ad"/>
@@ -1569,7 +1579,7 @@
             <w:noProof/>
             <w:webHidden/>
           </w:rPr>
-          <w:instrText xml:space="preserve"> PAGEREF _Toc21343969 \h </w:instrText>
+          <w:instrText xml:space="preserve"> PAGEREF _Toc21467550 \h </w:instrText>
         </w:r>
         <w:r>
           <w:rPr>
@@ -1589,7 +1599,7 @@
             <w:noProof/>
             <w:webHidden/>
           </w:rPr>
-          <w:t>10</w:t>
+          <w:t>12</w:t>
         </w:r>
         <w:r>
           <w:rPr>
@@ -1610,7 +1620,7 @@
           <w:lang w:eastAsia="zh-CN"/>
         </w:rPr>
       </w:pPr>
-      <w:hyperlink w:anchor="_Toc21343970" w:history="1">
+      <w:hyperlink w:anchor="_Toc21467551" w:history="1">
         <w:r>
           <w:rPr>
             <w:rStyle w:val="ad"/>
@@ -1637,7 +1647,7 @@
             <w:noProof/>
             <w:webHidden/>
           </w:rPr>
-          <w:instrText xml:space="preserve"> PAGEREF _Toc21343970 \h </w:instrText>
+          <w:instrText xml:space="preserve"> PAGEREF _Toc21467551 \h </w:instrText>
         </w:r>
         <w:r>
           <w:rPr>
@@ -1657,7 +1667,7 @@
             <w:noProof/>
             <w:webHidden/>
           </w:rPr>
-          <w:t>11</w:t>
+          <w:t>14</w:t>
         </w:r>
         <w:r>
           <w:rPr>
@@ -1681,7 +1691,7 @@
           <w:lang w:eastAsia="zh-CN"/>
         </w:rPr>
       </w:pPr>
-      <w:hyperlink w:anchor="_Toc21343971" w:history="1">
+      <w:hyperlink w:anchor="_Toc21467552" w:history="1">
         <w:r>
           <w:rPr>
             <w:rStyle w:val="ad"/>
@@ -1723,7 +1733,7 @@
             <w:noProof/>
             <w:webHidden/>
           </w:rPr>
-          <w:instrText xml:space="preserve"> PAGEREF _Toc21343971 \h </w:instrText>
+          <w:instrText xml:space="preserve"> PAGEREF _Toc21467552 \h </w:instrText>
         </w:r>
         <w:r>
           <w:rPr>
@@ -1743,7 +1753,7 @@
             <w:noProof/>
             <w:webHidden/>
           </w:rPr>
-          <w:t>11</w:t>
+          <w:t>14</w:t>
         </w:r>
         <w:r>
           <w:rPr>
@@ -1767,7 +1777,7 @@
           <w:lang w:eastAsia="zh-CN"/>
         </w:rPr>
       </w:pPr>
-      <w:hyperlink w:anchor="_Toc21343972" w:history="1">
+      <w:hyperlink w:anchor="_Toc21467553" w:history="1">
         <w:r>
           <w:rPr>
             <w:rStyle w:val="ad"/>
@@ -1794,7 +1804,7 @@
             <w:noProof/>
             <w:webHidden/>
           </w:rPr>
-          <w:instrText xml:space="preserve"> PAGEREF _Toc21343972 \h </w:instrText>
+          <w:instrText xml:space="preserve"> PAGEREF _Toc21467553 \h </w:instrText>
         </w:r>
         <w:r>
           <w:rPr>
@@ -1814,7 +1824,7 @@
             <w:noProof/>
             <w:webHidden/>
           </w:rPr>
-          <w:t>11</w:t>
+          <w:t>14</w:t>
         </w:r>
         <w:r>
           <w:rPr>
@@ -1838,7 +1848,7 @@
           <w:lang w:eastAsia="zh-CN"/>
         </w:rPr>
       </w:pPr>
-      <w:hyperlink w:anchor="_Toc21343973" w:history="1">
+      <w:hyperlink w:anchor="_Toc21467554" w:history="1">
         <w:r>
           <w:rPr>
             <w:rStyle w:val="ad"/>
@@ -1865,7 +1875,7 @@
             <w:noProof/>
             <w:webHidden/>
           </w:rPr>
-          <w:instrText xml:space="preserve"> PAGEREF _Toc21343973 \h </w:instrText>
+          <w:instrText xml:space="preserve"> PAGEREF _Toc21467554 \h </w:instrText>
         </w:r>
         <w:r>
           <w:rPr>
@@ -1885,7 +1895,7 @@
             <w:noProof/>
             <w:webHidden/>
           </w:rPr>
-          <w:t>11</w:t>
+          <w:t>14</w:t>
         </w:r>
         <w:r>
           <w:rPr>
@@ -1906,7 +1916,7 @@
           <w:lang w:eastAsia="zh-CN"/>
         </w:rPr>
       </w:pPr>
-      <w:hyperlink w:anchor="_Toc21343974" w:history="1">
+      <w:hyperlink w:anchor="_Toc21467555" w:history="1">
         <w:r>
           <w:rPr>
             <w:rStyle w:val="ad"/>
@@ -1933,7 +1943,7 @@
             <w:noProof/>
             <w:webHidden/>
           </w:rPr>
-          <w:instrText xml:space="preserve"> PAGEREF _Toc21343974 \h </w:instrText>
+          <w:instrText xml:space="preserve"> PAGEREF _Toc21467555 \h </w:instrText>
         </w:r>
         <w:r>
           <w:rPr>
@@ -1953,7 +1963,7 @@
             <w:noProof/>
             <w:webHidden/>
           </w:rPr>
-          <w:t>12</w:t>
+          <w:t>15</w:t>
         </w:r>
         <w:r>
           <w:rPr>
@@ -1977,7 +1987,7 @@
           <w:lang w:eastAsia="zh-CN"/>
         </w:rPr>
       </w:pPr>
-      <w:hyperlink w:anchor="_Toc21343975" w:history="1">
+      <w:hyperlink w:anchor="_Toc21467556" w:history="1">
         <w:r>
           <w:rPr>
             <w:rStyle w:val="ad"/>
@@ -2004,7 +2014,7 @@
             <w:noProof/>
             <w:webHidden/>
           </w:rPr>
-          <w:instrText xml:space="preserve"> PAGEREF _Toc21343975 \h </w:instrText>
+          <w:instrText xml:space="preserve"> PAGEREF _Toc21467556 \h </w:instrText>
         </w:r>
         <w:r>
           <w:rPr>
@@ -2024,7 +2034,7 @@
             <w:noProof/>
             <w:webHidden/>
           </w:rPr>
-          <w:t>12</w:t>
+          <w:t>15</w:t>
         </w:r>
         <w:r>
           <w:rPr>
@@ -2048,7 +2058,7 @@
           <w:lang w:eastAsia="zh-CN"/>
         </w:rPr>
       </w:pPr>
-      <w:hyperlink w:anchor="_Toc21343976" w:history="1">
+      <w:hyperlink w:anchor="_Toc21467557" w:history="1">
         <w:r>
           <w:rPr>
             <w:rStyle w:val="ad"/>
@@ -2075,7 +2085,7 @@
             <w:noProof/>
             <w:webHidden/>
           </w:rPr>
-          <w:instrText xml:space="preserve"> PAGEREF _Toc21343976 \h </w:instrText>
+          <w:instrText xml:space="preserve"> PAGEREF _Toc21467557 \h </w:instrText>
         </w:r>
         <w:r>
           <w:rPr>
@@ -2095,7 +2105,7 @@
             <w:noProof/>
             <w:webHidden/>
           </w:rPr>
-          <w:t>15</w:t>
+          <w:t>18</w:t>
         </w:r>
         <w:r>
           <w:rPr>
@@ -2116,7 +2126,7 @@
           <w:lang w:eastAsia="zh-CN"/>
         </w:rPr>
       </w:pPr>
-      <w:hyperlink w:anchor="_Toc21343977" w:history="1">
+      <w:hyperlink w:anchor="_Toc21467558" w:history="1">
         <w:r>
           <w:rPr>
             <w:rStyle w:val="ad"/>
@@ -2143,7 +2153,7 @@
             <w:noProof/>
             <w:webHidden/>
           </w:rPr>
-          <w:instrText xml:space="preserve"> PAGEREF _Toc21343977 \h </w:instrText>
+          <w:instrText xml:space="preserve"> PAGEREF _Toc21467558 \h </w:instrText>
         </w:r>
         <w:r>
           <w:rPr>
@@ -2163,7 +2173,7 @@
             <w:noProof/>
             <w:webHidden/>
           </w:rPr>
-          <w:t>18</w:t>
+          <w:t>21</w:t>
         </w:r>
         <w:r>
           <w:rPr>
@@ -2184,7 +2194,7 @@
           <w:lang w:eastAsia="zh-CN"/>
         </w:rPr>
       </w:pPr>
-      <w:hyperlink w:anchor="_Toc21343978" w:history="1">
+      <w:hyperlink w:anchor="_Toc21467559" w:history="1">
         <w:r>
           <w:rPr>
             <w:rStyle w:val="ad"/>
@@ -2211,7 +2221,7 @@
             <w:noProof/>
             <w:webHidden/>
           </w:rPr>
-          <w:instrText xml:space="preserve"> PAGEREF _Toc21343978 \h </w:instrText>
+          <w:instrText xml:space="preserve"> PAGEREF _Toc21467559 \h </w:instrText>
         </w:r>
         <w:r>
           <w:rPr>
@@ -2231,7 +2241,7 @@
             <w:noProof/>
             <w:webHidden/>
           </w:rPr>
-          <w:t>19</w:t>
+          <w:t>22</w:t>
         </w:r>
         <w:r>
           <w:rPr>
@@ -2252,7 +2262,7 @@
           <w:lang w:eastAsia="zh-CN"/>
         </w:rPr>
       </w:pPr>
-      <w:hyperlink w:anchor="_Toc21343979" w:history="1">
+      <w:hyperlink w:anchor="_Toc21467560" w:history="1">
         <w:r>
           <w:rPr>
             <w:rStyle w:val="ad"/>
@@ -2279,7 +2289,7 @@
             <w:noProof/>
             <w:webHidden/>
           </w:rPr>
-          <w:instrText xml:space="preserve"> PAGEREF _Toc21343979 \h </w:instrText>
+          <w:instrText xml:space="preserve"> PAGEREF _Toc21467560 \h </w:instrText>
         </w:r>
         <w:r>
           <w:rPr>
@@ -2299,7 +2309,7 @@
             <w:noProof/>
             <w:webHidden/>
           </w:rPr>
-          <w:t>20</w:t>
+          <w:t>23</w:t>
         </w:r>
         <w:r>
           <w:rPr>
@@ -2324,7 +2334,7 @@
       <w:r>
         <w:t xml:space="preserve"> </w:t>
       </w:r>
-      <w:bookmarkStart w:id="10" w:name="_Toc21343954"/>
+      <w:bookmarkStart w:id="10" w:name="_Toc21467535"/>
       <w:r>
         <w:t>LIST OF FIGURES</w:t>
       </w:r>
@@ -2360,7 +2370,7 @@
       <w:r>
         <w:fldChar w:fldCharType="separate"/>
       </w:r>
-      <w:hyperlink w:anchor="_Toc21343980" w:history="1">
+      <w:hyperlink w:anchor="_Toc21467561" w:history="1">
         <w:r>
           <w:rPr>
             <w:rStyle w:val="ad"/>
@@ -2402,7 +2412,7 @@
             <w:noProof/>
             <w:webHidden/>
           </w:rPr>
-          <w:instrText xml:space="preserve"> PAGEREF _Toc21343980 \h </w:instrText>
+          <w:instrText xml:space="preserve"> PAGEREF _Toc21467561 \h </w:instrText>
         </w:r>
         <w:r>
           <w:rPr>
@@ -2446,7 +2456,7 @@
           <w:lang w:eastAsia="zh-CN"/>
         </w:rPr>
       </w:pPr>
-      <w:hyperlink w:anchor="_Toc21343981" w:history="1">
+      <w:hyperlink w:anchor="_Toc21467562" w:history="1">
         <w:r>
           <w:rPr>
             <w:rStyle w:val="ad"/>
@@ -2460,7 +2470,7 @@
             <w:noProof/>
             <w:lang w:eastAsia="zh-CN"/>
           </w:rPr>
-          <w:t>. Probabilistic model of data generation</w:t>
+          <w:t>. Probabilistic model for data generation</w:t>
         </w:r>
         <w:r>
           <w:rPr>
@@ -2481,7 +2491,7 @@
             <w:noProof/>
             <w:webHidden/>
           </w:rPr>
-          <w:instrText xml:space="preserve"> PAGEREF _Toc21343981 \h </w:instrText>
+          <w:instrText xml:space="preserve"> PAGEREF _Toc21467562 \h </w:instrText>
         </w:r>
         <w:r>
           <w:rPr>
@@ -2525,7 +2535,7 @@
           <w:lang w:eastAsia="zh-CN"/>
         </w:rPr>
       </w:pPr>
-      <w:hyperlink w:anchor="_Toc21343982" w:history="1">
+      <w:hyperlink w:anchor="_Toc21467563" w:history="1">
         <w:r>
           <w:rPr>
             <w:rStyle w:val="ad"/>
@@ -2539,7 +2549,7 @@
             <w:noProof/>
             <w:lang w:eastAsia="zh-CN"/>
           </w:rPr>
-          <w:t xml:space="preserve">Probabilistic model of data generation in </w:t>
+          <w:t xml:space="preserve">Probabilistic model for data generation in </w:t>
         </w:r>
         <w:r>
           <w:rPr>
@@ -2567,7 +2577,7 @@
             <w:noProof/>
             <w:webHidden/>
           </w:rPr>
-          <w:instrText xml:space="preserve"> PAGEREF _Toc21343982 \h </w:instrText>
+          <w:instrText xml:space="preserve"> PAGEREF _Toc21467563 \h </w:instrText>
         </w:r>
         <w:r>
           <w:rPr>
@@ -2611,7 +2621,7 @@
           <w:lang w:eastAsia="zh-CN"/>
         </w:rPr>
       </w:pPr>
-      <w:hyperlink w:anchor="_Toc21343983" w:history="1">
+      <w:hyperlink w:anchor="_Toc21467564" w:history="1">
         <w:r>
           <w:rPr>
             <w:rStyle w:val="ad"/>
@@ -2625,7 +2635,7 @@
             <w:noProof/>
             <w:lang w:eastAsia="zh-CN"/>
           </w:rPr>
-          <w:t>Probabilistic model of inference</w:t>
+          <w:t>Probabilistic model for inference</w:t>
         </w:r>
         <w:r>
           <w:rPr>
@@ -2646,7 +2656,7 @@
             <w:noProof/>
             <w:webHidden/>
           </w:rPr>
-          <w:instrText xml:space="preserve"> PAGEREF _Toc21343983 \h </w:instrText>
+          <w:instrText xml:space="preserve"> PAGEREF _Toc21467564 \h </w:instrText>
         </w:r>
         <w:r>
           <w:rPr>
@@ -2690,13 +2700,13 @@
           <w:lang w:eastAsia="zh-CN"/>
         </w:rPr>
       </w:pPr>
-      <w:hyperlink w:anchor="_Toc21343984" w:history="1">
+      <w:hyperlink w:anchor="_Toc21467565" w:history="1">
         <w:r>
           <w:rPr>
             <w:rStyle w:val="ad"/>
             <w:noProof/>
           </w:rPr>
-          <w:t>Figure 5. Hiding Text from Figure and Table Captions in the List of Figures or Tables</w:t>
+          <w:t>Figure 5. Model architecture</w:t>
         </w:r>
         <w:r>
           <w:rPr>
@@ -2717,7 +2727,7 @@
             <w:noProof/>
             <w:webHidden/>
           </w:rPr>
-          <w:instrText xml:space="preserve"> PAGEREF _Toc21343984 \h </w:instrText>
+          <w:instrText xml:space="preserve"> PAGEREF _Toc21467565 \h </w:instrText>
         </w:r>
         <w:r>
           <w:rPr>
@@ -2737,7 +2747,7 @@
             <w:noProof/>
             <w:webHidden/>
           </w:rPr>
-          <w:t>14</w:t>
+          <w:t>13</w:t>
         </w:r>
         <w:r>
           <w:rPr>
@@ -2750,6 +2760,77 @@
     </w:p>
     <w:p>
       <w:pPr>
+        <w:pStyle w:val="af"/>
+        <w:tabs>
+          <w:tab w:val="right" w:leader="dot" w:pos="9350"/>
+        </w:tabs>
+        <w:rPr>
+          <w:rFonts w:asciiTheme="minorHAnsi" w:eastAsiaTheme="minorEastAsia" w:hAnsiTheme="minorHAnsi"/>
+          <w:noProof/>
+          <w:sz w:val="22"/>
+          <w:lang w:eastAsia="zh-CN"/>
+        </w:rPr>
+      </w:pPr>
+      <w:hyperlink w:anchor="_Toc21467566" w:history="1">
+        <w:r>
+          <w:rPr>
+            <w:rStyle w:val="ad"/>
+            <w:noProof/>
+          </w:rPr>
+          <w:t>Figure 6. Hiding Text from Figure and Table Captions in the List of Figures or Tables</w:t>
+        </w:r>
+        <w:r>
+          <w:rPr>
+            <w:noProof/>
+            <w:webHidden/>
+          </w:rPr>
+          <w:tab/>
+        </w:r>
+        <w:r>
+          <w:rPr>
+            <w:noProof/>
+            <w:webHidden/>
+          </w:rPr>
+          <w:fldChar w:fldCharType="begin"/>
+        </w:r>
+        <w:r>
+          <w:rPr>
+            <w:noProof/>
+            <w:webHidden/>
+          </w:rPr>
+          <w:instrText xml:space="preserve"> PAGEREF _Toc21467566 \h </w:instrText>
+        </w:r>
+        <w:r>
+          <w:rPr>
+            <w:noProof/>
+            <w:webHidden/>
+          </w:rPr>
+        </w:r>
+        <w:r>
+          <w:rPr>
+            <w:noProof/>
+            <w:webHidden/>
+          </w:rPr>
+          <w:fldChar w:fldCharType="separate"/>
+        </w:r>
+        <w:r>
+          <w:rPr>
+            <w:noProof/>
+            <w:webHidden/>
+          </w:rPr>
+          <w:t>17</w:t>
+        </w:r>
+        <w:r>
+          <w:rPr>
+            <w:noProof/>
+            <w:webHidden/>
+          </w:rPr>
+          <w:fldChar w:fldCharType="end"/>
+        </w:r>
+      </w:hyperlink>
+    </w:p>
+    <w:p>
+      <w:pPr>
         <w:pStyle w:val="Heading0includedinTOC"/>
       </w:pPr>
       <w:r>
@@ -2759,7 +2840,7 @@
       <w:bookmarkStart w:id="11" w:name="_Toc495405920"/>
       <w:bookmarkStart w:id="12" w:name="_Toc495406890"/>
       <w:bookmarkStart w:id="13" w:name="_Toc495444766"/>
-      <w:bookmarkStart w:id="14" w:name="_Toc21343955"/>
+      <w:bookmarkStart w:id="14" w:name="_Toc21467536"/>
       <w:r>
         <w:t>LIST OF TABLES</w:t>
       </w:r>
@@ -3046,7 +3127,7 @@
       <w:bookmarkStart w:id="18" w:name="_Toc495405922"/>
       <w:bookmarkStart w:id="19" w:name="_Toc495406892"/>
       <w:bookmarkStart w:id="20" w:name="_Toc495444768"/>
-      <w:bookmarkStart w:id="21" w:name="_Toc21343956"/>
+      <w:bookmarkStart w:id="21" w:name="_Toc21467537"/>
       <w:bookmarkEnd w:id="15"/>
       <w:bookmarkEnd w:id="16"/>
       <w:bookmarkEnd w:id="17"/>
@@ -3067,7 +3148,15 @@
         <w:t xml:space="preserve">I would like to thank my committee chair, </w:t>
       </w:r>
       <w:r>
-        <w:t>Dr. Jin Tian</w:t>
+        <w:t xml:space="preserve">Dr. </w:t>
+      </w:r>
+      <w:proofErr w:type="spellStart"/>
+      <w:r>
+        <w:t>Jin</w:t>
+      </w:r>
+      <w:proofErr w:type="spellEnd"/>
+      <w:r>
+        <w:t xml:space="preserve"> Tian</w:t>
       </w:r>
       <w:r>
         <w:t>,</w:t>
@@ -3096,8 +3185,13 @@
       <w:r>
         <w:t xml:space="preserve">Dr. </w:t>
       </w:r>
-      <w:r>
-        <w:t>Wensheng Zhang</w:t>
+      <w:proofErr w:type="spellStart"/>
+      <w:r>
+        <w:t>Wensheng</w:t>
+      </w:r>
+      <w:proofErr w:type="spellEnd"/>
+      <w:r>
+        <w:t xml:space="preserve"> Zhang</w:t>
       </w:r>
       <w:r>
         <w:t xml:space="preserve">, </w:t>
@@ -3130,7 +3224,13 @@
         <w:t>my</w:t>
       </w:r>
       <w:r>
-        <w:t xml:space="preserve"> family for supporting</w:t>
+        <w:t xml:space="preserve"> </w:t>
+      </w:r>
+      <w:r>
+        <w:t>parents</w:t>
+      </w:r>
+      <w:r>
+        <w:t xml:space="preserve"> for supporting</w:t>
       </w:r>
       <w:r>
         <w:t xml:space="preserve"> me</w:t>
@@ -3164,7 +3264,7 @@
       <w:bookmarkStart w:id="22" w:name="_Toc495405923"/>
       <w:bookmarkStart w:id="23" w:name="_Toc495406893"/>
       <w:bookmarkStart w:id="24" w:name="_Toc495444769"/>
-      <w:bookmarkStart w:id="25" w:name="_Toc21343957"/>
+      <w:bookmarkStart w:id="25" w:name="_Toc21467538"/>
       <w:r>
         <w:lastRenderedPageBreak/>
         <w:t>ABSTRACT</w:t>
@@ -3179,48 +3279,132 @@
         <w:pStyle w:val="Body"/>
       </w:pPr>
       <w:r>
-        <w:t>The text of the Abstract is double-spaced</w:t>
-      </w:r>
-      <w:r>
-        <w:t xml:space="preserve"> with each paragraph indented</w:t>
-      </w:r>
-      <w:r>
-        <w:t>.</w:t>
-      </w:r>
-      <w:r>
-        <w:t xml:space="preserve"> Follow the same margin settings </w:t>
-      </w:r>
-      <w:r>
-        <w:t xml:space="preserve">for </w:t>
-      </w:r>
-      <w:r>
-        <w:t xml:space="preserve">the </w:t>
-      </w:r>
-      <w:r>
-        <w:t>entire</w:t>
-      </w:r>
-      <w:r>
-        <w:t xml:space="preserve"> document</w:t>
-      </w:r>
-      <w:r>
-        <w:t>. The page numb</w:t>
-      </w:r>
-      <w:r>
-        <w:t>er (lower case Roman numeral</w:t>
-      </w:r>
-      <w:r>
-        <w:t>) should be placed at the top center of the page.</w:t>
-      </w:r>
-    </w:p>
-    <w:p>
-      <w:pPr>
-        <w:pStyle w:val="Body"/>
-      </w:pPr>
-      <w:r>
-        <w:t>Your Abstract must be a “complete snapshot” of your manuscript and be a stand-alone piece. Since the text of the Abstract will be distributed widely through a variety of databases, formal citations, images, and complex equations should not be included. Paragraph one introduces your specific problem and the methods used. The remaining paragraphs present the r</w:t>
-      </w:r>
-      <w:r>
-        <w:t>esearch and results in detail.</w:t>
+        <w:t>Semi-Supervised learning</w:t>
+      </w:r>
+      <w:r>
+        <w:t xml:space="preserve"> </w:t>
+      </w:r>
+      <w:r>
+        <w:t>is of great interest in a wide variety of research areas</w:t>
+      </w:r>
+      <w:r>
+        <w:t>,</w:t>
+      </w:r>
+      <w:r>
+        <w:t xml:space="preserve"> </w:t>
+      </w:r>
+      <w:r>
+        <w:t>i</w:t>
+      </w:r>
+      <w:r>
+        <w:t>ncluding natural language processing, speech synthesizing, image classification, genomics etc.</w:t>
+      </w:r>
+      <w:r>
+        <w:t xml:space="preserve"> </w:t>
+      </w:r>
+      <w:r>
+        <w:t>Semi-Supervised Generative Model</w:t>
+      </w:r>
+      <w:r>
+        <w:t xml:space="preserve"> is one </w:t>
+      </w:r>
+      <w:r>
+        <w:t>Semi-Supervised learning</w:t>
+      </w:r>
+      <w:r>
+        <w:t xml:space="preserve"> approach that learns labeled data and unlabeled data simultaneously. </w:t>
+      </w:r>
+      <w:r>
+        <w:t>A</w:t>
+      </w:r>
+      <w:r>
+        <w:t xml:space="preserve"> drawback of</w:t>
+      </w:r>
+      <w:r>
+        <w:t xml:space="preserve"> c</w:t>
+      </w:r>
+      <w:r>
+        <w:t xml:space="preserve">urrent </w:t>
+      </w:r>
+      <w:r>
+        <w:t>Semi-Supervised Generative Model</w:t>
+      </w:r>
+      <w:r>
+        <w:t>s</w:t>
+      </w:r>
+      <w:r>
+        <w:t xml:space="preserve"> </w:t>
+      </w:r>
+      <w:r>
+        <w:t>is that</w:t>
+      </w:r>
+      <w:r>
+        <w:t xml:space="preserve"> </w:t>
+      </w:r>
+      <w:r>
+        <w:t>latent encoding</w:t>
+      </w:r>
+      <w:r>
+        <w:t xml:space="preserve"> is </w:t>
+      </w:r>
+      <w:r>
+        <w:t>concatenate</w:t>
+      </w:r>
+      <w:r>
+        <w:t>d with predicted label directly</w:t>
+      </w:r>
+      <w:r>
+        <w:rPr>
+          <w:rFonts w:hint="eastAsia"/>
+          <w:lang w:eastAsia="zh-CN"/>
+        </w:rPr>
+        <w:t>,</w:t>
+      </w:r>
+      <w:r>
+        <w:rPr>
+          <w:lang w:eastAsia="zh-CN"/>
+        </w:rPr>
+        <w:t xml:space="preserve"> which may result in degradation in representation learning. In this paper we </w:t>
+      </w:r>
+      <w:r>
+        <w:rPr>
+          <w:lang w:eastAsia="zh-CN"/>
+        </w:rPr>
+        <w:t xml:space="preserve">present a new </w:t>
+      </w:r>
+      <w:r>
+        <w:t xml:space="preserve">Semi-Supervised Generative Models </w:t>
+      </w:r>
+      <w:r>
+        <w:rPr>
+          <w:lang w:eastAsia="zh-CN"/>
+        </w:rPr>
+        <w:t xml:space="preserve">that </w:t>
+      </w:r>
+      <w:r>
+        <w:rPr>
+          <w:lang w:eastAsia="zh-CN"/>
+        </w:rPr>
+        <w:t xml:space="preserve">removes the direct dependency of data generation on label, hence overcomes this drawback. </w:t>
+      </w:r>
+      <w:r>
+        <w:rPr>
+          <w:rFonts w:hint="eastAsia"/>
+          <w:lang w:eastAsia="zh-CN"/>
+        </w:rPr>
+        <w:t>We</w:t>
+      </w:r>
+      <w:r>
+        <w:rPr>
+          <w:lang w:eastAsia="zh-CN"/>
+        </w:rPr>
+        <w:t xml:space="preserve"> show experiments that verifies this approach, together with comparison with existing </w:t>
+      </w:r>
+      <w:r>
+        <w:t>Semi-Supervised Generative Model</w:t>
+      </w:r>
+      <w:r>
+        <w:t>s.</w:t>
       </w:r>
     </w:p>
     <w:p>
@@ -3250,7 +3434,7 @@
       <w:pPr>
         <w:pStyle w:val="1"/>
       </w:pPr>
-      <w:bookmarkStart w:id="26" w:name="_Toc21343958"/>
+      <w:bookmarkStart w:id="26" w:name="_Toc21467539"/>
       <w:r>
         <w:lastRenderedPageBreak/>
         <w:t>INTRODUCTION</w:t>
@@ -3431,7 +3615,7 @@
         <w:t xml:space="preserve">, is </w:t>
       </w:r>
       <w:r>
-        <w:t>of great interested in</w:t>
+        <w:t>of great interest in</w:t>
       </w:r>
       <w:r>
         <w:t xml:space="preserve"> a wide variety of</w:t>
@@ -3498,9 +3682,6 @@
     <w:p>
       <w:pPr>
         <w:pStyle w:val="Body"/>
-        <w:rPr>
-          <w:lang w:eastAsia="zh-CN"/>
-        </w:rPr>
       </w:pPr>
       <w:r>
         <w:rPr>
@@ -3513,23 +3694,76 @@
         <w:t xml:space="preserve">nsupervised feature learning </w:t>
       </w:r>
       <w:r>
-        <w:t>models have shown strong performance in practice</w:t>
-      </w:r>
-      <w:r>
-        <w:t>.</w:t>
+        <w:t>approach</w:t>
       </w:r>
       <w:r>
         <w:t xml:space="preserve"> </w:t>
       </w:r>
       <w:r>
+        <w:t>achieves</w:t>
+      </w:r>
+      <w:r>
+        <w:rPr>
+          <w:lang w:eastAsia="zh-CN"/>
+        </w:rPr>
+        <w:t xml:space="preserve"> semi-supervised learning in two separate stages: feature representation learning stage and classification stage. </w:t>
+      </w:r>
+      <w:r>
+        <w:t xml:space="preserve">In the first stage a set of latent representations are learnt from both labeled and unlabeled data with unsupervised generative models. In the second stage unlabeled data </w:t>
+      </w:r>
+      <w:r>
         <w:rPr>
           <w:rFonts w:hint="eastAsia"/>
           <w:lang w:eastAsia="zh-CN"/>
         </w:rPr>
+        <w:t>is</w:t>
+      </w:r>
+      <w:r>
+        <w:t xml:space="preserve"> classif</w:t>
+      </w:r>
+      <w:r>
+        <w:rPr>
+          <w:rFonts w:hint="eastAsia"/>
+          <w:lang w:eastAsia="zh-CN"/>
+        </w:rPr>
+        <w:t>ied</w:t>
+      </w:r>
+      <w:r>
+        <w:t xml:space="preserve"> based on </w:t>
+      </w:r>
+      <w:r>
+        <w:rPr>
+          <w:rFonts w:hint="eastAsia"/>
+          <w:lang w:eastAsia="zh-CN"/>
+        </w:rPr>
+        <w:t>learnt</w:t>
+      </w:r>
+      <w:r>
+        <w:t xml:space="preserve"> latent representations. </w:t>
+      </w:r>
+      <w:r>
+        <w:rPr>
+          <w:rFonts w:hint="eastAsia"/>
+          <w:lang w:eastAsia="zh-CN"/>
+        </w:rPr>
         <w:t>For</w:t>
       </w:r>
       <w:r>
-        <w:t xml:space="preserve"> example, Kingma’s M1 model## first learn latent representations with auto-encoders then use a SVM to classify the results, and </w:t>
+        <w:t xml:space="preserve"> example, </w:t>
+      </w:r>
+      <w:proofErr w:type="spellStart"/>
+      <w:r>
+        <w:t>Kingma’s</w:t>
+      </w:r>
+      <w:proofErr w:type="spellEnd"/>
+      <w:r>
+        <w:t xml:space="preserve"> M1 model## first learn latent representations with auto-encoders then use </w:t>
+      </w:r>
+      <w:r>
+        <w:t>an</w:t>
+      </w:r>
+      <w:r>
+        <w:t xml:space="preserve"> SVM to classify the results, and </w:t>
       </w:r>
       <w:r>
         <w:t>J</w:t>
@@ -3538,10 +3772,18 @@
         <w:t>ohnson</w:t>
       </w:r>
       <w:r>
-        <w:t xml:space="preserve"> R</w:t>
-      </w:r>
-      <w:r>
-        <w:t xml:space="preserve">ie et al.## use </w:t>
+        <w:t xml:space="preserve"> </w:t>
+      </w:r>
+      <w:proofErr w:type="spellStart"/>
+      <w:r>
+        <w:t>R</w:t>
+      </w:r>
+      <w:r>
+        <w:t>ie</w:t>
+      </w:r>
+      <w:proofErr w:type="spellEnd"/>
+      <w:r>
+        <w:t xml:space="preserve"> et al.## use </w:t>
       </w:r>
       <w:r>
         <w:t>Local Region Convolution</w:t>
@@ -3557,413 +3799,319 @@
       </w:r>
       <w:r>
         <w:t xml:space="preserve"> </w:t>
-      </w:r>
-      <w:r>
-        <w:t>The key idea is to</w:t>
-      </w:r>
-      <w:r>
-        <w:t xml:space="preserve"> first</w:t>
-      </w:r>
-      <w:r>
-        <w:t xml:space="preserve"> learn</w:t>
-      </w:r>
-      <w:r>
-        <w:t xml:space="preserve"> a set of</w:t>
-      </w:r>
-      <w:r>
-        <w:t xml:space="preserve"> latent representations from both labeled and unlabeled data</w:t>
-      </w:r>
-      <w:r>
-        <w:t xml:space="preserve"> with unsupervised generative model</w:t>
-      </w:r>
-      <w:r>
-        <w:t>s</w:t>
-      </w:r>
-      <w:r>
-        <w:t>,</w:t>
-      </w:r>
-      <w:r>
-        <w:t xml:space="preserve"> </w:t>
-      </w:r>
-      <w:r>
-        <w:t>t</w:t>
-      </w:r>
-      <w:r>
-        <w:t xml:space="preserve">hen </w:t>
-      </w:r>
-      <w:r>
-        <w:t xml:space="preserve">utilize supervised discriminative models to classify unlabeled data based on </w:t>
-      </w:r>
-      <w:r>
-        <w:rPr>
-          <w:rFonts w:hint="eastAsia"/>
-          <w:lang w:eastAsia="zh-CN"/>
-        </w:rPr>
-        <w:t>learnt</w:t>
-      </w:r>
-      <w:r>
-        <w:t xml:space="preserve"> </w:t>
-      </w:r>
-      <w:r>
-        <w:t>latent representation</w:t>
-      </w:r>
-      <w:r>
-        <w:t>s</w:t>
-      </w:r>
-      <w:r>
-        <w:t>.</w:t>
-      </w:r>
-      <w:r>
-        <w:t xml:space="preserve"> </w:t>
-      </w:r>
-      <w:r>
-        <w:t xml:space="preserve"> </w:t>
-      </w:r>
-      <w:r>
-        <w:t>However</w:t>
-      </w:r>
-      <w:r>
-        <w:rPr>
-          <w:rFonts w:hint="eastAsia"/>
-          <w:lang w:eastAsia="zh-CN"/>
-        </w:rPr>
-        <w:t>,</w:t>
-      </w:r>
-      <w:r>
-        <w:rPr>
-          <w:lang w:eastAsia="zh-CN"/>
-        </w:rPr>
-        <w:t xml:space="preserve"> </w:t>
-      </w:r>
-      <w:r>
-        <w:rPr>
-          <w:rFonts w:hint="eastAsia"/>
-          <w:lang w:eastAsia="zh-CN"/>
-        </w:rPr>
-        <w:t>m</w:t>
-      </w:r>
-      <w:r>
-        <w:rPr>
-          <w:lang w:eastAsia="zh-CN"/>
-        </w:rPr>
-        <w:t xml:space="preserve">ost of them </w:t>
-      </w:r>
-      <w:r>
-        <w:rPr>
-          <w:lang w:eastAsia="zh-CN"/>
-        </w:rPr>
-        <w:t>achieve</w:t>
-      </w:r>
-      <w:r>
-        <w:rPr>
-          <w:lang w:eastAsia="zh-CN"/>
-        </w:rPr>
-        <w:t xml:space="preserve"> semi-supervised learning </w:t>
-      </w:r>
-      <w:r>
-        <w:rPr>
-          <w:lang w:eastAsia="zh-CN"/>
-        </w:rPr>
-        <w:t>in</w:t>
-      </w:r>
-      <w:r>
-        <w:rPr>
-          <w:lang w:eastAsia="zh-CN"/>
-        </w:rPr>
-        <w:t xml:space="preserve"> two</w:t>
-      </w:r>
-      <w:r>
-        <w:rPr>
-          <w:lang w:eastAsia="zh-CN"/>
-        </w:rPr>
-        <w:t xml:space="preserve"> separate</w:t>
-      </w:r>
-      <w:r>
-        <w:rPr>
-          <w:lang w:eastAsia="zh-CN"/>
-        </w:rPr>
-        <w:t xml:space="preserve"> </w:t>
-      </w:r>
-      <w:r>
-        <w:rPr>
-          <w:lang w:eastAsia="zh-CN"/>
-        </w:rPr>
-        <w:t xml:space="preserve">stages: feature representation learning stage and classification stage.  </w:t>
-      </w:r>
-      <w:r>
-        <w:rPr>
-          <w:lang w:eastAsia="zh-CN"/>
-        </w:rPr>
-        <w:t>Based on the work of</w:t>
-      </w:r>
-      <w:r>
-        <w:rPr>
-          <w:lang w:eastAsia="zh-CN"/>
-        </w:rPr>
-        <w:t xml:space="preserve"> </w:t>
-      </w:r>
-      <w:r>
-        <w:t>Berkhahn et al ##</w:t>
-      </w:r>
-      <w:r>
-        <w:rPr>
-          <w:lang w:eastAsia="zh-CN"/>
-        </w:rPr>
-        <w:t xml:space="preserve">, classification results can serve as a regularizer to generative model, while generative model can </w:t>
-      </w:r>
-      <w:r>
-        <w:rPr>
-          <w:lang w:eastAsia="zh-CN"/>
-        </w:rPr>
-        <w:t xml:space="preserve">provide </w:t>
-      </w:r>
-      <w:r>
-        <w:rPr>
-          <w:lang w:eastAsia="zh-CN"/>
-        </w:rPr>
-        <w:t xml:space="preserve">extra </w:t>
-      </w:r>
-      <w:r>
-        <w:rPr>
-          <w:lang w:eastAsia="zh-CN"/>
-        </w:rPr>
-        <w:t>information</w:t>
-      </w:r>
-      <w:r>
-        <w:rPr>
-          <w:lang w:eastAsia="zh-CN"/>
-        </w:rPr>
-        <w:t xml:space="preserve"> </w:t>
-      </w:r>
-      <w:r>
-        <w:rPr>
-          <w:lang w:eastAsia="zh-CN"/>
-        </w:rPr>
-        <w:t>to</w:t>
-      </w:r>
-      <w:r>
-        <w:rPr>
-          <w:lang w:eastAsia="zh-CN"/>
-        </w:rPr>
-        <w:t xml:space="preserve"> the classifier. </w:t>
-      </w:r>
-      <w:r>
-        <w:rPr>
-          <w:lang w:eastAsia="zh-CN"/>
-        </w:rPr>
-        <w:t>By allowing mutual influence</w:t>
-      </w:r>
-      <w:r>
-        <w:rPr>
-          <w:lang w:eastAsia="zh-CN"/>
-        </w:rPr>
-        <w:t xml:space="preserve"> between two models and train</w:t>
-      </w:r>
-      <w:r>
-        <w:rPr>
-          <w:rFonts w:hint="eastAsia"/>
-          <w:lang w:eastAsia="zh-CN"/>
-        </w:rPr>
-        <w:t>ing</w:t>
-      </w:r>
-      <w:r>
-        <w:rPr>
-          <w:lang w:eastAsia="zh-CN"/>
-        </w:rPr>
-        <w:t xml:space="preserve"> them simultaneously,</w:t>
-      </w:r>
-      <w:r>
-        <w:rPr>
-          <w:lang w:eastAsia="zh-CN"/>
-        </w:rPr>
-        <w:t xml:space="preserve"> we can achieve better performance </w:t>
-      </w:r>
-      <w:r>
-        <w:rPr>
-          <w:lang w:eastAsia="zh-CN"/>
-        </w:rPr>
-        <w:t xml:space="preserve">with regard to </w:t>
-      </w:r>
-      <w:r>
-        <w:rPr>
-          <w:lang w:eastAsia="zh-CN"/>
-        </w:rPr>
-        <w:t xml:space="preserve">both </w:t>
-      </w:r>
-      <w:r>
-        <w:rPr>
-          <w:lang w:eastAsia="zh-CN"/>
-        </w:rPr>
-        <w:t>classification performance and feature representation learning.</w:t>
       </w:r>
     </w:p>
     <w:p>
       <w:pPr>
         <w:pStyle w:val="Body"/>
-      </w:pPr>
+        <w:rPr>
+          <w:lang w:eastAsia="zh-CN"/>
+        </w:rPr>
+      </w:pPr>
+      <w:r>
+        <w:t>S</w:t>
+      </w:r>
+      <w:r>
+        <w:rPr>
+          <w:lang w:eastAsia="zh-CN"/>
+        </w:rPr>
+        <w:t>tudy of</w:t>
+      </w:r>
+      <w:r>
+        <w:rPr>
+          <w:lang w:eastAsia="zh-CN"/>
+        </w:rPr>
+        <w:t xml:space="preserve"> </w:t>
+      </w:r>
+      <w:proofErr w:type="spellStart"/>
+      <w:r>
+        <w:t>Berkhahn</w:t>
+      </w:r>
+      <w:proofErr w:type="spellEnd"/>
+      <w:r>
+        <w:t xml:space="preserve"> et al ##</w:t>
+      </w:r>
+      <w:r>
+        <w:t xml:space="preserve"> shows that</w:t>
+      </w:r>
+      <w:r>
+        <w:rPr>
+          <w:lang w:eastAsia="zh-CN"/>
+        </w:rPr>
+        <w:t xml:space="preserve"> classification results can serve as a </w:t>
+      </w:r>
+      <w:proofErr w:type="spellStart"/>
+      <w:r>
+        <w:rPr>
+          <w:lang w:eastAsia="zh-CN"/>
+        </w:rPr>
+        <w:t>regularizer</w:t>
+      </w:r>
+      <w:proofErr w:type="spellEnd"/>
+      <w:r>
+        <w:rPr>
+          <w:lang w:eastAsia="zh-CN"/>
+        </w:rPr>
+        <w:t xml:space="preserve"> to generative model, while generative model can </w:t>
+      </w:r>
+      <w:r>
+        <w:rPr>
+          <w:lang w:eastAsia="zh-CN"/>
+        </w:rPr>
+        <w:t xml:space="preserve">provide </w:t>
+      </w:r>
+      <w:r>
+        <w:rPr>
+          <w:lang w:eastAsia="zh-CN"/>
+        </w:rPr>
+        <w:t xml:space="preserve">extra </w:t>
+      </w:r>
+      <w:r>
+        <w:rPr>
+          <w:lang w:eastAsia="zh-CN"/>
+        </w:rPr>
+        <w:t>information</w:t>
+      </w:r>
+      <w:r>
+        <w:rPr>
+          <w:lang w:eastAsia="zh-CN"/>
+        </w:rPr>
+        <w:t xml:space="preserve"> </w:t>
+      </w:r>
+      <w:r>
+        <w:rPr>
+          <w:lang w:eastAsia="zh-CN"/>
+        </w:rPr>
+        <w:t>to</w:t>
+      </w:r>
+      <w:r>
+        <w:rPr>
+          <w:lang w:eastAsia="zh-CN"/>
+        </w:rPr>
+        <w:t xml:space="preserve"> the classifier. </w:t>
+      </w:r>
+      <w:r>
+        <w:rPr>
+          <w:lang w:eastAsia="zh-CN"/>
+        </w:rPr>
+        <w:t xml:space="preserve">They </w:t>
+      </w:r>
+      <w:r>
+        <w:rPr>
+          <w:lang w:eastAsia="zh-CN"/>
+        </w:rPr>
+        <w:t xml:space="preserve">achieve better performance with regard to both classification </w:t>
+      </w:r>
+      <w:r>
+        <w:rPr>
+          <w:lang w:eastAsia="zh-CN"/>
+        </w:rPr>
+        <w:t>accuracy</w:t>
+      </w:r>
+      <w:r>
+        <w:rPr>
+          <w:lang w:eastAsia="zh-CN"/>
+        </w:rPr>
+        <w:t xml:space="preserve"> and feature representation learning</w:t>
+      </w:r>
+      <w:r>
+        <w:rPr>
+          <w:lang w:eastAsia="zh-CN"/>
+        </w:rPr>
+        <w:t xml:space="preserve"> by</w:t>
+      </w:r>
+      <w:r>
+        <w:rPr>
+          <w:lang w:eastAsia="zh-CN"/>
+        </w:rPr>
+        <w:t xml:space="preserve"> allowing mutual influence</w:t>
+      </w:r>
+      <w:r>
+        <w:rPr>
+          <w:lang w:eastAsia="zh-CN"/>
+        </w:rPr>
+        <w:t xml:space="preserve"> between</w:t>
+      </w:r>
+      <w:r>
+        <w:rPr>
+          <w:lang w:eastAsia="zh-CN"/>
+        </w:rPr>
+        <w:t xml:space="preserve"> the</w:t>
+      </w:r>
+      <w:r>
+        <w:rPr>
+          <w:lang w:eastAsia="zh-CN"/>
+        </w:rPr>
+        <w:t xml:space="preserve"> two models and train</w:t>
+      </w:r>
+      <w:r>
+        <w:rPr>
+          <w:rFonts w:hint="eastAsia"/>
+          <w:lang w:eastAsia="zh-CN"/>
+        </w:rPr>
+        <w:t>ing</w:t>
+      </w:r>
+      <w:r>
+        <w:rPr>
+          <w:lang w:eastAsia="zh-CN"/>
+        </w:rPr>
+        <w:t xml:space="preserve"> them simultaneously</w:t>
+      </w:r>
+      <w:r>
+        <w:rPr>
+          <w:lang w:eastAsia="zh-CN"/>
+        </w:rPr>
+        <w:t>.</w:t>
+      </w:r>
+      <w:r>
+        <w:rPr>
+          <w:lang w:eastAsia="zh-CN"/>
+        </w:rPr>
+        <w:t xml:space="preserve"> </w:t>
+      </w:r>
+      <w:r>
+        <w:rPr>
+          <w:lang w:eastAsia="zh-CN"/>
+        </w:rPr>
+        <w:t xml:space="preserve">This type of </w:t>
+      </w:r>
+      <w:r>
+        <w:t>model</w:t>
+      </w:r>
+      <w:r>
+        <w:t xml:space="preserve"> that learns </w:t>
+      </w:r>
+      <w:r>
+        <w:t>labeled and unlabeled data simultaneously</w:t>
+      </w:r>
+      <w:r>
+        <w:t xml:space="preserve"> is</w:t>
+      </w:r>
+      <w:r>
+        <w:t xml:space="preserve"> </w:t>
+      </w:r>
       <w:r>
         <w:lastRenderedPageBreak/>
-        <w:t>Therefore, in this paper we present a</w:t>
-      </w:r>
-      <w:r>
-        <w:t xml:space="preserve"> new flavor</w:t>
-      </w:r>
-      <w:r>
-        <w:t xml:space="preserve"> of</w:t>
+        <w:t>called</w:t>
       </w:r>
       <w:r>
         <w:t xml:space="preserve"> </w:t>
       </w:r>
       <w:r>
-        <w:t xml:space="preserve">Semi-supervised generative model </w:t>
-      </w:r>
-      <w:r>
-        <w:t xml:space="preserve">which </w:t>
-      </w:r>
-      <w:r>
-        <w:t xml:space="preserve">combines the </w:t>
-      </w:r>
-      <w:r>
-        <w:rPr>
-          <w:lang w:eastAsia="zh-CN"/>
-        </w:rPr>
-        <w:t>feature representation learning stage and classification stage</w:t>
+        <w:t>S</w:t>
+      </w:r>
+      <w:r>
+        <w:t>emi-</w:t>
+      </w:r>
+      <w:r>
+        <w:t>S</w:t>
+      </w:r>
+      <w:r>
+        <w:t xml:space="preserve">upervised </w:t>
+      </w:r>
+      <w:r>
+        <w:t>G</w:t>
+      </w:r>
+      <w:r>
+        <w:t xml:space="preserve">enerative </w:t>
+      </w:r>
+      <w:r>
+        <w:t>M</w:t>
+      </w:r>
+      <w:r>
+        <w:t>odel</w:t>
       </w:r>
       <w:r>
         <w:t>.</w:t>
       </w:r>
       <w:r>
+        <w:t xml:space="preserve"> It is first proposed by </w:t>
+      </w:r>
+      <w:proofErr w:type="spellStart"/>
+      <w:r>
+        <w:t>Kingma</w:t>
+      </w:r>
+      <w:proofErr w:type="spellEnd"/>
+      <w:r>
+        <w:t>##</w:t>
+      </w:r>
+      <w:r>
+        <w:t>.</w:t>
+      </w:r>
+      <w:r>
         <w:t xml:space="preserve"> </w:t>
       </w:r>
       <w:r>
-        <w:rPr>
-          <w:rFonts w:hint="eastAsia"/>
-          <w:lang w:eastAsia="zh-CN"/>
-        </w:rPr>
-        <w:t>The</w:t>
-      </w:r>
-      <w:r>
-        <w:t xml:space="preserve"> proposed model uses the same architecture and two different loss function to deal with labeled and unlabeled data.</w:t>
-      </w:r>
-      <w:r>
-        <w:t xml:space="preserve"> Unlike the work of </w:t>
-      </w:r>
-      <w:r>
-        <w:t>Felix Berkhahn</w:t>
-      </w:r>
-      <w:r>
-        <w:t xml:space="preserve"> et al.</w:t>
-      </w:r>
-      <w:r>
-        <w:t>##</w:t>
-      </w:r>
-      <w:r>
-        <w:t xml:space="preserve">, where </w:t>
-      </w:r>
-      <w:r>
-        <w:t>the</w:t>
-      </w:r>
-      <w:r>
-        <w:t xml:space="preserve"> classification</w:t>
-      </w:r>
-      <w:r>
-        <w:t xml:space="preserve"> result</w:t>
-      </w:r>
-      <w:r>
-        <w:t xml:space="preserve"> is</w:t>
+        <w:t>One drawback of</w:t>
       </w:r>
       <w:r>
         <w:t xml:space="preserve"> </w:t>
       </w:r>
       <w:r>
+        <w:t xml:space="preserve">most existing </w:t>
+      </w:r>
+      <w:r>
+        <w:t>Semi-Supervised Generative Model</w:t>
+      </w:r>
+      <w:r>
+        <w:t>s</w:t>
+      </w:r>
+      <w:r>
+        <w:t xml:space="preserve"> is that they</w:t>
+      </w:r>
+      <w:r>
+        <w:t xml:space="preserve"> assume</w:t>
+      </w:r>
+      <w:r>
+        <w:t xml:space="preserve"> </w:t>
+      </w:r>
+      <w:r>
+        <w:t xml:space="preserve">data generation is directly influenced by label. </w:t>
+      </w:r>
+      <w:r>
+        <w:t>As a consequence</w:t>
+      </w:r>
+      <w:r>
+        <w:t>,</w:t>
+      </w:r>
+      <w:r>
+        <w:t xml:space="preserve"> </w:t>
+      </w:r>
+      <w:r>
+        <w:t>such</w:t>
+      </w:r>
+      <w:r>
+        <w:t xml:space="preserve"> model</w:t>
+      </w:r>
+      <w:r>
+        <w:t>s</w:t>
+      </w:r>
+      <w:r>
+        <w:t xml:space="preserve"> </w:t>
+      </w:r>
+      <w:r>
+        <w:t xml:space="preserve">concatenate </w:t>
+      </w:r>
+      <w:r>
+        <w:t xml:space="preserve">classification result </w:t>
+      </w:r>
+      <w:r>
+        <w:t>with</w:t>
+      </w:r>
+      <w:r>
+        <w:t xml:space="preserve"> the latent </w:t>
+      </w:r>
+      <w:r>
+        <w:t>encodings</w:t>
+      </w:r>
+      <w:r>
+        <w:t xml:space="preserve"> </w:t>
+      </w:r>
+      <w:r>
         <w:t>directly</w:t>
       </w:r>
       <w:r>
-        <w:t xml:space="preserve"> concatenated</w:t>
-      </w:r>
-      <w:r>
-        <w:t xml:space="preserve"> to the </w:t>
-      </w:r>
-      <w:r>
-        <w:t>latent variables</w:t>
-      </w:r>
-      <w:r>
-        <w:t>.</w:t>
-      </w:r>
-      <w:r>
-        <w:t xml:space="preserve"> The proposed model starts with a probabilistic modeling of the semi-supervised learning</w:t>
-      </w:r>
-      <w:r>
-        <w:rPr>
-          <w:rFonts w:hint="eastAsia"/>
-          <w:lang w:eastAsia="zh-CN"/>
-        </w:rPr>
-        <w:t>.</w:t>
-      </w:r>
-      <w:r>
-        <w:rPr>
-          <w:lang w:eastAsia="zh-CN"/>
-        </w:rPr>
-        <w:t xml:space="preserve"> The loss function is derived under variational inference framework and different </w:t>
-      </w:r>
-      <w:r>
-        <w:t xml:space="preserve">discriminative </w:t>
-      </w:r>
-      <w:r>
-        <w:rPr>
-          <w:lang w:eastAsia="zh-CN"/>
-        </w:rPr>
-        <w:t>models are applied in order to estimate different conditional probability.</w:t>
-      </w:r>
-      <w:r>
-        <w:rPr>
-          <w:lang w:eastAsia="zh-CN"/>
-        </w:rPr>
-        <w:t xml:space="preserve"> </w:t>
-      </w:r>
-      <w:r>
-        <w:t xml:space="preserve"> </w:t>
-      </w:r>
-      <w:r>
-        <w:rPr>
-          <w:rFonts w:hint="eastAsia"/>
-          <w:lang w:eastAsia="zh-CN"/>
-        </w:rPr>
-        <w:t>A</w:t>
-      </w:r>
-      <w:r>
-        <w:rPr>
-          <w:lang w:eastAsia="zh-CN"/>
-        </w:rPr>
-        <w:t xml:space="preserve"> </w:t>
-      </w:r>
-      <w:r>
-        <w:t>Variational auto-encoder (VAE) has been applied to</w:t>
-      </w:r>
-      <w:r>
-        <w:t xml:space="preserve"> efficiently</w:t>
-      </w:r>
-      <w:r>
-        <w:t xml:space="preserve"> </w:t>
-      </w:r>
-      <w:r>
-        <w:t>learn</w:t>
-      </w:r>
-      <w:r>
-        <w:t xml:space="preserve"> the </w:t>
-      </w:r>
-      <w:r>
-        <w:rPr>
-          <w:rFonts w:hint="eastAsia"/>
-          <w:lang w:eastAsia="zh-CN"/>
-        </w:rPr>
-        <w:t>latent</w:t>
-      </w:r>
-      <w:r>
-        <w:t xml:space="preserve"> representations</w:t>
-      </w:r>
-      <w:r>
-        <w:t xml:space="preserve">. </w:t>
+        <w:t>. This may result in degradation of representation learning##.</w:t>
       </w:r>
     </w:p>
     <w:p>
@@ -3971,59 +4119,238 @@
         <w:pStyle w:val="Body"/>
       </w:pPr>
       <w:r>
-        <w:t>In the future sections, we start with background knowledge</w:t>
-      </w:r>
-      <w:r>
-        <w:t xml:space="preserve">, including Variational Inference and Variational auto-encoders </w:t>
+        <w:t>Therefore, in this paper we present a</w:t>
+      </w:r>
+      <w:r>
+        <w:t xml:space="preserve"> new flavor</w:t>
+      </w:r>
+      <w:r>
+        <w:t xml:space="preserve"> of</w:t>
+      </w:r>
+      <w:r>
+        <w:t xml:space="preserve"> </w:t>
+      </w:r>
+      <w:r>
+        <w:t>Semi-Supervised Generative Model</w:t>
+      </w:r>
+      <w:r>
+        <w:t xml:space="preserve"> </w:t>
+      </w:r>
+      <w:r>
+        <w:t>which overcomes this problem</w:t>
+      </w:r>
+      <w:r>
+        <w:t>.</w:t>
+      </w:r>
+      <w:r>
+        <w:t xml:space="preserve"> </w:t>
       </w:r>
       <w:r>
         <w:rPr>
           <w:rFonts w:hint="eastAsia"/>
           <w:lang w:eastAsia="zh-CN"/>
         </w:rPr>
-        <w:t>in</w:t>
-      </w:r>
-      <w:r>
-        <w:rPr>
-          <w:lang w:eastAsia="zh-CN"/>
-        </w:rPr>
-        <w:t xml:space="preserve"> chapter 2</w:t>
-      </w:r>
-      <w:r>
-        <w:t>. In chapter</w:t>
-      </w:r>
-      <w:r>
-        <w:t xml:space="preserve"> 3</w:t>
-      </w:r>
-      <w:r>
-        <w:t xml:space="preserve"> we introduce some related </w:t>
-      </w:r>
-      <w:r>
-        <w:t>approach</w:t>
+        <w:t>The</w:t>
+      </w:r>
+      <w:r>
+        <w:t xml:space="preserve"> proposed model</w:t>
+      </w:r>
+      <w:r>
+        <w:t xml:space="preserve"> is also able to</w:t>
       </w:r>
       <w:r>
         <w:t xml:space="preserve"> </w:t>
       </w:r>
       <w:r>
-        <w:t>prior to</w:t>
+        <w:t>handle both</w:t>
+      </w:r>
+      <w:r>
+        <w:t xml:space="preserve"> labeled and unlabeled data.</w:t>
       </w:r>
       <w:r>
         <w:t xml:space="preserve"> </w:t>
       </w:r>
       <w:r>
-        <w:t>this work. In chapter 4 we propose the new model and in chapter 5 we present some experiments validating the new model.</w:t>
+        <w:rPr>
+          <w:lang w:eastAsia="zh-CN"/>
+        </w:rPr>
+        <w:t xml:space="preserve">Similar to </w:t>
+      </w:r>
+      <w:proofErr w:type="spellStart"/>
+      <w:r>
+        <w:t>Kingma</w:t>
+      </w:r>
+      <w:proofErr w:type="spellEnd"/>
+      <w:r>
+        <w:t xml:space="preserve"> and </w:t>
+      </w:r>
+      <w:proofErr w:type="spellStart"/>
+      <w:r>
+        <w:t>Berkhahn</w:t>
+      </w:r>
+      <w:r>
+        <w:t>’s</w:t>
+      </w:r>
+      <w:proofErr w:type="spellEnd"/>
+      <w:r>
+        <w:t xml:space="preserve"> work</w:t>
+      </w:r>
+      <w:r>
+        <w:t>,</w:t>
+      </w:r>
+      <w:r>
+        <w:t xml:space="preserve"> it </w:t>
+      </w:r>
+      <w:r>
+        <w:t>utilizes</w:t>
+      </w:r>
+      <w:r>
+        <w:t xml:space="preserve"> the power </w:t>
+      </w:r>
+      <w:r>
+        <w:t xml:space="preserve">of </w:t>
+      </w:r>
+      <w:r>
+        <w:rPr>
+          <w:lang w:eastAsia="zh-CN"/>
+        </w:rPr>
+        <w:t>variational</w:t>
+      </w:r>
+      <w:r>
+        <w:t xml:space="preserve"> auto-encoder (VAE) </w:t>
+      </w:r>
+      <w:r>
+        <w:t>for</w:t>
+      </w:r>
+      <w:r>
+        <w:t xml:space="preserve"> representations</w:t>
+      </w:r>
+      <w:r>
+        <w:t xml:space="preserve"> learning</w:t>
+      </w:r>
+      <w:r>
+        <w:t xml:space="preserve">. </w:t>
+      </w:r>
+      <w:r>
+        <w:t>But</w:t>
+      </w:r>
+      <w:r>
+        <w:t xml:space="preserve"> </w:t>
+      </w:r>
+      <w:r>
+        <w:t>u</w:t>
+      </w:r>
+      <w:r>
+        <w:t xml:space="preserve">nlike </w:t>
+      </w:r>
+      <w:r>
+        <w:t xml:space="preserve">existing </w:t>
+      </w:r>
+      <w:r>
+        <w:t>works, the</w:t>
+      </w:r>
+      <w:r>
+        <w:t xml:space="preserve"> direct dependency of data generation </w:t>
+      </w:r>
+      <w:r>
+        <w:t>on</w:t>
+      </w:r>
+      <w:r>
+        <w:t xml:space="preserve"> label</w:t>
+      </w:r>
+      <w:r>
+        <w:t xml:space="preserve"> is removed</w:t>
+      </w:r>
+      <w:r>
+        <w:t xml:space="preserve"> </w:t>
+      </w:r>
+      <w:r>
+        <w:t>thanks to</w:t>
+      </w:r>
+      <w:r>
+        <w:t xml:space="preserve"> a</w:t>
+      </w:r>
+      <w:r>
+        <w:t xml:space="preserve"> new</w:t>
+      </w:r>
+      <w:r>
+        <w:t xml:space="preserve"> probabilistic model</w:t>
+      </w:r>
+      <w:r>
+        <w:t>ing of data generation process</w:t>
+      </w:r>
+      <w:r>
+        <w:rPr>
+          <w:rFonts w:hint="eastAsia"/>
+          <w:lang w:eastAsia="zh-CN"/>
+        </w:rPr>
+        <w:t>.</w:t>
+      </w:r>
+      <w:r>
+        <w:rPr>
+          <w:lang w:eastAsia="zh-CN"/>
+        </w:rPr>
+        <w:t xml:space="preserve"> </w:t>
       </w:r>
     </w:p>
     <w:p>
       <w:pPr>
         <w:pStyle w:val="Body"/>
       </w:pPr>
+      <w:r>
+        <w:t>In the future sections, we start with background knowledge</w:t>
+      </w:r>
+      <w:r>
+        <w:t xml:space="preserve">, including Variational Inference and Variational auto-encoders </w:t>
+      </w:r>
+      <w:r>
+        <w:rPr>
+          <w:rFonts w:hint="eastAsia"/>
+          <w:lang w:eastAsia="zh-CN"/>
+        </w:rPr>
+        <w:t>in</w:t>
+      </w:r>
+      <w:r>
+        <w:rPr>
+          <w:lang w:eastAsia="zh-CN"/>
+        </w:rPr>
+        <w:t xml:space="preserve"> chapter 2</w:t>
+      </w:r>
+      <w:r>
+        <w:t>. In chapter</w:t>
+      </w:r>
+      <w:r>
+        <w:t xml:space="preserve"> 3</w:t>
+      </w:r>
+      <w:r>
+        <w:t xml:space="preserve"> we introduce some related </w:t>
+      </w:r>
+      <w:r>
+        <w:t>approach</w:t>
+      </w:r>
+      <w:r>
+        <w:t xml:space="preserve"> </w:t>
+      </w:r>
+      <w:r>
+        <w:t>prior to</w:t>
+      </w:r>
+      <w:r>
+        <w:t xml:space="preserve"> </w:t>
+      </w:r>
+      <w:r>
+        <w:t>this work. In chapter 4 we propose the new model and in chapter 5 we present some experiments validating the new model.</w:t>
+      </w:r>
     </w:p>
     <w:p>
       <w:pPr>
+        <w:pStyle w:val="Body"/>
+      </w:pPr>
+    </w:p>
+    <w:p>
+      <w:pPr>
         <w:pStyle w:val="1"/>
       </w:pPr>
-      <w:bookmarkStart w:id="27" w:name="_Toc21343959"/>
+      <w:bookmarkStart w:id="27" w:name="_Toc21467540"/>
       <w:r>
         <w:rPr>
           <w:rFonts w:hint="eastAsia"/>
@@ -4067,7 +4394,7 @@
       <w:pPr>
         <w:pStyle w:val="20"/>
       </w:pPr>
-      <w:bookmarkStart w:id="28" w:name="_Toc21343960"/>
+      <w:bookmarkStart w:id="28" w:name="_Toc21467541"/>
       <w:r>
         <w:t>Variational Inference</w:t>
       </w:r>
@@ -4581,11 +4908,19 @@
         </w:rPr>
         <w:t xml:space="preserve"> parameter</w:t>
       </w:r>
-      <w:r>
-        <w:rPr>
-          <w:lang w:eastAsia="zh-CN"/>
-        </w:rPr>
-        <w:t>ized by</w:t>
+      <w:proofErr w:type="spellStart"/>
+      <w:r>
+        <w:rPr>
+          <w:lang w:eastAsia="zh-CN"/>
+        </w:rPr>
+        <w:t>ized</w:t>
+      </w:r>
+      <w:proofErr w:type="spellEnd"/>
+      <w:r>
+        <w:rPr>
+          <w:lang w:eastAsia="zh-CN"/>
+        </w:rPr>
+        <w:t xml:space="preserve"> by</w:t>
       </w:r>
       <w:r>
         <w:rPr>
@@ -4972,8 +5307,16 @@
         <w:rPr>
           <w:lang w:eastAsia="zh-CN"/>
         </w:rPr>
-        <w:t xml:space="preserve"> is a measurement of distance between two probability distributions.</w:t>
-      </w:r>
+        <w:t xml:space="preserve"> is a measurement of distance between two probability </w:t>
+      </w:r>
+      <w:proofErr w:type="gramStart"/>
+      <w:r>
+        <w:rPr>
+          <w:lang w:eastAsia="zh-CN"/>
+        </w:rPr>
+        <w:t>distributions.</w:t>
+      </w:r>
+      <w:proofErr w:type="gramEnd"/>
       <w:r>
         <w:rPr>
           <w:lang w:eastAsia="zh-CN"/>
@@ -5258,7 +5601,7 @@
       <w:pPr>
         <w:pStyle w:val="20"/>
       </w:pPr>
-      <w:bookmarkStart w:id="29" w:name="_Toc21343961"/>
+      <w:bookmarkStart w:id="29" w:name="_Toc21467542"/>
       <w:r>
         <w:t xml:space="preserve">The evidence lower </w:t>
       </w:r>
@@ -6730,7 +7073,7 @@
       <w:pPr>
         <w:pStyle w:val="20"/>
       </w:pPr>
-      <w:bookmarkStart w:id="30" w:name="_Toc21343962"/>
+      <w:bookmarkStart w:id="30" w:name="_Toc21467543"/>
       <w:r>
         <w:t>Variational auto-encoders</w:t>
       </w:r>
@@ -6744,7 +7087,15 @@
         <w:t>Variational auto-encoder</w:t>
       </w:r>
       <w:r>
-        <w:t xml:space="preserve"> (VAE) is first proposed by Kingma &amp; Welling</w:t>
+        <w:t xml:space="preserve"> (VAE) is first proposed by </w:t>
+      </w:r>
+      <w:proofErr w:type="spellStart"/>
+      <w:r>
+        <w:t>Kingma</w:t>
+      </w:r>
+      <w:proofErr w:type="spellEnd"/>
+      <w:r>
+        <w:t xml:space="preserve"> &amp; Welling</w:t>
       </w:r>
       <w:r>
         <w:t>##</w:t>
@@ -8982,7 +9333,7 @@
       <w:pPr>
         <w:pStyle w:val="1"/>
       </w:pPr>
-      <w:bookmarkStart w:id="31" w:name="_Toc21343963"/>
+      <w:bookmarkStart w:id="31" w:name="_Toc21467544"/>
       <w:r>
         <w:rPr>
           <w:rFonts w:hint="eastAsia"/>
@@ -9007,38 +9358,54 @@
         <w:pStyle w:val="Body"/>
       </w:pPr>
       <w:r>
-        <w:t xml:space="preserve">The proposed model is inspired by the work of </w:t>
-      </w:r>
-      <w:r>
-        <w:t>Berkhahn et al.</w:t>
-      </w:r>
+        <w:rPr>
+          <w:lang w:eastAsia="zh-CN"/>
+        </w:rPr>
+        <w:t>I</w:t>
+      </w:r>
+      <w:r>
+        <w:rPr>
+          <w:rFonts w:hint="eastAsia"/>
+          <w:lang w:eastAsia="zh-CN"/>
+        </w:rPr>
+        <w:t>n</w:t>
+      </w:r>
+      <w:r>
+        <w:t xml:space="preserve"> this chapter we introduce two </w:t>
+      </w:r>
+      <w:r>
+        <w:t>Semi-Supervised Generative Model</w:t>
+      </w:r>
+      <w:r>
+        <w:t xml:space="preserve"> given by </w:t>
+      </w:r>
+      <w:proofErr w:type="spellStart"/>
+      <w:r>
+        <w:t>Berkhahn</w:t>
+      </w:r>
+      <w:proofErr w:type="spellEnd"/>
+      <w:r>
+        <w:t xml:space="preserve"> et al.</w:t>
+      </w:r>
+      <w:r>
+        <w:t xml:space="preserve">## and </w:t>
+      </w:r>
+      <w:proofErr w:type="spellStart"/>
+      <w:r>
+        <w:t>Kingma</w:t>
+      </w:r>
+      <w:proofErr w:type="spellEnd"/>
       <w:r>
         <w:t>##</w:t>
       </w:r>
       <w:r>
-        <w:t xml:space="preserve"> and Kingma’s M2 model</w:t>
-      </w:r>
-      <w:r>
-        <w:t>##</w:t>
-      </w:r>
-      <w:r>
-        <w:t xml:space="preserve">. </w:t>
-      </w:r>
-      <w:r>
-        <w:rPr>
-          <w:lang w:eastAsia="zh-CN"/>
-        </w:rPr>
-        <w:t>I</w:t>
-      </w:r>
-      <w:r>
-        <w:rPr>
-          <w:rFonts w:hint="eastAsia"/>
-          <w:lang w:eastAsia="zh-CN"/>
-        </w:rPr>
-        <w:t>n</w:t>
-      </w:r>
-      <w:r>
-        <w:t xml:space="preserve"> this chapter we introduce these two pieces of work. A </w:t>
+        <w:t>.</w:t>
+      </w:r>
+      <w:r>
+        <w:t xml:space="preserve"> These two pieces of work serve as inspiration for this paper</w:t>
+      </w:r>
+      <w:r>
+        <w:t xml:space="preserve"> A </w:t>
       </w:r>
       <w:r>
         <w:t>further</w:t>
@@ -9050,16 +9417,27 @@
         <w:t xml:space="preserve"> to the proposed model</w:t>
       </w:r>
       <w:r>
-        <w:t xml:space="preserve"> is given in chapter 4.</w:t>
+        <w:t xml:space="preserve"> is given in chapter </w:t>
+      </w:r>
+      <w:r>
+        <w:t>5</w:t>
+      </w:r>
+      <w:r>
+        <w:t>.</w:t>
       </w:r>
     </w:p>
     <w:p>
       <w:pPr>
         <w:pStyle w:val="20"/>
       </w:pPr>
-      <w:bookmarkStart w:id="32" w:name="_Toc21343964"/>
-      <w:r>
-        <w:t>Berkhahn et</w:t>
+      <w:bookmarkStart w:id="32" w:name="_Toc21467545"/>
+      <w:proofErr w:type="spellStart"/>
+      <w:r>
+        <w:t>Berkhahn</w:t>
+      </w:r>
+      <w:proofErr w:type="spellEnd"/>
+      <w:r>
+        <w:t xml:space="preserve"> et</w:t>
       </w:r>
       <w:r>
         <w:t xml:space="preserve"> </w:t>
@@ -9076,8 +9454,13 @@
       <w:pPr>
         <w:pStyle w:val="Body"/>
       </w:pPr>
-      <w:r>
-        <w:t>Berkhahn et al</w:t>
+      <w:proofErr w:type="spellStart"/>
+      <w:r>
+        <w:t>Berkhahn</w:t>
+      </w:r>
+      <w:proofErr w:type="spellEnd"/>
+      <w:r>
+        <w:t xml:space="preserve"> et al</w:t>
       </w:r>
       <w:r>
         <w:t>##</w:t>
@@ -9093,19 +9476,25 @@
         <w:t>present</w:t>
       </w:r>
       <w:r>
-        <w:t xml:space="preserve"> a semi-supervised model that combines the </w:t>
-      </w:r>
-      <w:r>
-        <w:rPr>
-          <w:lang w:eastAsia="zh-CN"/>
-        </w:rPr>
-        <w:t xml:space="preserve">feature representation learning stage and classification stage. </w:t>
+        <w:t xml:space="preserve"> a </w:t>
+      </w:r>
+      <w:r>
+        <w:t>Semi-Supervised Generative Model</w:t>
       </w:r>
       <w:r>
         <w:t xml:space="preserve"> </w:t>
       </w:r>
       <w:r>
-        <w:t xml:space="preserve">Their model makes minimal changes to VAE structure: the only addition is a classification layer </w:t>
+        <w:t>makes minimal changes to</w:t>
+      </w:r>
+      <w:r>
+        <w:t xml:space="preserve"> </w:t>
+      </w:r>
+      <w:r>
+        <w:t>vanilla variational-autoencoder</w:t>
+      </w:r>
+      <w:r>
+        <w:t xml:space="preserve"> structure: the only addition is a classification layer </w:t>
       </w:r>
       <m:oMath>
         <m:r>
@@ -9332,7 +9721,7 @@
           <w:noProof/>
         </w:rPr>
         <w:drawing>
-          <wp:inline distT="0" distB="0" distL="0" distR="0" wp14:anchorId="36C56B89" wp14:editId="29CDA72D">
+          <wp:inline distT="0" distB="0" distL="0" distR="0" wp14:anchorId="36C56B89" wp14:editId="3DA36003">
             <wp:extent cx="1330452" cy="1829084"/>
             <wp:effectExtent l="0" t="0" r="3175" b="0"/>
             <wp:docPr id="1" name="图片 1"/>
@@ -9355,7 +9744,7 @@
                   <pic:spPr>
                     <a:xfrm>
                       <a:off x="0" y="0"/>
-                      <a:ext cx="1363772" cy="1874892"/>
+                      <a:ext cx="1330452" cy="1829084"/>
                     </a:xfrm>
                     <a:prstGeom prst="rect">
                       <a:avLst/>
@@ -9373,7 +9762,7 @@
         <w:pStyle w:val="ab"/>
         <w:jc w:val="center"/>
       </w:pPr>
-      <w:bookmarkStart w:id="33" w:name="_Toc21343980"/>
+      <w:bookmarkStart w:id="33" w:name="_Toc21467561"/>
       <w:r>
         <w:t xml:space="preserve">Figure </w:t>
       </w:r>
@@ -9400,8 +9789,13 @@
         </w:rPr>
         <w:t xml:space="preserve">The architecture of </w:t>
       </w:r>
-      <w:r>
-        <w:t>Berkhahn’s model</w:t>
+      <w:proofErr w:type="spellStart"/>
+      <w:r>
+        <w:t>Berkhahn’s</w:t>
+      </w:r>
+      <w:proofErr w:type="spellEnd"/>
+      <w:r>
+        <w:t xml:space="preserve"> model</w:t>
       </w:r>
       <w:bookmarkEnd w:id="33"/>
     </w:p>
@@ -9781,7 +10175,8 @@
       <w:pPr>
         <w:pStyle w:val="20"/>
       </w:pPr>
-      <w:bookmarkStart w:id="34" w:name="_Toc21343965"/>
+      <w:bookmarkStart w:id="34" w:name="_Toc21467546"/>
+      <w:proofErr w:type="spellStart"/>
       <w:r>
         <w:rPr>
           <w:rFonts w:hint="eastAsia"/>
@@ -9791,7 +10186,11 @@
         <w:t>Kingma</w:t>
       </w:r>
       <w:r>
-        <w:t>’s M2 model</w:t>
+        <w:t>’s</w:t>
+      </w:r>
+      <w:proofErr w:type="spellEnd"/>
+      <w:r>
+        <w:t xml:space="preserve"> M2 model</w:t>
       </w:r>
       <w:bookmarkEnd w:id="34"/>
     </w:p>
@@ -9799,24 +10198,29 @@
       <w:pPr>
         <w:pStyle w:val="Body"/>
       </w:pPr>
-      <w:r>
-        <w:t>Kingma M2 model</w:t>
-      </w:r>
-      <w:r>
-        <w:t xml:space="preserve"> is proposed in ##. It combines the </w:t>
-      </w:r>
-      <w:r>
-        <w:rPr>
-          <w:lang w:eastAsia="zh-CN"/>
-        </w:rPr>
-        <w:t>feature representation learning stage and classification stage.</w:t>
+      <w:proofErr w:type="spellStart"/>
+      <w:r>
+        <w:t>Kingma</w:t>
+      </w:r>
+      <w:proofErr w:type="spellEnd"/>
+      <w:r>
+        <w:t xml:space="preserve"> M2 model</w:t>
+      </w:r>
+      <w:r>
+        <w:t xml:space="preserve"> is proposed in ##.</w:t>
+      </w:r>
+      <w:r>
+        <w:t xml:space="preserve"> It is the first Semi-Supervised Generative Model.</w:t>
+      </w:r>
+      <w:r>
+        <w:t xml:space="preserve"> </w:t>
       </w:r>
       <w:r>
         <w:rPr>
           <w:rFonts w:hint="eastAsia"/>
           <w:lang w:eastAsia="zh-CN"/>
         </w:rPr>
-        <w:t xml:space="preserve"> It</w:t>
+        <w:t>It</w:t>
       </w:r>
       <w:r>
         <w:t xml:space="preserve"> assumes</w:t>
@@ -9869,6 +10273,37 @@
       </w:r>
       <w:r>
         <w:t xml:space="preserve"> network</w:t>
+      </w:r>
+      <w:r>
+        <w:t xml:space="preserve"> taking </w:t>
+      </w:r>
+      <m:oMath>
+        <m:r>
+          <m:rPr>
+            <m:sty m:val="bi"/>
+          </m:rPr>
+          <w:rPr>
+            <w:rFonts w:ascii="Cambria Math" w:hAnsi="Cambria Math"/>
+          </w:rPr>
+          <m:t>y</m:t>
+        </m:r>
+      </m:oMath>
+      <w:r>
+        <w:t xml:space="preserve"> and </w:t>
+      </w:r>
+      <m:oMath>
+        <m:r>
+          <m:rPr>
+            <m:sty m:val="bi"/>
+          </m:rPr>
+          <w:rPr>
+            <w:rFonts w:ascii="Cambria Math" w:hAnsi="Cambria Math"/>
+          </w:rPr>
+          <m:t>z</m:t>
+        </m:r>
+      </m:oMath>
+      <w:r>
+        <w:t xml:space="preserve"> as input</w:t>
       </w:r>
       <w:r>
         <w:t>:</w:t>
@@ -12261,14 +12696,9 @@
     </w:p>
     <w:p>
       <w:pPr>
-        <w:pStyle w:val="Body"/>
-      </w:pPr>
-    </w:p>
-    <w:p>
-      <w:pPr>
         <w:pStyle w:val="1"/>
       </w:pPr>
-      <w:bookmarkStart w:id="35" w:name="_Toc21343966"/>
+      <w:bookmarkStart w:id="35" w:name="_Toc21467547"/>
       <w:r>
         <w:lastRenderedPageBreak/>
         <w:t xml:space="preserve">PROPOSED </w:t>
@@ -12387,7 +12817,7 @@
       <w:r>
         <w:t xml:space="preserve"> </w:t>
       </w:r>
-      <w:bookmarkStart w:id="36" w:name="_Toc21343967"/>
+      <w:bookmarkStart w:id="36" w:name="_Toc21467548"/>
       <w:r>
         <w:t xml:space="preserve">Probabilistic </w:t>
       </w:r>
@@ -12661,7 +13091,7 @@
           <w:lang w:eastAsia="zh-CN"/>
         </w:rPr>
       </w:pPr>
-      <w:bookmarkStart w:id="37" w:name="_Toc21343981"/>
+      <w:bookmarkStart w:id="37" w:name="_Toc21467562"/>
       <w:r>
         <w:t xml:space="preserve">Figure </w:t>
       </w:r>
@@ -13264,13 +13694,29 @@
         </w:rPr>
       </w:pPr>
       <w:r>
-        <w:t>Compared with Berkhahn’s model</w:t>
+        <w:t xml:space="preserve">Compared with </w:t>
+      </w:r>
+      <w:proofErr w:type="spellStart"/>
+      <w:r>
+        <w:t>Berkhahn’s</w:t>
+      </w:r>
+      <w:proofErr w:type="spellEnd"/>
+      <w:r>
+        <w:t xml:space="preserve"> model</w:t>
       </w:r>
       <w:r>
         <w:t xml:space="preserve"> and</w:t>
       </w:r>
       <w:r>
-        <w:t xml:space="preserve"> Kingma’s M2 model, the </w:t>
+        <w:t xml:space="preserve"> </w:t>
+      </w:r>
+      <w:proofErr w:type="spellStart"/>
+      <w:r>
+        <w:t>Kingma’s</w:t>
+      </w:r>
+      <w:proofErr w:type="spellEnd"/>
+      <w:r>
+        <w:t xml:space="preserve"> M2 model, the </w:t>
       </w:r>
       <w:r>
         <w:t>proposed</w:t>
@@ -13291,7 +13737,24 @@
         <w:t xml:space="preserve"> </w:t>
       </w:r>
       <w:r>
-        <w:t xml:space="preserve">model removes the direct dependency of data on the label </w:t>
+        <w:t>model removes the direct dependency of data</w:t>
+      </w:r>
+      <w:r>
+        <w:t xml:space="preserve"> </w:t>
+      </w:r>
+      <m:oMath>
+        <m:r>
+          <m:rPr>
+            <m:sty m:val="bi"/>
+          </m:rPr>
+          <w:rPr>
+            <w:rFonts w:ascii="Cambria Math" w:hAnsi="Cambria Math"/>
+          </w:rPr>
+          <m:t>x</m:t>
+        </m:r>
+      </m:oMath>
+      <w:r>
+        <w:t xml:space="preserve"> on label </w:t>
       </w:r>
       <m:oMath>
         <m:r>
@@ -13465,7 +13928,7 @@
         <w:pStyle w:val="ab"/>
         <w:jc w:val="center"/>
       </w:pPr>
-      <w:bookmarkStart w:id="38" w:name="_Toc21343982"/>
+      <w:bookmarkStart w:id="38" w:name="_Toc21467563"/>
       <w:r>
         <w:t xml:space="preserve">Figure </w:t>
       </w:r>
@@ -13498,8 +13961,21 @@
         </w:rPr>
         <w:t xml:space="preserve"> data generation in </w:t>
       </w:r>
-      <w:r>
-        <w:t xml:space="preserve">Berkhahn’s and Kingma’s </w:t>
+      <w:proofErr w:type="spellStart"/>
+      <w:r>
+        <w:t>Berkhahn’s</w:t>
+      </w:r>
+      <w:proofErr w:type="spellEnd"/>
+      <w:r>
+        <w:t xml:space="preserve"> and </w:t>
+      </w:r>
+      <w:proofErr w:type="spellStart"/>
+      <w:r>
+        <w:t>Kingma’s</w:t>
+      </w:r>
+      <w:proofErr w:type="spellEnd"/>
+      <w:r>
+        <w:t xml:space="preserve"> </w:t>
       </w:r>
       <w:r>
         <w:t>work</w:t>
@@ -14310,7 +14786,7 @@
         <w:pStyle w:val="ab"/>
         <w:jc w:val="center"/>
       </w:pPr>
-      <w:bookmarkStart w:id="39" w:name="_Toc21343983"/>
+      <w:bookmarkStart w:id="39" w:name="_Toc21467564"/>
       <w:r>
         <w:t xml:space="preserve">Figure </w:t>
       </w:r>
@@ -14349,7 +14825,7 @@
       <w:pPr>
         <w:pStyle w:val="20"/>
       </w:pPr>
-      <w:bookmarkStart w:id="40" w:name="_Toc21343968"/>
+      <w:bookmarkStart w:id="40" w:name="_Toc21467549"/>
       <w:r>
         <w:rPr>
           <w:rFonts w:hint="eastAsia"/>
@@ -14367,7 +14843,15 @@
         <w:pStyle w:val="Body"/>
       </w:pPr>
       <w:r>
-        <w:t>Similar to Kingma’s work. We also use two different loss function</w:t>
+        <w:t xml:space="preserve">Similar to </w:t>
+      </w:r>
+      <w:proofErr w:type="spellStart"/>
+      <w:r>
+        <w:t>Kingma’s</w:t>
+      </w:r>
+      <w:proofErr w:type="spellEnd"/>
+      <w:r>
+        <w:t xml:space="preserve"> work. We also use two different loss function</w:t>
       </w:r>
       <w:r>
         <w:t xml:space="preserve"> to </w:t>
@@ -17305,38 +17789,28 @@
         <w:rPr>
           <w:lang w:eastAsia="zh-CN"/>
         </w:rPr>
-        <w:t xml:space="preserve"> is also added in order learn conditional probability </w:t>
+        <w:t xml:space="preserve"> is also added in order</w:t>
+      </w:r>
+      <w:r>
+        <w:rPr>
+          <w:lang w:eastAsia="zh-CN"/>
+        </w:rPr>
+        <w:t xml:space="preserve"> to</w:t>
+      </w:r>
+      <w:r>
+        <w:rPr>
+          <w:lang w:eastAsia="zh-CN"/>
+        </w:rPr>
+        <w:t xml:space="preserve"> learn conditional probability </w:t>
       </w:r>
       <m:oMath>
-        <m:sSub>
-          <m:sSubPr>
-            <m:ctrlPr>
-              <w:rPr>
-                <w:rFonts w:ascii="Cambria Math" w:hAnsi="Cambria Math"/>
-                <w:i/>
-                <w:lang w:eastAsia="zh-CN"/>
-              </w:rPr>
-            </m:ctrlPr>
-          </m:sSubPr>
-          <m:e>
-            <m:r>
-              <w:rPr>
-                <w:rFonts w:ascii="Cambria Math" w:hAnsi="Cambria Math"/>
-                <w:lang w:eastAsia="zh-CN"/>
-              </w:rPr>
-              <m:t>q</m:t>
-            </m:r>
-          </m:e>
-          <m:sub>
-            <m:r>
-              <w:rPr>
-                <w:rFonts w:ascii="Cambria Math" w:hAnsi="Cambria Math"/>
-                <w:lang w:eastAsia="zh-CN"/>
-              </w:rPr>
-              <m:t>ϕ</m:t>
-            </m:r>
-          </m:sub>
-        </m:sSub>
+        <m:r>
+          <w:rPr>
+            <w:rFonts w:ascii="Cambria Math" w:hAnsi="Cambria Math"/>
+            <w:lang w:eastAsia="zh-CN"/>
+          </w:rPr>
+          <m:t>p</m:t>
+        </m:r>
         <m:r>
           <w:rPr>
             <w:rFonts w:ascii="Cambria Math" w:hAnsi="Cambria Math"/>
@@ -17379,30 +17853,6 @@
           <m:t>)</m:t>
         </m:r>
       </m:oMath>
-      <w:r>
-        <w:rPr>
-          <w:lang w:eastAsia="zh-CN"/>
-        </w:rPr>
-        <w:t xml:space="preserve"> for the sake of learning </w:t>
-      </w:r>
-      <w:r>
-        <w:rPr>
-          <w:lang w:eastAsia="zh-CN"/>
-        </w:rPr>
-        <w:t>un</w:t>
-      </w:r>
-      <w:r>
-        <w:rPr>
-          <w:lang w:eastAsia="zh-CN"/>
-        </w:rPr>
-        <w:t>label</w:t>
-      </w:r>
-      <w:r>
-        <w:rPr>
-          <w:lang w:eastAsia="zh-CN"/>
-        </w:rPr>
-        <w:t>ed data</w:t>
-      </w:r>
       <w:r>
         <w:rPr>
           <w:lang w:eastAsia="zh-CN"/>
@@ -21306,25 +21756,7 @@
                     <w:rPr>
                       <w:rFonts w:ascii="Cambria Math" w:hAnsi="Cambria Math"/>
                     </w:rPr>
-                    <m:t xml:space="preserve"> </m:t>
-                  </m:r>
-                  <m:r>
-                    <w:rPr>
-                      <w:rFonts w:ascii="Cambria Math" w:hAnsi="Cambria Math"/>
-                    </w:rPr>
-                    <m:t>∈</m:t>
-                  </m:r>
-                  <m:r>
-                    <w:rPr>
-                      <w:rFonts w:ascii="Cambria Math" w:hAnsi="Cambria Math"/>
-                    </w:rPr>
-                    <m:t xml:space="preserve"> </m:t>
-                  </m:r>
-                  <m:r>
-                    <w:rPr>
-                      <w:rFonts w:ascii="Cambria Math" w:hAnsi="Cambria Math"/>
-                    </w:rPr>
-                    <m:t>labeled</m:t>
+                    <m:t xml:space="preserve"> ∈ labeled</m:t>
                   </m:r>
                 </m:sub>
                 <m:sup/>
@@ -21379,31 +21811,7 @@
                     <w:rPr>
                       <w:rFonts w:ascii="Cambria Math" w:hAnsi="Cambria Math"/>
                     </w:rPr>
-                    <m:t>x</m:t>
-                  </m:r>
-                  <m:r>
-                    <w:rPr>
-                      <w:rFonts w:ascii="Cambria Math" w:hAnsi="Cambria Math"/>
-                    </w:rPr>
-                    <m:t xml:space="preserve"> </m:t>
-                  </m:r>
-                  <m:r>
-                    <w:rPr>
-                      <w:rFonts w:ascii="Cambria Math" w:hAnsi="Cambria Math"/>
-                    </w:rPr>
-                    <m:t>∈</m:t>
-                  </m:r>
-                  <m:r>
-                    <w:rPr>
-                      <w:rFonts w:ascii="Cambria Math" w:hAnsi="Cambria Math"/>
-                    </w:rPr>
-                    <m:t xml:space="preserve"> </m:t>
-                  </m:r>
-                  <m:r>
-                    <w:rPr>
-                      <w:rFonts w:ascii="Cambria Math" w:hAnsi="Cambria Math"/>
-                    </w:rPr>
-                    <m:t>unlabeled</m:t>
+                    <m:t>x ∈ unlabeled</m:t>
                   </m:r>
                 </m:sub>
                 <m:sup/>
@@ -21469,7 +21877,7 @@
       <w:pPr>
         <w:pStyle w:val="20"/>
       </w:pPr>
-      <w:bookmarkStart w:id="41" w:name="_Toc21343969"/>
+      <w:bookmarkStart w:id="41" w:name="_Toc21467550"/>
       <w:r>
         <w:rPr>
           <w:rFonts w:hint="eastAsia"/>
@@ -21489,25 +21897,1443 @@
     <w:p>
       <w:pPr>
         <w:pStyle w:val="Body"/>
-        <w:ind w:left="720" w:firstLine="0"/>
-      </w:pPr>
-      <w:r>
-        <w:t>Model architecture follows the structure of the loss function.</w:t>
-      </w:r>
-      <w:bookmarkStart w:id="42" w:name="_GoBack"/>
-      <w:bookmarkEnd w:id="42"/>
+        <w:rPr>
+          <w:lang w:eastAsia="zh-CN"/>
+        </w:rPr>
+      </w:pPr>
+      <w:r>
+        <w:rPr>
+          <w:lang w:eastAsia="zh-CN"/>
+        </w:rPr>
+        <w:t xml:space="preserve">As is shown in Figure 5. Our model is a modified version of </w:t>
+      </w:r>
+      <w:r>
+        <w:rPr>
+          <w:lang w:eastAsia="zh-CN"/>
+        </w:rPr>
+        <w:t>vanilla variational-autoencoder</w:t>
+      </w:r>
+      <w:r>
+        <w:rPr>
+          <w:lang w:eastAsia="zh-CN"/>
+        </w:rPr>
+        <w:t>. In order t</w:t>
+      </w:r>
+      <w:r>
+        <w:rPr>
+          <w:lang w:eastAsia="zh-CN"/>
+        </w:rPr>
+        <w:t>o optimize (16) and (19)</w:t>
+      </w:r>
+      <w:r>
+        <w:rPr>
+          <w:lang w:eastAsia="zh-CN"/>
+        </w:rPr>
+        <w:t>, some addition structures are added, including a classif</w:t>
+      </w:r>
+      <w:r>
+        <w:rPr>
+          <w:lang w:eastAsia="zh-CN"/>
+        </w:rPr>
+        <w:t>y</w:t>
+      </w:r>
+      <w:r>
+        <w:rPr>
+          <w:lang w:eastAsia="zh-CN"/>
+        </w:rPr>
+        <w:t>-</w:t>
+      </w:r>
+      <w:r>
+        <w:rPr>
+          <w:lang w:eastAsia="zh-CN"/>
+        </w:rPr>
+        <w:t>layer</w:t>
+      </w:r>
+      <w:r>
+        <w:rPr>
+          <w:lang w:eastAsia="zh-CN"/>
+        </w:rPr>
+        <w:t xml:space="preserve"> that</w:t>
+      </w:r>
+      <w:r>
+        <w:rPr>
+          <w:lang w:eastAsia="zh-CN"/>
+        </w:rPr>
+        <w:t xml:space="preserve"> outputs probability </w:t>
+      </w:r>
+      <m:oMath>
+        <m:sSub>
+          <m:sSubPr>
+            <m:ctrlPr>
+              <w:rPr>
+                <w:rFonts w:ascii="Cambria Math" w:hAnsi="Cambria Math"/>
+                <w:i/>
+                <w:lang w:eastAsia="zh-CN"/>
+              </w:rPr>
+            </m:ctrlPr>
+          </m:sSubPr>
+          <m:e>
+            <m:r>
+              <w:rPr>
+                <w:rFonts w:ascii="Cambria Math" w:hAnsi="Cambria Math"/>
+                <w:lang w:eastAsia="zh-CN"/>
+              </w:rPr>
+              <m:t>q</m:t>
+            </m:r>
+          </m:e>
+          <m:sub>
+            <m:r>
+              <w:rPr>
+                <w:rFonts w:ascii="Cambria Math" w:hAnsi="Cambria Math"/>
+                <w:lang w:eastAsia="zh-CN"/>
+              </w:rPr>
+              <m:t>ϕ</m:t>
+            </m:r>
+          </m:sub>
+        </m:sSub>
+        <m:d>
+          <m:dPr>
+            <m:ctrlPr>
+              <w:rPr>
+                <w:rFonts w:ascii="Cambria Math" w:hAnsi="Cambria Math"/>
+                <w:i/>
+                <w:lang w:eastAsia="zh-CN"/>
+              </w:rPr>
+            </m:ctrlPr>
+          </m:dPr>
+          <m:e>
+            <m:r>
+              <m:rPr>
+                <m:sty m:val="bi"/>
+              </m:rPr>
+              <w:rPr>
+                <w:rFonts w:ascii="Cambria Math" w:hAnsi="Cambria Math"/>
+                <w:lang w:eastAsia="zh-CN"/>
+              </w:rPr>
+              <m:t>y</m:t>
+            </m:r>
+            <m:r>
+              <m:rPr>
+                <m:sty m:val="bi"/>
+              </m:rPr>
+              <w:rPr>
+                <w:rFonts w:ascii="Cambria Math" w:hAnsi="Cambria Math" w:hint="eastAsia"/>
+                <w:lang w:eastAsia="zh-CN"/>
+              </w:rPr>
+              <m:t>|</m:t>
+            </m:r>
+            <m:r>
+              <m:rPr>
+                <m:sty m:val="bi"/>
+              </m:rPr>
+              <w:rPr>
+                <w:rFonts w:ascii="Cambria Math" w:hAnsi="Cambria Math"/>
+                <w:lang w:eastAsia="zh-CN"/>
+              </w:rPr>
+              <m:t>x</m:t>
+            </m:r>
+          </m:e>
+        </m:d>
+      </m:oMath>
+      <w:r>
+        <w:rPr>
+          <w:lang w:eastAsia="zh-CN"/>
+        </w:rPr>
+        <w:t xml:space="preserve"> and</w:t>
+      </w:r>
+      <w:r>
+        <w:rPr>
+          <w:lang w:eastAsia="zh-CN"/>
+        </w:rPr>
+        <w:t xml:space="preserve"> </w:t>
+      </w:r>
+      <w:r>
+        <w:rPr>
+          <w:lang w:eastAsia="zh-CN"/>
+        </w:rPr>
+        <w:t xml:space="preserve">predicts label </w:t>
+      </w:r>
+      <m:oMath>
+        <m:r>
+          <m:rPr>
+            <m:sty m:val="bi"/>
+          </m:rPr>
+          <w:rPr>
+            <w:rFonts w:ascii="Cambria Math" w:hAnsi="Cambria Math"/>
+            <w:lang w:eastAsia="zh-CN"/>
+          </w:rPr>
+          <m:t>y</m:t>
+        </m:r>
+        <m:r>
+          <w:rPr>
+            <w:rFonts w:ascii="Cambria Math" w:hAnsi="Cambria Math"/>
+            <w:lang w:eastAsia="zh-CN"/>
+          </w:rPr>
+          <m:t>'</m:t>
+        </m:r>
+      </m:oMath>
+      <w:r>
+        <w:rPr>
+          <w:lang w:eastAsia="zh-CN"/>
+        </w:rPr>
+        <w:t>,</w:t>
+      </w:r>
+      <w:r>
+        <w:rPr>
+          <w:lang w:eastAsia="zh-CN"/>
+        </w:rPr>
+        <w:t xml:space="preserve"> and</w:t>
+      </w:r>
+      <w:r>
+        <w:rPr>
+          <w:lang w:eastAsia="zh-CN"/>
+        </w:rPr>
+        <w:t xml:space="preserve"> a</w:t>
+      </w:r>
+      <w:r>
+        <w:rPr>
+          <w:lang w:eastAsia="zh-CN"/>
+        </w:rPr>
+        <w:t xml:space="preserve"> </w:t>
+      </w:r>
+      <w:r>
+        <w:rPr>
+          <w:lang w:eastAsia="zh-CN"/>
+        </w:rPr>
+        <w:t>discriminator</w:t>
+      </w:r>
+      <w:r>
+        <w:rPr>
+          <w:lang w:eastAsia="zh-CN"/>
+        </w:rPr>
+        <w:t xml:space="preserve"> taking </w:t>
+      </w:r>
+      <m:oMath>
+        <m:r>
+          <m:rPr>
+            <m:sty m:val="bi"/>
+          </m:rPr>
+          <w:rPr>
+            <w:rFonts w:ascii="Cambria Math" w:hAnsi="Cambria Math"/>
+            <w:lang w:eastAsia="zh-CN"/>
+          </w:rPr>
+          <m:t>y</m:t>
+        </m:r>
+      </m:oMath>
+      <w:r>
+        <w:rPr>
+          <w:lang w:eastAsia="zh-CN"/>
+        </w:rPr>
+        <w:t xml:space="preserve"> or </w:t>
+      </w:r>
+      <m:oMath>
+        <m:r>
+          <m:rPr>
+            <m:sty m:val="bi"/>
+          </m:rPr>
+          <w:rPr>
+            <w:rFonts w:ascii="Cambria Math" w:hAnsi="Cambria Math"/>
+            <w:lang w:eastAsia="zh-CN"/>
+          </w:rPr>
+          <m:t>y'</m:t>
+        </m:r>
+      </m:oMath>
+      <w:r>
+        <w:rPr>
+          <w:lang w:eastAsia="zh-CN"/>
+        </w:rPr>
+        <w:t xml:space="preserve"> as input</w:t>
+      </w:r>
+      <w:r>
+        <w:rPr>
+          <w:lang w:eastAsia="zh-CN"/>
+        </w:rPr>
+        <w:t xml:space="preserve"> </w:t>
+      </w:r>
+      <w:r>
+        <w:rPr>
+          <w:lang w:eastAsia="zh-CN"/>
+        </w:rPr>
+        <w:t>and outputs</w:t>
+      </w:r>
+      <w:r>
+        <w:rPr>
+          <w:lang w:eastAsia="zh-CN"/>
+        </w:rPr>
+        <w:t xml:space="preserve"> </w:t>
+      </w:r>
+      <m:oMath>
+        <m:sSub>
+          <m:sSubPr>
+            <m:ctrlPr>
+              <w:rPr>
+                <w:rFonts w:ascii="Cambria Math" w:hAnsi="Cambria Math"/>
+                <w:i/>
+                <w:lang w:eastAsia="zh-CN"/>
+              </w:rPr>
+            </m:ctrlPr>
+          </m:sSubPr>
+          <m:e>
+            <m:r>
+              <m:rPr>
+                <m:sty m:val="bi"/>
+              </m:rPr>
+              <w:rPr>
+                <w:rFonts w:ascii="Cambria Math" w:hAnsi="Cambria Math"/>
+                <w:lang w:eastAsia="zh-CN"/>
+              </w:rPr>
+              <m:t>μ</m:t>
+            </m:r>
+          </m:e>
+          <m:sub>
+            <m:r>
+              <m:rPr>
+                <m:sty m:val="bi"/>
+              </m:rPr>
+              <w:rPr>
+                <w:rFonts w:ascii="Cambria Math" w:hAnsi="Cambria Math"/>
+                <w:lang w:eastAsia="zh-CN"/>
+              </w:rPr>
+              <m:t>z</m:t>
+            </m:r>
+            <m:r>
+              <w:rPr>
+                <w:rFonts w:ascii="Cambria Math" w:hAnsi="Cambria Math"/>
+                <w:lang w:eastAsia="zh-CN"/>
+              </w:rPr>
+              <m:t>|</m:t>
+            </m:r>
+            <m:r>
+              <m:rPr>
+                <m:sty m:val="bi"/>
+              </m:rPr>
+              <w:rPr>
+                <w:rFonts w:ascii="Cambria Math" w:hAnsi="Cambria Math"/>
+                <w:lang w:eastAsia="zh-CN"/>
+              </w:rPr>
+              <m:t>y</m:t>
+            </m:r>
+          </m:sub>
+        </m:sSub>
+      </m:oMath>
+      <w:r>
+        <w:rPr>
+          <w:lang w:eastAsia="zh-CN"/>
+        </w:rPr>
+        <w:t xml:space="preserve"> and </w:t>
+      </w:r>
+      <m:oMath>
+        <m:sSub>
+          <m:sSubPr>
+            <m:ctrlPr>
+              <w:rPr>
+                <w:rFonts w:ascii="Cambria Math" w:hAnsi="Cambria Math"/>
+                <w:i/>
+                <w:lang w:eastAsia="zh-CN"/>
+              </w:rPr>
+            </m:ctrlPr>
+          </m:sSubPr>
+          <m:e>
+            <m:r>
+              <m:rPr>
+                <m:sty m:val="bi"/>
+              </m:rPr>
+              <w:rPr>
+                <w:rFonts w:ascii="Cambria Math" w:hAnsi="Cambria Math"/>
+                <w:lang w:eastAsia="zh-CN"/>
+              </w:rPr>
+              <m:t>σ</m:t>
+            </m:r>
+          </m:e>
+          <m:sub>
+            <m:r>
+              <m:rPr>
+                <m:sty m:val="bi"/>
+              </m:rPr>
+              <w:rPr>
+                <w:rFonts w:ascii="Cambria Math" w:hAnsi="Cambria Math"/>
+                <w:lang w:eastAsia="zh-CN"/>
+              </w:rPr>
+              <m:t>z</m:t>
+            </m:r>
+            <m:r>
+              <w:rPr>
+                <w:rFonts w:ascii="Cambria Math" w:hAnsi="Cambria Math"/>
+                <w:lang w:eastAsia="zh-CN"/>
+              </w:rPr>
+              <m:t>|</m:t>
+            </m:r>
+            <m:r>
+              <m:rPr>
+                <m:sty m:val="bi"/>
+              </m:rPr>
+              <w:rPr>
+                <w:rFonts w:ascii="Cambria Math" w:hAnsi="Cambria Math"/>
+                <w:lang w:eastAsia="zh-CN"/>
+              </w:rPr>
+              <m:t>y</m:t>
+            </m:r>
+          </m:sub>
+        </m:sSub>
+      </m:oMath>
+      <w:r>
+        <w:rPr>
+          <w:lang w:eastAsia="zh-CN"/>
+        </w:rPr>
+        <w:t>.</w:t>
+      </w:r>
     </w:p>
     <w:p>
       <w:pPr>
         <w:pStyle w:val="Body"/>
-        <w:ind w:left="720" w:firstLine="0"/>
-      </w:pPr>
+        <w:rPr>
+          <w:lang w:eastAsia="zh-CN"/>
+        </w:rPr>
+      </w:pPr>
+      <w:r>
+        <w:rPr>
+          <w:lang w:eastAsia="zh-CN"/>
+        </w:rPr>
+        <w:t xml:space="preserve">When a labeled input </w:t>
+      </w:r>
+      <m:oMath>
+        <m:sSub>
+          <m:sSubPr>
+            <m:ctrlPr>
+              <w:rPr>
+                <w:rFonts w:ascii="Cambria Math" w:hAnsi="Cambria Math"/>
+                <w:b/>
+                <w:bCs/>
+                <w:i/>
+                <w:lang w:eastAsia="zh-CN"/>
+              </w:rPr>
+            </m:ctrlPr>
+          </m:sSubPr>
+          <m:e>
+            <m:r>
+              <m:rPr>
+                <m:sty m:val="bi"/>
+              </m:rPr>
+              <w:rPr>
+                <w:rFonts w:ascii="Cambria Math" w:hAnsi="Cambria Math"/>
+                <w:lang w:eastAsia="zh-CN"/>
+              </w:rPr>
+              <m:t>x</m:t>
+            </m:r>
+          </m:e>
+          <m:sub>
+            <m:r>
+              <m:rPr>
+                <m:sty m:val="bi"/>
+              </m:rPr>
+              <w:rPr>
+                <w:rFonts w:ascii="Cambria Math" w:hAnsi="Cambria Math"/>
+                <w:lang w:eastAsia="zh-CN"/>
+              </w:rPr>
+              <m:t>l</m:t>
+            </m:r>
+          </m:sub>
+        </m:sSub>
+      </m:oMath>
+      <w:r>
+        <w:rPr>
+          <w:b/>
+          <w:bCs/>
+          <w:lang w:eastAsia="zh-CN"/>
+        </w:rPr>
+        <w:t xml:space="preserve"> </w:t>
+      </w:r>
+      <w:r>
+        <w:rPr>
+          <w:lang w:eastAsia="zh-CN"/>
+        </w:rPr>
+        <w:t xml:space="preserve">is fed to the model. </w:t>
+      </w:r>
+      <w:r>
+        <w:rPr>
+          <w:lang w:eastAsia="zh-CN"/>
+        </w:rPr>
+        <w:t xml:space="preserve">The </w:t>
+      </w:r>
+      <w:r>
+        <w:rPr>
+          <w:lang w:eastAsia="zh-CN"/>
+        </w:rPr>
+        <w:t xml:space="preserve">classify-layer </w:t>
+      </w:r>
+      <w:r>
+        <w:rPr>
+          <w:lang w:eastAsia="zh-CN"/>
+        </w:rPr>
+        <w:t xml:space="preserve">tries to learn </w:t>
+      </w:r>
+      <m:oMath>
+        <m:r>
+          <w:rPr>
+            <w:rFonts w:ascii="Cambria Math" w:hAnsi="Cambria Math"/>
+            <w:lang w:eastAsia="zh-CN"/>
+          </w:rPr>
+          <m:t>p(</m:t>
+        </m:r>
+        <m:r>
+          <m:rPr>
+            <m:sty m:val="bi"/>
+          </m:rPr>
+          <w:rPr>
+            <w:rFonts w:ascii="Cambria Math" w:hAnsi="Cambria Math"/>
+            <w:lang w:eastAsia="zh-CN"/>
+          </w:rPr>
+          <m:t>y</m:t>
+        </m:r>
+        <m:r>
+          <w:rPr>
+            <w:rFonts w:ascii="Cambria Math" w:hAnsi="Cambria Math"/>
+            <w:lang w:eastAsia="zh-CN"/>
+          </w:rPr>
+          <m:t>|</m:t>
+        </m:r>
+        <m:r>
+          <m:rPr>
+            <m:sty m:val="bi"/>
+          </m:rPr>
+          <w:rPr>
+            <w:rFonts w:ascii="Cambria Math" w:hAnsi="Cambria Math"/>
+            <w:lang w:eastAsia="zh-CN"/>
+          </w:rPr>
+          <m:t>x</m:t>
+        </m:r>
+        <m:r>
+          <w:rPr>
+            <w:rFonts w:ascii="Cambria Math" w:hAnsi="Cambria Math"/>
+            <w:lang w:eastAsia="zh-CN"/>
+          </w:rPr>
+          <m:t>)</m:t>
+        </m:r>
+      </m:oMath>
+      <w:r>
+        <w:rPr>
+          <w:lang w:eastAsia="zh-CN"/>
+        </w:rPr>
+        <w:t xml:space="preserve"> by minimizing cross entropy loss. The true label </w:t>
+      </w:r>
+      <m:oMath>
+        <m:r>
+          <m:rPr>
+            <m:sty m:val="bi"/>
+          </m:rPr>
+          <w:rPr>
+            <w:rFonts w:ascii="Cambria Math" w:hAnsi="Cambria Math"/>
+            <w:lang w:eastAsia="zh-CN"/>
+          </w:rPr>
+          <m:t>y</m:t>
+        </m:r>
+      </m:oMath>
+      <w:r>
+        <w:rPr>
+          <w:b/>
+          <w:bCs/>
+          <w:lang w:eastAsia="zh-CN"/>
+        </w:rPr>
+        <w:t xml:space="preserve"> </w:t>
+      </w:r>
+      <w:r>
+        <w:rPr>
+          <w:lang w:eastAsia="zh-CN"/>
+        </w:rPr>
+        <w:t>is</w:t>
+      </w:r>
+      <w:r>
+        <w:rPr>
+          <w:lang w:eastAsia="zh-CN"/>
+        </w:rPr>
+        <w:t xml:space="preserve"> fed to </w:t>
+      </w:r>
+      <w:r>
+        <w:rPr>
+          <w:lang w:eastAsia="zh-CN"/>
+        </w:rPr>
+        <w:t>discriminator</w:t>
+      </w:r>
+      <w:r>
+        <w:rPr>
+          <w:lang w:eastAsia="zh-CN"/>
+        </w:rPr>
+        <w:t xml:space="preserve"> </w:t>
+      </w:r>
+      <w:r>
+        <w:rPr>
+          <w:lang w:eastAsia="zh-CN"/>
+        </w:rPr>
+        <w:t>therefore</w:t>
+      </w:r>
+      <w:r>
+        <w:rPr>
+          <w:lang w:eastAsia="zh-CN"/>
+        </w:rPr>
+        <w:t xml:space="preserve"> </w:t>
+      </w:r>
+      <m:oMath>
+        <m:r>
+          <w:rPr>
+            <w:rFonts w:ascii="Cambria Math" w:hAnsi="Cambria Math"/>
+            <w:lang w:eastAsia="zh-CN"/>
+          </w:rPr>
+          <m:t>KL(</m:t>
+        </m:r>
+        <m:sSub>
+          <m:sSubPr>
+            <m:ctrlPr>
+              <w:rPr>
+                <w:rFonts w:ascii="Cambria Math" w:hAnsi="Cambria Math"/>
+                <w:i/>
+                <w:lang w:eastAsia="zh-CN"/>
+              </w:rPr>
+            </m:ctrlPr>
+          </m:sSubPr>
+          <m:e>
+            <m:r>
+              <w:rPr>
+                <w:rFonts w:ascii="Cambria Math" w:hAnsi="Cambria Math"/>
+                <w:lang w:eastAsia="zh-CN"/>
+              </w:rPr>
+              <m:t>q</m:t>
+            </m:r>
+          </m:e>
+          <m:sub>
+            <m:r>
+              <w:rPr>
+                <w:rFonts w:ascii="Cambria Math" w:hAnsi="Cambria Math"/>
+                <w:lang w:eastAsia="zh-CN"/>
+              </w:rPr>
+              <m:t>ϕ</m:t>
+            </m:r>
+          </m:sub>
+        </m:sSub>
+        <m:d>
+          <m:dPr>
+            <m:ctrlPr>
+              <w:rPr>
+                <w:rFonts w:ascii="Cambria Math" w:hAnsi="Cambria Math"/>
+                <w:i/>
+                <w:lang w:eastAsia="zh-CN"/>
+              </w:rPr>
+            </m:ctrlPr>
+          </m:dPr>
+          <m:e>
+            <m:r>
+              <m:rPr>
+                <m:sty m:val="bi"/>
+              </m:rPr>
+              <w:rPr>
+                <w:rFonts w:ascii="Cambria Math" w:hAnsi="Cambria Math" w:hint="eastAsia"/>
+                <w:lang w:eastAsia="zh-CN"/>
+              </w:rPr>
+              <m:t>z|</m:t>
+            </m:r>
+            <m:r>
+              <m:rPr>
+                <m:sty m:val="bi"/>
+              </m:rPr>
+              <w:rPr>
+                <w:rFonts w:ascii="Cambria Math" w:hAnsi="Cambria Math"/>
+                <w:lang w:eastAsia="zh-CN"/>
+              </w:rPr>
+              <m:t>x</m:t>
+            </m:r>
+          </m:e>
+        </m:d>
+        <m:r>
+          <w:rPr>
+            <w:rFonts w:ascii="Cambria Math" w:hAnsi="Cambria Math"/>
+            <w:lang w:eastAsia="zh-CN"/>
+          </w:rPr>
+          <m:t>||</m:t>
+        </m:r>
+        <m:sSub>
+          <m:sSubPr>
+            <m:ctrlPr>
+              <w:rPr>
+                <w:rFonts w:ascii="Cambria Math" w:hAnsi="Cambria Math"/>
+                <w:i/>
+                <w:lang w:eastAsia="zh-CN"/>
+              </w:rPr>
+            </m:ctrlPr>
+          </m:sSubPr>
+          <m:e>
+            <m:r>
+              <w:rPr>
+                <w:rFonts w:ascii="Cambria Math" w:hAnsi="Cambria Math"/>
+                <w:lang w:eastAsia="zh-CN"/>
+              </w:rPr>
+              <m:t>p</m:t>
+            </m:r>
+          </m:e>
+          <m:sub>
+            <m:r>
+              <w:rPr>
+                <w:rFonts w:ascii="Cambria Math" w:hAnsi="Cambria Math"/>
+                <w:lang w:eastAsia="zh-CN"/>
+              </w:rPr>
+              <m:t>θ</m:t>
+            </m:r>
+          </m:sub>
+        </m:sSub>
+        <m:d>
+          <m:dPr>
+            <m:ctrlPr>
+              <w:rPr>
+                <w:rFonts w:ascii="Cambria Math" w:hAnsi="Cambria Math"/>
+                <w:i/>
+                <w:lang w:eastAsia="zh-CN"/>
+              </w:rPr>
+            </m:ctrlPr>
+          </m:dPr>
+          <m:e>
+            <m:r>
+              <m:rPr>
+                <m:sty m:val="bi"/>
+              </m:rPr>
+              <w:rPr>
+                <w:rFonts w:ascii="Cambria Math" w:hAnsi="Cambria Math"/>
+                <w:lang w:eastAsia="zh-CN"/>
+              </w:rPr>
+              <m:t>z</m:t>
+            </m:r>
+          </m:e>
+          <m:e>
+            <m:r>
+              <m:rPr>
+                <m:sty m:val="bi"/>
+              </m:rPr>
+              <w:rPr>
+                <w:rFonts w:ascii="Cambria Math" w:hAnsi="Cambria Math"/>
+                <w:lang w:eastAsia="zh-CN"/>
+              </w:rPr>
+              <m:t>y</m:t>
+            </m:r>
+          </m:e>
+        </m:d>
+        <m:r>
+          <w:rPr>
+            <w:rFonts w:ascii="Cambria Math" w:hAnsi="Cambria Math"/>
+            <w:lang w:eastAsia="zh-CN"/>
+          </w:rPr>
+          <m:t>)</m:t>
+        </m:r>
+      </m:oMath>
+      <w:r>
+        <w:rPr>
+          <w:lang w:eastAsia="zh-CN"/>
+        </w:rPr>
+        <w:t xml:space="preserve"> is then computed</w:t>
+      </w:r>
+      <w:r>
+        <w:rPr>
+          <w:lang w:eastAsia="zh-CN"/>
+        </w:rPr>
+        <w:t>.</w:t>
+      </w:r>
     </w:p>
     <w:p>
       <w:pPr>
         <w:pStyle w:val="Body"/>
-        <w:ind w:left="720" w:firstLine="0"/>
-      </w:pPr>
+        <w:rPr>
+          <w:lang w:eastAsia="zh-CN"/>
+        </w:rPr>
+      </w:pPr>
+      <w:r>
+        <w:rPr>
+          <w:lang w:eastAsia="zh-CN"/>
+        </w:rPr>
+        <w:t xml:space="preserve">When an unlabeled input </w:t>
+      </w:r>
+      <m:oMath>
+        <m:sSub>
+          <m:sSubPr>
+            <m:ctrlPr>
+              <w:rPr>
+                <w:rFonts w:ascii="Cambria Math" w:hAnsi="Cambria Math"/>
+                <w:b/>
+                <w:bCs/>
+                <w:i/>
+                <w:lang w:eastAsia="zh-CN"/>
+              </w:rPr>
+            </m:ctrlPr>
+          </m:sSubPr>
+          <m:e>
+            <m:r>
+              <m:rPr>
+                <m:sty m:val="bi"/>
+              </m:rPr>
+              <w:rPr>
+                <w:rFonts w:ascii="Cambria Math" w:hAnsi="Cambria Math"/>
+                <w:lang w:eastAsia="zh-CN"/>
+              </w:rPr>
+              <m:t>x</m:t>
+            </m:r>
+          </m:e>
+          <m:sub>
+            <m:r>
+              <m:rPr>
+                <m:sty m:val="bi"/>
+              </m:rPr>
+              <w:rPr>
+                <w:rFonts w:ascii="Cambria Math" w:hAnsi="Cambria Math"/>
+                <w:lang w:eastAsia="zh-CN"/>
+              </w:rPr>
+              <m:t>u</m:t>
+            </m:r>
+          </m:sub>
+        </m:sSub>
+      </m:oMath>
+      <w:r>
+        <w:rPr>
+          <w:b/>
+          <w:bCs/>
+          <w:lang w:eastAsia="zh-CN"/>
+        </w:rPr>
+        <w:t xml:space="preserve"> </w:t>
+      </w:r>
+      <w:r>
+        <w:rPr>
+          <w:lang w:eastAsia="zh-CN"/>
+        </w:rPr>
+        <w:t>is fed to the model.</w:t>
+      </w:r>
+      <w:r>
+        <w:rPr>
+          <w:lang w:eastAsia="zh-CN"/>
+        </w:rPr>
+        <w:t xml:space="preserve"> </w:t>
+      </w:r>
+      <w:r>
+        <w:rPr>
+          <w:lang w:eastAsia="zh-CN"/>
+        </w:rPr>
+        <w:t xml:space="preserve">The </w:t>
+      </w:r>
+      <w:r>
+        <w:rPr>
+          <w:lang w:eastAsia="zh-CN"/>
+        </w:rPr>
+        <w:t xml:space="preserve">classify-layer </w:t>
+      </w:r>
+      <w:r>
+        <w:rPr>
+          <w:lang w:eastAsia="zh-CN"/>
+        </w:rPr>
+        <w:t xml:space="preserve">outputs probability </w:t>
+      </w:r>
+      <m:oMath>
+        <m:sSub>
+          <m:sSubPr>
+            <m:ctrlPr>
+              <w:rPr>
+                <w:rFonts w:ascii="Cambria Math" w:hAnsi="Cambria Math"/>
+                <w:i/>
+                <w:lang w:eastAsia="zh-CN"/>
+              </w:rPr>
+            </m:ctrlPr>
+          </m:sSubPr>
+          <m:e>
+            <m:r>
+              <w:rPr>
+                <w:rFonts w:ascii="Cambria Math" w:hAnsi="Cambria Math"/>
+                <w:lang w:eastAsia="zh-CN"/>
+              </w:rPr>
+              <m:t>q</m:t>
+            </m:r>
+          </m:e>
+          <m:sub>
+            <m:r>
+              <w:rPr>
+                <w:rFonts w:ascii="Cambria Math" w:hAnsi="Cambria Math"/>
+                <w:lang w:eastAsia="zh-CN"/>
+              </w:rPr>
+              <m:t>ϕ</m:t>
+            </m:r>
+          </m:sub>
+        </m:sSub>
+        <m:d>
+          <m:dPr>
+            <m:ctrlPr>
+              <w:rPr>
+                <w:rFonts w:ascii="Cambria Math" w:hAnsi="Cambria Math"/>
+                <w:i/>
+                <w:lang w:eastAsia="zh-CN"/>
+              </w:rPr>
+            </m:ctrlPr>
+          </m:dPr>
+          <m:e>
+            <m:r>
+              <m:rPr>
+                <m:sty m:val="bi"/>
+              </m:rPr>
+              <w:rPr>
+                <w:rFonts w:ascii="Cambria Math" w:hAnsi="Cambria Math"/>
+                <w:lang w:eastAsia="zh-CN"/>
+              </w:rPr>
+              <m:t>y</m:t>
+            </m:r>
+            <m:r>
+              <m:rPr>
+                <m:sty m:val="bi"/>
+              </m:rPr>
+              <w:rPr>
+                <w:rFonts w:ascii="Cambria Math" w:hAnsi="Cambria Math" w:hint="eastAsia"/>
+                <w:lang w:eastAsia="zh-CN"/>
+              </w:rPr>
+              <m:t>|</m:t>
+            </m:r>
+            <m:r>
+              <m:rPr>
+                <m:sty m:val="bi"/>
+              </m:rPr>
+              <w:rPr>
+                <w:rFonts w:ascii="Cambria Math" w:hAnsi="Cambria Math"/>
+                <w:lang w:eastAsia="zh-CN"/>
+              </w:rPr>
+              <m:t>x</m:t>
+            </m:r>
+          </m:e>
+        </m:d>
+      </m:oMath>
+      <w:r>
+        <w:rPr>
+          <w:lang w:eastAsia="zh-CN"/>
+        </w:rPr>
+        <w:t>.</w:t>
+      </w:r>
+      <w:r>
+        <w:rPr>
+          <w:lang w:eastAsia="zh-CN"/>
+        </w:rPr>
+        <w:t xml:space="preserve"> Then predicted label </w:t>
+      </w:r>
+      <m:oMath>
+        <m:r>
+          <m:rPr>
+            <m:sty m:val="bi"/>
+          </m:rPr>
+          <w:rPr>
+            <w:rFonts w:ascii="Cambria Math" w:hAnsi="Cambria Math"/>
+            <w:lang w:eastAsia="zh-CN"/>
+          </w:rPr>
+          <m:t>y'</m:t>
+        </m:r>
+      </m:oMath>
+      <w:r>
+        <w:rPr>
+          <w:b/>
+          <w:bCs/>
+          <w:lang w:eastAsia="zh-CN"/>
+        </w:rPr>
+        <w:t xml:space="preserve"> </w:t>
+      </w:r>
+      <w:r>
+        <w:rPr>
+          <w:lang w:eastAsia="zh-CN"/>
+        </w:rPr>
+        <w:t xml:space="preserve">is fed to the </w:t>
+      </w:r>
+      <w:r>
+        <w:rPr>
+          <w:lang w:eastAsia="zh-CN"/>
+        </w:rPr>
+        <w:t>discriminator</w:t>
+      </w:r>
+      <w:r>
+        <w:rPr>
+          <w:lang w:eastAsia="zh-CN"/>
+        </w:rPr>
+        <w:t xml:space="preserve"> so that </w:t>
+      </w:r>
+      <m:oMath>
+        <m:sSub>
+          <m:sSubPr>
+            <m:ctrlPr>
+              <w:rPr>
+                <w:rFonts w:ascii="Cambria Math" w:hAnsi="Cambria Math"/>
+                <w:i/>
+                <w:lang w:eastAsia="zh-CN"/>
+              </w:rPr>
+            </m:ctrlPr>
+          </m:sSubPr>
+          <m:e>
+            <m:r>
+              <w:rPr>
+                <w:rFonts w:ascii="Cambria Math" w:hAnsi="Cambria Math"/>
+                <w:lang w:eastAsia="zh-CN"/>
+              </w:rPr>
+              <m:t>E</m:t>
+            </m:r>
+          </m:e>
+          <m:sub>
+            <m:r>
+              <m:rPr>
+                <m:sty m:val="bi"/>
+              </m:rPr>
+              <w:rPr>
+                <w:rFonts w:ascii="Cambria Math" w:hAnsi="Cambria Math"/>
+                <w:lang w:eastAsia="zh-CN"/>
+              </w:rPr>
+              <m:t>y</m:t>
+            </m:r>
+            <m:sSub>
+              <m:sSubPr>
+                <m:ctrlPr>
+                  <w:rPr>
+                    <w:rFonts w:ascii="Cambria Math" w:hAnsi="Cambria Math"/>
+                    <w:i/>
+                    <w:lang w:eastAsia="zh-CN"/>
+                  </w:rPr>
+                </m:ctrlPr>
+              </m:sSubPr>
+              <m:e>
+                <m:r>
+                  <w:rPr>
+                    <w:rFonts w:ascii="Cambria Math" w:hAnsi="Cambria Math"/>
+                    <w:lang w:eastAsia="zh-CN"/>
+                  </w:rPr>
+                  <m:t>~q</m:t>
+                </m:r>
+              </m:e>
+              <m:sub>
+                <m:r>
+                  <w:rPr>
+                    <w:rFonts w:ascii="Cambria Math" w:hAnsi="Cambria Math"/>
+                    <w:lang w:eastAsia="zh-CN"/>
+                  </w:rPr>
+                  <m:t>ϕ</m:t>
+                </m:r>
+              </m:sub>
+            </m:sSub>
+            <m:d>
+              <m:dPr>
+                <m:ctrlPr>
+                  <w:rPr>
+                    <w:rFonts w:ascii="Cambria Math" w:hAnsi="Cambria Math"/>
+                    <w:i/>
+                    <w:lang w:eastAsia="zh-CN"/>
+                  </w:rPr>
+                </m:ctrlPr>
+              </m:dPr>
+              <m:e>
+                <m:r>
+                  <m:rPr>
+                    <m:sty m:val="bi"/>
+                  </m:rPr>
+                  <w:rPr>
+                    <w:rFonts w:ascii="Cambria Math" w:hAnsi="Cambria Math"/>
+                    <w:lang w:eastAsia="zh-CN"/>
+                  </w:rPr>
+                  <m:t>y</m:t>
+                </m:r>
+              </m:e>
+              <m:e>
+                <m:r>
+                  <m:rPr>
+                    <m:sty m:val="bi"/>
+                  </m:rPr>
+                  <w:rPr>
+                    <w:rFonts w:ascii="Cambria Math" w:hAnsi="Cambria Math"/>
+                    <w:lang w:eastAsia="zh-CN"/>
+                  </w:rPr>
+                  <m:t>x</m:t>
+                </m:r>
+              </m:e>
+            </m:d>
+          </m:sub>
+        </m:sSub>
+        <m:r>
+          <w:rPr>
+            <w:rFonts w:ascii="Cambria Math" w:hAnsi="Cambria Math"/>
+            <w:lang w:eastAsia="zh-CN"/>
+          </w:rPr>
+          <m:t>KL(</m:t>
+        </m:r>
+        <m:sSub>
+          <m:sSubPr>
+            <m:ctrlPr>
+              <w:rPr>
+                <w:rFonts w:ascii="Cambria Math" w:hAnsi="Cambria Math"/>
+                <w:i/>
+                <w:lang w:eastAsia="zh-CN"/>
+              </w:rPr>
+            </m:ctrlPr>
+          </m:sSubPr>
+          <m:e>
+            <m:r>
+              <w:rPr>
+                <w:rFonts w:ascii="Cambria Math" w:hAnsi="Cambria Math"/>
+                <w:lang w:eastAsia="zh-CN"/>
+              </w:rPr>
+              <m:t>q</m:t>
+            </m:r>
+          </m:e>
+          <m:sub>
+            <m:r>
+              <w:rPr>
+                <w:rFonts w:ascii="Cambria Math" w:hAnsi="Cambria Math"/>
+                <w:lang w:eastAsia="zh-CN"/>
+              </w:rPr>
+              <m:t>ϕ</m:t>
+            </m:r>
+          </m:sub>
+        </m:sSub>
+        <m:d>
+          <m:dPr>
+            <m:ctrlPr>
+              <w:rPr>
+                <w:rFonts w:ascii="Cambria Math" w:hAnsi="Cambria Math"/>
+                <w:i/>
+                <w:lang w:eastAsia="zh-CN"/>
+              </w:rPr>
+            </m:ctrlPr>
+          </m:dPr>
+          <m:e>
+            <m:r>
+              <m:rPr>
+                <m:sty m:val="bi"/>
+              </m:rPr>
+              <w:rPr>
+                <w:rFonts w:ascii="Cambria Math" w:hAnsi="Cambria Math" w:hint="eastAsia"/>
+                <w:lang w:eastAsia="zh-CN"/>
+              </w:rPr>
+              <m:t>z|</m:t>
+            </m:r>
+            <m:r>
+              <m:rPr>
+                <m:sty m:val="bi"/>
+              </m:rPr>
+              <w:rPr>
+                <w:rFonts w:ascii="Cambria Math" w:hAnsi="Cambria Math"/>
+                <w:lang w:eastAsia="zh-CN"/>
+              </w:rPr>
+              <m:t>x</m:t>
+            </m:r>
+          </m:e>
+        </m:d>
+        <m:r>
+          <w:rPr>
+            <w:rFonts w:ascii="Cambria Math" w:hAnsi="Cambria Math"/>
+            <w:lang w:eastAsia="zh-CN"/>
+          </w:rPr>
+          <m:t>||</m:t>
+        </m:r>
+        <m:sSub>
+          <m:sSubPr>
+            <m:ctrlPr>
+              <w:rPr>
+                <w:rFonts w:ascii="Cambria Math" w:hAnsi="Cambria Math"/>
+                <w:i/>
+                <w:lang w:eastAsia="zh-CN"/>
+              </w:rPr>
+            </m:ctrlPr>
+          </m:sSubPr>
+          <m:e>
+            <m:r>
+              <w:rPr>
+                <w:rFonts w:ascii="Cambria Math" w:hAnsi="Cambria Math"/>
+                <w:lang w:eastAsia="zh-CN"/>
+              </w:rPr>
+              <m:t>p</m:t>
+            </m:r>
+          </m:e>
+          <m:sub>
+            <m:r>
+              <w:rPr>
+                <w:rFonts w:ascii="Cambria Math" w:hAnsi="Cambria Math"/>
+                <w:lang w:eastAsia="zh-CN"/>
+              </w:rPr>
+              <m:t>θ</m:t>
+            </m:r>
+          </m:sub>
+        </m:sSub>
+        <m:d>
+          <m:dPr>
+            <m:ctrlPr>
+              <w:rPr>
+                <w:rFonts w:ascii="Cambria Math" w:hAnsi="Cambria Math"/>
+                <w:i/>
+                <w:lang w:eastAsia="zh-CN"/>
+              </w:rPr>
+            </m:ctrlPr>
+          </m:dPr>
+          <m:e>
+            <m:r>
+              <m:rPr>
+                <m:sty m:val="bi"/>
+              </m:rPr>
+              <w:rPr>
+                <w:rFonts w:ascii="Cambria Math" w:hAnsi="Cambria Math"/>
+                <w:lang w:eastAsia="zh-CN"/>
+              </w:rPr>
+              <m:t>z</m:t>
+            </m:r>
+          </m:e>
+          <m:e>
+            <m:r>
+              <m:rPr>
+                <m:sty m:val="bi"/>
+              </m:rPr>
+              <w:rPr>
+                <w:rFonts w:ascii="Cambria Math" w:hAnsi="Cambria Math"/>
+                <w:lang w:eastAsia="zh-CN"/>
+              </w:rPr>
+              <m:t>y</m:t>
+            </m:r>
+          </m:e>
+        </m:d>
+        <m:r>
+          <w:rPr>
+            <w:rFonts w:ascii="Cambria Math" w:hAnsi="Cambria Math"/>
+            <w:lang w:eastAsia="zh-CN"/>
+          </w:rPr>
+          <m:t>)</m:t>
+        </m:r>
+        <m:r>
+          <w:rPr>
+            <w:rFonts w:ascii="Cambria Math" w:hAnsi="Cambria Math"/>
+            <w:lang w:eastAsia="zh-CN"/>
+          </w:rPr>
+          <m:t xml:space="preserve"> </m:t>
+        </m:r>
+      </m:oMath>
+      <w:r>
+        <w:rPr>
+          <w:lang w:eastAsia="zh-CN"/>
+        </w:rPr>
+        <w:t>is computed.</w:t>
+      </w:r>
+    </w:p>
+    <w:p>
+      <w:pPr>
+        <w:pStyle w:val="Body"/>
+        <w:rPr>
+          <w:lang w:eastAsia="zh-CN"/>
+        </w:rPr>
+      </w:pPr>
+      <w:r>
+        <w:rPr>
+          <w:lang w:eastAsia="zh-CN"/>
+        </w:rPr>
+        <w:t xml:space="preserve">For both labeled and unlabeled data. </w:t>
+      </w:r>
+      <w:r>
+        <w:rPr>
+          <w:lang w:eastAsia="zh-CN"/>
+        </w:rPr>
+        <w:t>Reconstruction error is computed, which is equivalent to</w:t>
+      </w:r>
+      <w:r>
+        <w:rPr>
+          <w:lang w:eastAsia="zh-CN"/>
+        </w:rPr>
+        <w:t xml:space="preserve"> term</w:t>
+      </w:r>
+      <w:r>
+        <w:rPr>
+          <w:lang w:eastAsia="zh-CN"/>
+        </w:rPr>
+        <w:t xml:space="preserve"> </w:t>
+      </w:r>
+      <m:oMath>
+        <m:sSub>
+          <m:sSubPr>
+            <m:ctrlPr>
+              <w:rPr>
+                <w:rFonts w:ascii="Cambria Math" w:hAnsi="Cambria Math"/>
+                <w:i/>
+                <w:lang w:eastAsia="zh-CN"/>
+              </w:rPr>
+            </m:ctrlPr>
+          </m:sSubPr>
+          <m:e>
+            <m:r>
+              <w:rPr>
+                <w:rFonts w:ascii="Cambria Math" w:hAnsi="Cambria Math"/>
+                <w:lang w:eastAsia="zh-CN"/>
+              </w:rPr>
+              <m:t>E</m:t>
+            </m:r>
+          </m:e>
+          <m:sub>
+            <m:sSub>
+              <m:sSubPr>
+                <m:ctrlPr>
+                  <w:rPr>
+                    <w:rFonts w:ascii="Cambria Math" w:hAnsi="Cambria Math"/>
+                    <w:i/>
+                    <w:lang w:eastAsia="zh-CN"/>
+                  </w:rPr>
+                </m:ctrlPr>
+              </m:sSubPr>
+              <m:e>
+                <m:r>
+                  <m:rPr>
+                    <m:sty m:val="bi"/>
+                  </m:rPr>
+                  <w:rPr>
+                    <w:rFonts w:ascii="Cambria Math" w:hAnsi="Cambria Math"/>
+                    <w:lang w:eastAsia="zh-CN"/>
+                  </w:rPr>
+                  <m:t>z</m:t>
+                </m:r>
+                <m:r>
+                  <w:rPr>
+                    <w:rFonts w:ascii="Cambria Math" w:hAnsi="Cambria Math"/>
+                    <w:lang w:eastAsia="zh-CN"/>
+                  </w:rPr>
+                  <m:t>~q</m:t>
+                </m:r>
+              </m:e>
+              <m:sub>
+                <m:r>
+                  <w:rPr>
+                    <w:rFonts w:ascii="Cambria Math" w:hAnsi="Cambria Math"/>
+                    <w:lang w:eastAsia="zh-CN"/>
+                  </w:rPr>
+                  <m:t>ϕ</m:t>
+                </m:r>
+              </m:sub>
+            </m:sSub>
+            <m:d>
+              <m:dPr>
+                <m:ctrlPr>
+                  <w:rPr>
+                    <w:rFonts w:ascii="Cambria Math" w:hAnsi="Cambria Math"/>
+                    <w:i/>
+                    <w:lang w:eastAsia="zh-CN"/>
+                  </w:rPr>
+                </m:ctrlPr>
+              </m:dPr>
+              <m:e>
+                <m:r>
+                  <m:rPr>
+                    <m:sty m:val="bi"/>
+                  </m:rPr>
+                  <w:rPr>
+                    <w:rFonts w:ascii="Cambria Math" w:hAnsi="Cambria Math"/>
+                    <w:lang w:eastAsia="zh-CN"/>
+                  </w:rPr>
+                  <m:t>z</m:t>
+                </m:r>
+              </m:e>
+              <m:e>
+                <m:r>
+                  <m:rPr>
+                    <m:sty m:val="bi"/>
+                  </m:rPr>
+                  <w:rPr>
+                    <w:rFonts w:ascii="Cambria Math" w:hAnsi="Cambria Math"/>
+                    <w:lang w:eastAsia="zh-CN"/>
+                  </w:rPr>
+                  <m:t>x</m:t>
+                </m:r>
+              </m:e>
+            </m:d>
+          </m:sub>
+        </m:sSub>
+        <m:func>
+          <m:funcPr>
+            <m:ctrlPr>
+              <w:rPr>
+                <w:rFonts w:ascii="Cambria Math" w:hAnsi="Cambria Math"/>
+                <w:iCs/>
+                <w:lang w:eastAsia="zh-CN"/>
+              </w:rPr>
+            </m:ctrlPr>
+          </m:funcPr>
+          <m:fName>
+            <m:r>
+              <m:rPr>
+                <m:sty m:val="p"/>
+              </m:rPr>
+              <w:rPr>
+                <w:rFonts w:ascii="Cambria Math" w:hAnsi="Cambria Math"/>
+                <w:lang w:eastAsia="zh-CN"/>
+              </w:rPr>
+              <m:t>log</m:t>
+            </m:r>
+          </m:fName>
+          <m:e>
+            <m:sSub>
+              <m:sSubPr>
+                <m:ctrlPr>
+                  <w:rPr>
+                    <w:rFonts w:ascii="Cambria Math" w:hAnsi="Cambria Math"/>
+                    <w:i/>
+                    <w:iCs/>
+                    <w:lang w:eastAsia="zh-CN"/>
+                  </w:rPr>
+                </m:ctrlPr>
+              </m:sSubPr>
+              <m:e>
+                <m:r>
+                  <w:rPr>
+                    <w:rFonts w:ascii="Cambria Math" w:hAnsi="Cambria Math"/>
+                    <w:lang w:eastAsia="zh-CN"/>
+                  </w:rPr>
+                  <m:t>p</m:t>
+                </m:r>
+              </m:e>
+              <m:sub>
+                <m:r>
+                  <w:rPr>
+                    <w:rFonts w:ascii="Cambria Math" w:hAnsi="Cambria Math"/>
+                    <w:lang w:eastAsia="zh-CN"/>
+                  </w:rPr>
+                  <m:t>θ</m:t>
+                </m:r>
+              </m:sub>
+            </m:sSub>
+            <m:d>
+              <m:dPr>
+                <m:ctrlPr>
+                  <w:rPr>
+                    <w:rFonts w:ascii="Cambria Math" w:hAnsi="Cambria Math"/>
+                    <w:i/>
+                    <w:iCs/>
+                    <w:lang w:eastAsia="zh-CN"/>
+                  </w:rPr>
+                </m:ctrlPr>
+              </m:dPr>
+              <m:e>
+                <m:r>
+                  <m:rPr>
+                    <m:sty m:val="bi"/>
+                  </m:rPr>
+                  <w:rPr>
+                    <w:rFonts w:ascii="Cambria Math" w:hAnsi="Cambria Math"/>
+                    <w:lang w:eastAsia="zh-CN"/>
+                  </w:rPr>
+                  <m:t>x</m:t>
+                </m:r>
+              </m:e>
+              <m:e>
+                <m:r>
+                  <m:rPr>
+                    <m:sty m:val="bi"/>
+                  </m:rPr>
+                  <w:rPr>
+                    <w:rFonts w:ascii="Cambria Math" w:hAnsi="Cambria Math"/>
+                    <w:lang w:eastAsia="zh-CN"/>
+                  </w:rPr>
+                  <m:t>z</m:t>
+                </m:r>
+              </m:e>
+            </m:d>
+          </m:e>
+        </m:func>
+      </m:oMath>
+      <w:r>
+        <w:rPr>
+          <w:iCs/>
+          <w:lang w:eastAsia="zh-CN"/>
+        </w:rPr>
+        <w:t>.</w:t>
+      </w:r>
     </w:p>
     <w:p>
       <w:pPr>
@@ -21524,8 +23350,8 @@
         </w:rPr>
         <w:lastRenderedPageBreak/>
         <w:drawing>
-          <wp:inline distT="0" distB="0" distL="0" distR="0" wp14:anchorId="214B5DF3" wp14:editId="4F563BA5">
-            <wp:extent cx="5263763" cy="6403650"/>
+          <wp:inline distT="0" distB="0" distL="0" distR="0" wp14:anchorId="214B5DF3" wp14:editId="067DC92D">
+            <wp:extent cx="5717892" cy="6956121"/>
             <wp:effectExtent l="0" t="0" r="0" b="0"/>
             <wp:docPr id="4" name="图片 4"/>
             <wp:cNvGraphicFramePr>
@@ -21553,7 +23379,7 @@
                   <pic:spPr>
                     <a:xfrm>
                       <a:off x="0" y="0"/>
-                      <a:ext cx="5338270" cy="6494291"/>
+                      <a:ext cx="5832693" cy="7095783"/>
                     </a:xfrm>
                     <a:prstGeom prst="rect">
                       <a:avLst/>
@@ -21575,6 +23401,7 @@
           <w:bCs/>
         </w:rPr>
       </w:pPr>
+      <w:bookmarkStart w:id="42" w:name="_Toc21467565"/>
       <w:r>
         <w:t xml:space="preserve">Figure </w:t>
       </w:r>
@@ -21589,12 +23416,13 @@
       <w:r>
         <w:t>. Model architecture</w:t>
       </w:r>
+      <w:bookmarkEnd w:id="42"/>
     </w:p>
     <w:p>
       <w:pPr>
         <w:pStyle w:val="1"/>
       </w:pPr>
-      <w:bookmarkStart w:id="43" w:name="_Toc21343970"/>
+      <w:bookmarkStart w:id="43" w:name="_Toc21467551"/>
       <w:r>
         <w:lastRenderedPageBreak/>
         <w:t>EXPERIMENT</w:t>
@@ -21608,7 +23436,7 @@
       <w:pPr>
         <w:pStyle w:val="20"/>
       </w:pPr>
-      <w:bookmarkStart w:id="44" w:name="_Toc21343971"/>
+      <w:bookmarkStart w:id="44" w:name="_Toc21467552"/>
       <w:r>
         <w:rPr>
           <w:rFonts w:hint="eastAsia"/>
@@ -21639,7 +23467,7 @@
       <w:pPr>
         <w:pStyle w:val="20"/>
       </w:pPr>
-      <w:bookmarkStart w:id="45" w:name="_Toc21343972"/>
+      <w:bookmarkStart w:id="45" w:name="_Toc21467553"/>
       <w:r>
         <w:t>Data generation</w:t>
       </w:r>
@@ -21666,7 +23494,7 @@
       <w:pPr>
         <w:pStyle w:val="20"/>
       </w:pPr>
-      <w:bookmarkStart w:id="46" w:name="_Toc21343973"/>
+      <w:bookmarkStart w:id="46" w:name="_Toc21467554"/>
       <w:r>
         <w:t>Disentangled representation</w:t>
       </w:r>
@@ -21698,7 +23526,7 @@
       <w:pPr>
         <w:pStyle w:val="1"/>
       </w:pPr>
-      <w:bookmarkStart w:id="47" w:name="_Toc21343974"/>
+      <w:bookmarkStart w:id="47" w:name="_Toc21467555"/>
       <w:r>
         <w:lastRenderedPageBreak/>
         <w:t>CONCLUSION</w:t>
@@ -21797,7 +23625,7 @@
       <w:pPr>
         <w:pStyle w:val="20"/>
       </w:pPr>
-      <w:bookmarkStart w:id="48" w:name="_Toc21343975"/>
+      <w:bookmarkStart w:id="48" w:name="_Toc21467556"/>
       <w:r>
         <w:t xml:space="preserve">Automatically </w:t>
       </w:r>
@@ -22819,7 +24647,7 @@
           <w:noProof/>
         </w:rPr>
       </w:pPr>
-      <w:bookmarkStart w:id="52" w:name="_Toc21343984"/>
+      <w:bookmarkStart w:id="52" w:name="_Toc21467566"/>
       <w:r>
         <w:t xml:space="preserve">Figure </w:t>
       </w:r>
@@ -22840,7 +24668,7 @@
       <w:pPr>
         <w:pStyle w:val="20"/>
       </w:pPr>
-      <w:bookmarkStart w:id="53" w:name="_Toc21343976"/>
+      <w:bookmarkStart w:id="53" w:name="_Toc21467557"/>
       <w:r>
         <w:lastRenderedPageBreak/>
         <w:t>Inserting Landscape Pages</w:t>
@@ -22979,7 +24807,11 @@
         <w:pStyle w:val="Body"/>
       </w:pPr>
       <w:r>
-        <w:t xml:space="preserve">One of the formatting rules to keep in mind when inserting a landscape page is that you are not allowed to have more than ½ of a page blank, except at the end of a chapter. Because of this, you may need to rearrange some of your text to fill in the blank space. If you use a Figures and Tables section at the end of a chapter, you are allowed to have each figure or table start on a new page, which may cause more than </w:t>
+        <w:t xml:space="preserve">One of the formatting rules to keep in mind when inserting a landscape page is that you are not allowed to have more than ½ of a page blank, except at the end of a chapter. Because of this, you may need to rearrange some of your text to fill in the blank space. If </w:t>
+      </w:r>
+      <w:r>
+        <w:lastRenderedPageBreak/>
+        <w:t xml:space="preserve">you use a Figures and Tables section at the end of a chapter, you are allowed to have each figure or table start on a new page, which may cause more than </w:t>
       </w:r>
       <w:r>
         <w:t>½ of a page blank</w:t>
@@ -23000,42 +24832,12 @@
     </w:p>
     <w:p>
       <w:pPr>
-        <w:pStyle w:val="Body"/>
-        <w:rPr>
-          <w:b/>
-          <w:bCs/>
-        </w:rPr>
-        <w:sectPr>
-          <w:type w:val="continuous"/>
-          <w:pgSz w:w="12240" w:h="15840"/>
-          <w:pgMar w:top="1440" w:right="1440" w:bottom="1440" w:left="1440" w:header="720" w:footer="720" w:gutter="0"/>
-          <w:cols w:space="720"/>
-          <w:docGrid w:linePitch="360"/>
-        </w:sectPr>
-      </w:pPr>
-      <m:oMathPara>
-        <m:oMath>
-          <m:r>
-            <m:rPr>
-              <m:sty m:val="bi"/>
-            </m:rPr>
-            <w:rPr>
-              <w:rFonts w:ascii="Cambria Math" w:hAnsi="Cambria Math"/>
-            </w:rPr>
-            <m:t>σ</m:t>
-          </m:r>
-        </m:oMath>
-      </m:oMathPara>
-    </w:p>
-    <w:p>
-      <w:pPr>
         <w:pStyle w:val="ab"/>
         <w:keepNext/>
       </w:pPr>
       <w:bookmarkStart w:id="54" w:name="_Ref7086632"/>
       <w:bookmarkStart w:id="55" w:name="_Toc19004894"/>
       <w:r>
-        <w:lastRenderedPageBreak/>
         <w:t xml:space="preserve">Table </w:t>
       </w:r>
       <w:r>
@@ -23365,6 +25167,7 @@
               <w:ind w:firstLine="0"/>
             </w:pPr>
             <w:r>
+              <w:lastRenderedPageBreak/>
               <w:t>Step 8</w:t>
             </w:r>
           </w:p>
@@ -23419,7 +25222,7 @@
       <w:bookmarkStart w:id="56" w:name="_Toc495405933"/>
       <w:bookmarkStart w:id="57" w:name="_Toc495406903"/>
       <w:bookmarkStart w:id="58" w:name="_Toc495444779"/>
-      <w:bookmarkStart w:id="59" w:name="_Toc21343977"/>
+      <w:bookmarkStart w:id="59" w:name="_Toc21467558"/>
       <w:r>
         <w:lastRenderedPageBreak/>
         <w:t>REFERENCES</w:t>
@@ -23431,68 +25234,172 @@
     </w:p>
     <w:p>
       <w:pPr>
-        <w:spacing w:after="240"/>
-        <w:ind w:left="720" w:hanging="720"/>
-      </w:pPr>
-      <w:r>
-        <w:t>[Insert references here, using a style appropriate to journals or papers in your field. Single space, double space between is recommended. Double spaced throughout is appropriate as well]</w:t>
-      </w:r>
+        <w:spacing w:before="240" w:after="240"/>
+      </w:pPr>
+      <w:r>
+        <w:t xml:space="preserve">[1] D. P. </w:t>
+      </w:r>
+      <w:proofErr w:type="spellStart"/>
+      <w:r>
+        <w:t>Kingma</w:t>
+      </w:r>
+      <w:proofErr w:type="spellEnd"/>
+      <w:r>
+        <w:t>, S. Mohamed, D. J. Rezende, and M. Welling, “Semi</w:t>
+      </w:r>
+      <w:r>
+        <w:t>-</w:t>
+      </w:r>
+      <w:r>
+        <w:t xml:space="preserve">supervised learning with deep generative models,” in Advances in neural information processing systems, 2014, pp. 3581–3589. </w:t>
+      </w:r>
+      <w:bookmarkStart w:id="60" w:name="_GoBack"/>
+      <w:bookmarkEnd w:id="60"/>
     </w:p>
     <w:p>
       <w:pPr>
-        <w:spacing w:after="240"/>
-        <w:ind w:left="720" w:hanging="720"/>
-      </w:pPr>
-      <w:r>
-        <w:t>[Insert references here, using a style appropriate to journals or papers in your field. Single space, double space between is recommended. Double spaced throughout is appropriate as well]</w:t>
+        <w:spacing w:before="240" w:after="240"/>
+      </w:pPr>
+      <w:r>
+        <w:t xml:space="preserve">[2] F. </w:t>
+      </w:r>
+      <w:proofErr w:type="spellStart"/>
+      <w:r>
+        <w:t>Berkhahn</w:t>
+      </w:r>
+      <w:proofErr w:type="spellEnd"/>
+      <w:r>
+        <w:t xml:space="preserve">, R. Keys, W. </w:t>
+      </w:r>
+      <w:proofErr w:type="spellStart"/>
+      <w:r>
+        <w:t>Ouertani</w:t>
+      </w:r>
+      <w:proofErr w:type="spellEnd"/>
+      <w:r>
+        <w:t xml:space="preserve">, N. Shetty, and D. </w:t>
+      </w:r>
+      <w:proofErr w:type="spellStart"/>
+      <w:r>
+        <w:t>Geißler</w:t>
+      </w:r>
+      <w:proofErr w:type="spellEnd"/>
+      <w:r>
+        <w:t xml:space="preserve">, “One model to rule them all,” </w:t>
+      </w:r>
+      <w:proofErr w:type="spellStart"/>
+      <w:r>
+        <w:t>arXiv</w:t>
+      </w:r>
+      <w:proofErr w:type="spellEnd"/>
+      <w:r>
+        <w:t xml:space="preserve"> preprint arXiv:1908.03015, 2019. </w:t>
       </w:r>
     </w:p>
     <w:p>
       <w:pPr>
-        <w:spacing w:after="240"/>
-        <w:ind w:left="720" w:hanging="720"/>
-      </w:pPr>
-      <w:r>
-        <w:t>[Insert references here, using a style appropriate to journals or papers in your field. Single space, double space between is recommended. Double spaced throughout is appropriate as well]</w:t>
+        <w:spacing w:before="240" w:after="240"/>
+      </w:pPr>
+      <w:r>
+        <w:t xml:space="preserve">[3] Y. </w:t>
+      </w:r>
+      <w:proofErr w:type="spellStart"/>
+      <w:r>
+        <w:t>Bengio</w:t>
+      </w:r>
+      <w:proofErr w:type="spellEnd"/>
+      <w:r>
+        <w:t xml:space="preserve">, A. Courville, and P. Vincent, “Representation learning: A review and new perspectives,” IEEE transactions on pattern analysis and machine intelligence, vol. 35, no. 8, pp. 1798–1828, 2013. </w:t>
       </w:r>
     </w:p>
     <w:p>
       <w:pPr>
-        <w:spacing w:after="240"/>
-        <w:ind w:left="720" w:hanging="720"/>
-      </w:pPr>
-      <w:r>
-        <w:t>[Insert references here, using a style appropriate to journals or papers in your field. Single space, double space between is recommended. Double spaced throughout is appropriate as well]</w:t>
+        <w:spacing w:before="240" w:after="240"/>
+      </w:pPr>
+      <w:r>
+        <w:t xml:space="preserve">[4] D. M. </w:t>
+      </w:r>
+      <w:proofErr w:type="spellStart"/>
+      <w:r>
+        <w:t>Blei</w:t>
+      </w:r>
+      <w:proofErr w:type="spellEnd"/>
+      <w:r>
+        <w:t xml:space="preserve">, A. </w:t>
+      </w:r>
+      <w:proofErr w:type="spellStart"/>
+      <w:r>
+        <w:t>Kucukelbir</w:t>
+      </w:r>
+      <w:proofErr w:type="spellEnd"/>
+      <w:r>
+        <w:t xml:space="preserve">, and J. D. McAuliffe, “Variational inference: A review for statisticians,” Journal of the American Statistical Association, vol. 112, no. 518, pp. 859–877, 2017. </w:t>
       </w:r>
     </w:p>
     <w:p>
       <w:pPr>
-        <w:spacing w:after="240"/>
-        <w:ind w:left="720" w:hanging="720"/>
-      </w:pPr>
-      <w:r>
-        <w:t>[Insert references here, using a style appropriate to journals or papers in your field. Single space, double space between is recommended. Double spaced throughout is appropriate as well]</w:t>
+        <w:spacing w:before="240" w:after="240"/>
+      </w:pPr>
+      <w:r>
+        <w:t xml:space="preserve">[5] D. P. </w:t>
+      </w:r>
+      <w:proofErr w:type="spellStart"/>
+      <w:r>
+        <w:t>Kingma</w:t>
+      </w:r>
+      <w:proofErr w:type="spellEnd"/>
+      <w:r>
+        <w:t xml:space="preserve"> and M. Welling, “Auto-encoding variational </w:t>
+      </w:r>
+      <w:proofErr w:type="spellStart"/>
+      <w:r>
+        <w:t>bayes</w:t>
+      </w:r>
+      <w:proofErr w:type="spellEnd"/>
+      <w:r>
+        <w:t xml:space="preserve">,” </w:t>
+      </w:r>
+      <w:proofErr w:type="spellStart"/>
+      <w:r>
+        <w:t>arXiv</w:t>
+      </w:r>
+      <w:proofErr w:type="spellEnd"/>
+      <w:r>
+        <w:t xml:space="preserve"> preprint arXiv:1312.6114, 2013. </w:t>
       </w:r>
     </w:p>
     <w:p>
       <w:pPr>
-        <w:spacing w:after="240"/>
-        <w:ind w:left="720" w:hanging="720"/>
-      </w:pPr>
-      <w:r>
-        <w:t>[Insert references here, using a style appropriate to journals or papers in your field. Single space, double space between is recommended. Double spaced throughout is appropriate as well]</w:t>
+        <w:spacing w:before="240" w:after="240"/>
+      </w:pPr>
+      <w:r>
+        <w:t xml:space="preserve">[6] Y. Cheng, “Semi-supervised learning for neural machine translation,” in Joint Training for Neural Machine Translation. Springer, 2019, pp. 25–40. </w:t>
       </w:r>
     </w:p>
     <w:p>
       <w:pPr>
-        <w:spacing w:after="240"/>
-        <w:ind w:left="720" w:hanging="720"/>
-      </w:pPr>
-      <w:r>
-        <w:t>[Insert references here, using a style appropriate to journals or papers in your field. Single space, double space between is recommended. Double spaced throughout is appropriate as well]</w:t>
+        <w:spacing w:before="240" w:after="240"/>
+      </w:pPr>
+      <w:r>
+        <w:t xml:space="preserve">[7] Y.-A. Chung, Y. Wang, W.-N. Hsu, Y. Zhang, and R. Skerry-Ryan, “Semi-supervised training for improving data efficiency in end-to-end speech synthesis,” in ICASSP 2019-2019 IEEE International Conference on Acoustics, Speech and Signal Processing (ICASSP). IEEE, 2019, pp. 6940–6944. </w:t>
       </w:r>
     </w:p>
-    <w:p/>
+    <w:p>
+      <w:pPr>
+        <w:spacing w:before="240" w:after="240"/>
+      </w:pPr>
+      <w:r>
+        <w:t xml:space="preserve">[8] R. Fergus, Y. Weiss, and A. Torralba, “Semi-supervised learning in gigantic image collections,” in Advances in neural information processing systems, 2009, pp. 522–530. </w:t>
+      </w:r>
+    </w:p>
+    <w:p>
+      <w:pPr>
+        <w:spacing w:before="240" w:after="240"/>
+      </w:pPr>
+      <w:r>
+        <w:t>[9] M. Shi and B. Zhang, “Semi-supervised learning improves gene expression-based prediction of cancer recurrence,” Bioinformatics, vol. 27, no. 21, pp. 3017–3023, 2011.</w:t>
+      </w:r>
+    </w:p>
     <w:p>
       <w:pPr>
         <w:pStyle w:val="1"/>
@@ -23501,21 +25408,21 @@
           <w:numId w:val="38"/>
         </w:numPr>
       </w:pPr>
-      <w:bookmarkStart w:id="60" w:name="_Toc495405934"/>
-      <w:bookmarkStart w:id="61" w:name="_Toc495406904"/>
-      <w:bookmarkStart w:id="62" w:name="_Toc495444780"/>
+      <w:bookmarkStart w:id="61" w:name="_Toc495405934"/>
+      <w:bookmarkStart w:id="62" w:name="_Toc495406904"/>
+      <w:bookmarkStart w:id="63" w:name="_Toc495444780"/>
       <w:r>
         <w:lastRenderedPageBreak/>
         <w:t xml:space="preserve"> </w:t>
       </w:r>
-      <w:bookmarkStart w:id="63" w:name="_Toc21343978"/>
+      <w:bookmarkStart w:id="64" w:name="_Toc21467559"/>
       <w:r>
         <w:t>[INSERT APPENDIX TITLE HERE]</w:t>
       </w:r>
-      <w:bookmarkEnd w:id="60"/>
       <w:bookmarkEnd w:id="61"/>
       <w:bookmarkEnd w:id="62"/>
       <w:bookmarkEnd w:id="63"/>
+      <w:bookmarkEnd w:id="64"/>
     </w:p>
     <w:p>
       <w:pPr>
@@ -23538,12 +25445,12 @@
           <w:numId w:val="38"/>
         </w:numPr>
       </w:pPr>
-      <w:bookmarkStart w:id="64" w:name="_Toc21343979"/>
+      <w:bookmarkStart w:id="65" w:name="_Toc21467560"/>
       <w:r>
         <w:lastRenderedPageBreak/>
         <w:t>[INSERT APPENDIX TITLE HERE]</w:t>
       </w:r>
-      <w:bookmarkEnd w:id="64"/>
+      <w:bookmarkEnd w:id="65"/>
     </w:p>
     <w:p>
       <w:pPr>
@@ -24491,6 +26398,95 @@
     </w:lvl>
   </w:abstractNum>
   <w:abstractNum w:abstractNumId="12" w15:restartNumberingAfterBreak="0">
+    <w:nsid w:val="0EA6314E"/>
+    <w:multiLevelType w:val="hybridMultilevel"/>
+    <w:tmpl w:val="E5407C50"/>
+    <w:lvl w:ilvl="0" w:tplc="6418417E">
+      <w:start w:val="1"/>
+      <w:numFmt w:val="decimal"/>
+      <w:lvlText w:val="%1)"/>
+      <w:lvlJc w:val="left"/>
+      <w:pPr>
+        <w:ind w:left="1080" w:hanging="360"/>
+      </w:pPr>
+      <w:rPr>
+        <w:rFonts w:hint="default"/>
+      </w:rPr>
+    </w:lvl>
+    <w:lvl w:ilvl="1" w:tplc="04090019" w:tentative="1">
+      <w:start w:val="1"/>
+      <w:numFmt w:val="lowerLetter"/>
+      <w:lvlText w:val="%2."/>
+      <w:lvlJc w:val="left"/>
+      <w:pPr>
+        <w:ind w:left="1800" w:hanging="360"/>
+      </w:pPr>
+    </w:lvl>
+    <w:lvl w:ilvl="2" w:tplc="0409001B" w:tentative="1">
+      <w:start w:val="1"/>
+      <w:numFmt w:val="lowerRoman"/>
+      <w:lvlText w:val="%3."/>
+      <w:lvlJc w:val="right"/>
+      <w:pPr>
+        <w:ind w:left="2520" w:hanging="180"/>
+      </w:pPr>
+    </w:lvl>
+    <w:lvl w:ilvl="3" w:tplc="0409000F" w:tentative="1">
+      <w:start w:val="1"/>
+      <w:numFmt w:val="decimal"/>
+      <w:lvlText w:val="%4."/>
+      <w:lvlJc w:val="left"/>
+      <w:pPr>
+        <w:ind w:left="3240" w:hanging="360"/>
+      </w:pPr>
+    </w:lvl>
+    <w:lvl w:ilvl="4" w:tplc="04090019" w:tentative="1">
+      <w:start w:val="1"/>
+      <w:numFmt w:val="lowerLetter"/>
+      <w:lvlText w:val="%5."/>
+      <w:lvlJc w:val="left"/>
+      <w:pPr>
+        <w:ind w:left="3960" w:hanging="360"/>
+      </w:pPr>
+    </w:lvl>
+    <w:lvl w:ilvl="5" w:tplc="0409001B" w:tentative="1">
+      <w:start w:val="1"/>
+      <w:numFmt w:val="lowerRoman"/>
+      <w:lvlText w:val="%6."/>
+      <w:lvlJc w:val="right"/>
+      <w:pPr>
+        <w:ind w:left="4680" w:hanging="180"/>
+      </w:pPr>
+    </w:lvl>
+    <w:lvl w:ilvl="6" w:tplc="0409000F" w:tentative="1">
+      <w:start w:val="1"/>
+      <w:numFmt w:val="decimal"/>
+      <w:lvlText w:val="%7."/>
+      <w:lvlJc w:val="left"/>
+      <w:pPr>
+        <w:ind w:left="5400" w:hanging="360"/>
+      </w:pPr>
+    </w:lvl>
+    <w:lvl w:ilvl="7" w:tplc="04090019" w:tentative="1">
+      <w:start w:val="1"/>
+      <w:numFmt w:val="lowerLetter"/>
+      <w:lvlText w:val="%8."/>
+      <w:lvlJc w:val="left"/>
+      <w:pPr>
+        <w:ind w:left="6120" w:hanging="360"/>
+      </w:pPr>
+    </w:lvl>
+    <w:lvl w:ilvl="8" w:tplc="0409001B" w:tentative="1">
+      <w:start w:val="1"/>
+      <w:numFmt w:val="lowerRoman"/>
+      <w:lvlText w:val="%9."/>
+      <w:lvlJc w:val="right"/>
+      <w:pPr>
+        <w:ind w:left="6840" w:hanging="180"/>
+      </w:pPr>
+    </w:lvl>
+  </w:abstractNum>
+  <w:abstractNum w:abstractNumId="13" w15:restartNumberingAfterBreak="0">
     <w:nsid w:val="1924211D"/>
     <w:multiLevelType w:val="multilevel"/>
     <w:tmpl w:val="19CABFA4"/>
@@ -24604,7 +26600,7 @@
       </w:rPr>
     </w:lvl>
   </w:abstractNum>
-  <w:abstractNum w:abstractNumId="13" w15:restartNumberingAfterBreak="0">
+  <w:abstractNum w:abstractNumId="14" w15:restartNumberingAfterBreak="0">
     <w:nsid w:val="19AA3CE3"/>
     <w:multiLevelType w:val="multilevel"/>
     <w:tmpl w:val="19CABFA4"/>
@@ -24718,7 +26714,7 @@
       </w:rPr>
     </w:lvl>
   </w:abstractNum>
-  <w:abstractNum w:abstractNumId="14" w15:restartNumberingAfterBreak="0">
+  <w:abstractNum w:abstractNumId="15" w15:restartNumberingAfterBreak="0">
     <w:nsid w:val="1A026787"/>
     <w:multiLevelType w:val="hybridMultilevel"/>
     <w:tmpl w:val="28EE8F34"/>
@@ -24831,7 +26827,7 @@
       </w:rPr>
     </w:lvl>
   </w:abstractNum>
-  <w:abstractNum w:abstractNumId="15" w15:restartNumberingAfterBreak="0">
+  <w:abstractNum w:abstractNumId="16" w15:restartNumberingAfterBreak="0">
     <w:nsid w:val="23EE26FA"/>
     <w:multiLevelType w:val="singleLevel"/>
     <w:tmpl w:val="29C85384"/>
@@ -24849,7 +26845,7 @@
       </w:rPr>
     </w:lvl>
   </w:abstractNum>
-  <w:abstractNum w:abstractNumId="16" w15:restartNumberingAfterBreak="0">
+  <w:abstractNum w:abstractNumId="17" w15:restartNumberingAfterBreak="0">
     <w:nsid w:val="283F3531"/>
     <w:multiLevelType w:val="multilevel"/>
     <w:tmpl w:val="447EE864"/>
@@ -24975,7 +26971,7 @@
       </w:rPr>
     </w:lvl>
   </w:abstractNum>
-  <w:abstractNum w:abstractNumId="17" w15:restartNumberingAfterBreak="0">
+  <w:abstractNum w:abstractNumId="18" w15:restartNumberingAfterBreak="0">
     <w:nsid w:val="345C78B7"/>
     <w:multiLevelType w:val="multilevel"/>
     <w:tmpl w:val="19CABFA4"/>
@@ -25089,7 +27085,7 @@
       </w:rPr>
     </w:lvl>
   </w:abstractNum>
-  <w:abstractNum w:abstractNumId="18" w15:restartNumberingAfterBreak="0">
+  <w:abstractNum w:abstractNumId="19" w15:restartNumberingAfterBreak="0">
     <w:nsid w:val="351E72BB"/>
     <w:multiLevelType w:val="multilevel"/>
     <w:tmpl w:val="19CABFA4"/>
@@ -25203,19 +27199,19 @@
       </w:rPr>
     </w:lvl>
   </w:abstractNum>
-  <w:abstractNum w:abstractNumId="19" w15:restartNumberingAfterBreak="0">
+  <w:abstractNum w:abstractNumId="20" w15:restartNumberingAfterBreak="0">
     <w:nsid w:val="35802F96"/>
     <w:multiLevelType w:val="multilevel"/>
     <w:tmpl w:val="238ABB70"/>
     <w:numStyleLink w:val="AppendixStyle"/>
   </w:abstractNum>
-  <w:abstractNum w:abstractNumId="20" w15:restartNumberingAfterBreak="0">
+  <w:abstractNum w:abstractNumId="21" w15:restartNumberingAfterBreak="0">
     <w:nsid w:val="36BA2E3A"/>
     <w:multiLevelType w:val="multilevel"/>
     <w:tmpl w:val="238ABB70"/>
     <w:numStyleLink w:val="AppendixStyle"/>
   </w:abstractNum>
-  <w:abstractNum w:abstractNumId="21" w15:restartNumberingAfterBreak="0">
+  <w:abstractNum w:abstractNumId="22" w15:restartNumberingAfterBreak="0">
     <w:nsid w:val="37515796"/>
     <w:multiLevelType w:val="multilevel"/>
     <w:tmpl w:val="238ABB70"/>
@@ -25330,7 +27326,7 @@
       </w:rPr>
     </w:lvl>
   </w:abstractNum>
-  <w:abstractNum w:abstractNumId="22" w15:restartNumberingAfterBreak="0">
+  <w:abstractNum w:abstractNumId="23" w15:restartNumberingAfterBreak="0">
     <w:nsid w:val="3EFD3B78"/>
     <w:multiLevelType w:val="multilevel"/>
     <w:tmpl w:val="19CABFA4"/>
@@ -25444,7 +27440,7 @@
       </w:rPr>
     </w:lvl>
   </w:abstractNum>
-  <w:abstractNum w:abstractNumId="23" w15:restartNumberingAfterBreak="0">
+  <w:abstractNum w:abstractNumId="24" w15:restartNumberingAfterBreak="0">
     <w:nsid w:val="44430301"/>
     <w:multiLevelType w:val="multilevel"/>
     <w:tmpl w:val="0409001D"/>
@@ -25530,7 +27526,7 @@
       </w:pPr>
     </w:lvl>
   </w:abstractNum>
-  <w:abstractNum w:abstractNumId="24" w15:restartNumberingAfterBreak="0">
+  <w:abstractNum w:abstractNumId="25" w15:restartNumberingAfterBreak="0">
     <w:nsid w:val="47636A7E"/>
     <w:multiLevelType w:val="multilevel"/>
     <w:tmpl w:val="19CABFA4"/>
@@ -25645,7 +27641,7 @@
       </w:rPr>
     </w:lvl>
   </w:abstractNum>
-  <w:abstractNum w:abstractNumId="25" w15:restartNumberingAfterBreak="0">
+  <w:abstractNum w:abstractNumId="26" w15:restartNumberingAfterBreak="0">
     <w:nsid w:val="4A8B6BD5"/>
     <w:multiLevelType w:val="multilevel"/>
     <w:tmpl w:val="0E262CD8"/>
@@ -25760,19 +27756,19 @@
       </w:rPr>
     </w:lvl>
   </w:abstractNum>
-  <w:abstractNum w:abstractNumId="26" w15:restartNumberingAfterBreak="0">
+  <w:abstractNum w:abstractNumId="27" w15:restartNumberingAfterBreak="0">
     <w:nsid w:val="58D36581"/>
     <w:multiLevelType w:val="multilevel"/>
     <w:tmpl w:val="4682408C"/>
     <w:numStyleLink w:val="ChapterStyle"/>
   </w:abstractNum>
-  <w:abstractNum w:abstractNumId="27" w15:restartNumberingAfterBreak="0">
+  <w:abstractNum w:abstractNumId="28" w15:restartNumberingAfterBreak="0">
     <w:nsid w:val="5A792159"/>
     <w:multiLevelType w:val="multilevel"/>
     <w:tmpl w:val="238ABB70"/>
     <w:numStyleLink w:val="AppendixStyle"/>
   </w:abstractNum>
-  <w:abstractNum w:abstractNumId="28" w15:restartNumberingAfterBreak="0">
+  <w:abstractNum w:abstractNumId="29" w15:restartNumberingAfterBreak="0">
     <w:nsid w:val="6F596E7C"/>
     <w:multiLevelType w:val="multilevel"/>
     <w:tmpl w:val="4682408C"/>
@@ -25896,7 +27892,7 @@
       </w:rPr>
     </w:lvl>
   </w:abstractNum>
-  <w:abstractNum w:abstractNumId="29" w15:restartNumberingAfterBreak="0">
+  <w:abstractNum w:abstractNumId="30" w15:restartNumberingAfterBreak="0">
     <w:nsid w:val="71FA4596"/>
     <w:multiLevelType w:val="hybridMultilevel"/>
     <w:tmpl w:val="0CA20A62"/>
@@ -25985,7 +27981,7 @@
       </w:pPr>
     </w:lvl>
   </w:abstractNum>
-  <w:abstractNum w:abstractNumId="30" w15:restartNumberingAfterBreak="0">
+  <w:abstractNum w:abstractNumId="31" w15:restartNumberingAfterBreak="0">
     <w:nsid w:val="74F80F92"/>
     <w:multiLevelType w:val="hybridMultilevel"/>
     <w:tmpl w:val="1D86260A"/>
@@ -26098,7 +28094,7 @@
       </w:rPr>
     </w:lvl>
   </w:abstractNum>
-  <w:abstractNum w:abstractNumId="31" w15:restartNumberingAfterBreak="0">
+  <w:abstractNum w:abstractNumId="32" w15:restartNumberingAfterBreak="0">
     <w:nsid w:val="788A0AB8"/>
     <w:multiLevelType w:val="multilevel"/>
     <w:tmpl w:val="1CA09B28"/>
@@ -26213,7 +28209,7 @@
       </w:rPr>
     </w:lvl>
   </w:abstractNum>
-  <w:abstractNum w:abstractNumId="32" w15:restartNumberingAfterBreak="0">
+  <w:abstractNum w:abstractNumId="33" w15:restartNumberingAfterBreak="0">
     <w:nsid w:val="7FE958A2"/>
     <w:multiLevelType w:val="hybridMultilevel"/>
     <w:tmpl w:val="031A525E"/>
@@ -26327,10 +28323,10 @@
     </w:lvl>
   </w:abstractNum>
   <w:num w:numId="1">
-    <w:abstractNumId w:val="18"/>
+    <w:abstractNumId w:val="19"/>
   </w:num>
   <w:num w:numId="2">
-    <w:abstractNumId w:val="19"/>
+    <w:abstractNumId w:val="20"/>
   </w:num>
   <w:num w:numId="3">
     <w:abstractNumId w:val="2"/>
@@ -26571,34 +28567,34 @@
     </w:lvlOverride>
   </w:num>
   <w:num w:numId="20">
-    <w:abstractNumId w:val="32"/>
+    <w:abstractNumId w:val="33"/>
   </w:num>
   <w:num w:numId="21">
+    <w:abstractNumId w:val="22"/>
+  </w:num>
+  <w:num w:numId="22">
     <w:abstractNumId w:val="21"/>
   </w:num>
-  <w:num w:numId="22">
-    <w:abstractNumId w:val="20"/>
+  <w:num w:numId="23">
+    <w:abstractNumId w:val="29"/>
   </w:num>
-  <w:num w:numId="23">
+  <w:num w:numId="24">
+    <w:abstractNumId w:val="27"/>
+  </w:num>
+  <w:num w:numId="25">
+    <w:abstractNumId w:val="25"/>
+  </w:num>
+  <w:num w:numId="26">
+    <w:abstractNumId w:val="26"/>
+  </w:num>
+  <w:num w:numId="27">
+    <w:abstractNumId w:val="14"/>
+  </w:num>
+  <w:num w:numId="28">
     <w:abstractNumId w:val="28"/>
   </w:num>
-  <w:num w:numId="24">
-    <w:abstractNumId w:val="26"/>
-  </w:num>
-  <w:num w:numId="25">
-    <w:abstractNumId w:val="24"/>
-  </w:num>
-  <w:num w:numId="26">
-    <w:abstractNumId w:val="25"/>
-  </w:num>
-  <w:num w:numId="27">
-    <w:abstractNumId w:val="13"/>
-  </w:num>
-  <w:num w:numId="28">
-    <w:abstractNumId w:val="27"/>
-  </w:num>
   <w:num w:numId="29">
-    <w:abstractNumId w:val="27"/>
+    <w:abstractNumId w:val="28"/>
     <w:lvlOverride w:ilvl="0">
       <w:lvl w:ilvl="0">
         <w:start w:val="1"/>
@@ -26728,16 +28724,16 @@
     </w:lvlOverride>
   </w:num>
   <w:num w:numId="30">
-    <w:abstractNumId w:val="17"/>
+    <w:abstractNumId w:val="18"/>
   </w:num>
   <w:num w:numId="31">
-    <w:abstractNumId w:val="22"/>
+    <w:abstractNumId w:val="23"/>
   </w:num>
   <w:num w:numId="32">
-    <w:abstractNumId w:val="23"/>
+    <w:abstractNumId w:val="24"/>
   </w:num>
   <w:num w:numId="33">
-    <w:abstractNumId w:val="27"/>
+    <w:abstractNumId w:val="28"/>
     <w:lvlOverride w:ilvl="0">
       <w:lvl w:ilvl="0">
         <w:start w:val="1"/>
@@ -26867,13 +28863,13 @@
     </w:lvlOverride>
   </w:num>
   <w:num w:numId="34">
-    <w:abstractNumId w:val="12"/>
+    <w:abstractNumId w:val="13"/>
   </w:num>
   <w:num w:numId="35">
-    <w:abstractNumId w:val="16"/>
+    <w:abstractNumId w:val="17"/>
   </w:num>
   <w:num w:numId="36">
-    <w:abstractNumId w:val="27"/>
+    <w:abstractNumId w:val="28"/>
     <w:lvlOverride w:ilvl="0">
       <w:lvl w:ilvl="0">
         <w:start w:val="1"/>
@@ -27003,10 +28999,10 @@
     </w:lvlOverride>
   </w:num>
   <w:num w:numId="37">
-    <w:abstractNumId w:val="15"/>
+    <w:abstractNumId w:val="16"/>
   </w:num>
   <w:num w:numId="38">
-    <w:abstractNumId w:val="31"/>
+    <w:abstractNumId w:val="32"/>
   </w:num>
   <w:num w:numId="39">
     <w:abstractNumId w:val="0"/>
@@ -27018,13 +29014,16 @@
     <w:abstractNumId w:val="10"/>
   </w:num>
   <w:num w:numId="42">
-    <w:abstractNumId w:val="14"/>
+    <w:abstractNumId w:val="15"/>
   </w:num>
   <w:num w:numId="43">
+    <w:abstractNumId w:val="31"/>
+  </w:num>
+  <w:num w:numId="44">
     <w:abstractNumId w:val="30"/>
   </w:num>
-  <w:num w:numId="44">
-    <w:abstractNumId w:val="29"/>
+  <w:num w:numId="45">
+    <w:abstractNumId w:val="12"/>
   </w:num>
 </w:numbering>
 </file>
@@ -28882,7 +30881,7 @@
 </file>
 
 <file path=customXml/itemProps1.xml><?xml version="1.0" encoding="utf-8"?>
-<ds:datastoreItem xmlns:ds="http://schemas.openxmlformats.org/officeDocument/2006/customXml" ds:itemID="{F6FB51D0-388B-4FB5-ADA8-5E22E1E15B55}">
+<ds:datastoreItem xmlns:ds="http://schemas.openxmlformats.org/officeDocument/2006/customXml" ds:itemID="{8FA4765D-54C6-4771-94D7-3AA1A86AAB55}">
   <ds:schemaRefs>
     <ds:schemaRef ds:uri="http://schemas.openxmlformats.org/officeDocument/2006/bibliography"/>
   </ds:schemaRefs>

--- a/Shang Da Report.docx
+++ b/Shang Da Report.docx
@@ -425,7 +425,7 @@
       <w:r>
         <w:fldChar w:fldCharType="separate"/>
       </w:r>
-      <w:hyperlink w:anchor="_Toc21467535" w:history="1">
+      <w:hyperlink w:anchor="_Toc21504413" w:history="1">
         <w:r>
           <w:rPr>
             <w:rStyle w:val="ad"/>
@@ -452,7 +452,7 @@
             <w:noProof/>
             <w:webHidden/>
           </w:rPr>
-          <w:instrText xml:space="preserve"> PAGEREF _Toc21467535 \h </w:instrText>
+          <w:instrText xml:space="preserve"> PAGEREF _Toc21504413 \h </w:instrText>
         </w:r>
         <w:r>
           <w:rPr>
@@ -493,7 +493,7 @@
           <w:lang w:eastAsia="zh-CN"/>
         </w:rPr>
       </w:pPr>
-      <w:hyperlink w:anchor="_Toc21467536" w:history="1">
+      <w:hyperlink w:anchor="_Toc21504414" w:history="1">
         <w:r>
           <w:rPr>
             <w:rStyle w:val="ad"/>
@@ -520,7 +520,7 @@
             <w:noProof/>
             <w:webHidden/>
           </w:rPr>
-          <w:instrText xml:space="preserve"> PAGEREF _Toc21467536 \h </w:instrText>
+          <w:instrText xml:space="preserve"> PAGEREF _Toc21504414 \h </w:instrText>
         </w:r>
         <w:r>
           <w:rPr>
@@ -561,7 +561,7 @@
           <w:lang w:eastAsia="zh-CN"/>
         </w:rPr>
       </w:pPr>
-      <w:hyperlink w:anchor="_Toc21467537" w:history="1">
+      <w:hyperlink w:anchor="_Toc21504415" w:history="1">
         <w:r>
           <w:rPr>
             <w:rStyle w:val="ad"/>
@@ -588,7 +588,7 @@
             <w:noProof/>
             <w:webHidden/>
           </w:rPr>
-          <w:instrText xml:space="preserve"> PAGEREF _Toc21467537 \h </w:instrText>
+          <w:instrText xml:space="preserve"> PAGEREF _Toc21504415 \h </w:instrText>
         </w:r>
         <w:r>
           <w:rPr>
@@ -629,7 +629,7 @@
           <w:lang w:eastAsia="zh-CN"/>
         </w:rPr>
       </w:pPr>
-      <w:hyperlink w:anchor="_Toc21467538" w:history="1">
+      <w:hyperlink w:anchor="_Toc21504416" w:history="1">
         <w:r>
           <w:rPr>
             <w:rStyle w:val="ad"/>
@@ -656,7 +656,7 @@
             <w:noProof/>
             <w:webHidden/>
           </w:rPr>
-          <w:instrText xml:space="preserve"> PAGEREF _Toc21467538 \h </w:instrText>
+          <w:instrText xml:space="preserve"> PAGEREF _Toc21504416 \h </w:instrText>
         </w:r>
         <w:r>
           <w:rPr>
@@ -697,7 +697,7 @@
           <w:lang w:eastAsia="zh-CN"/>
         </w:rPr>
       </w:pPr>
-      <w:hyperlink w:anchor="_Toc21467539" w:history="1">
+      <w:hyperlink w:anchor="_Toc21504417" w:history="1">
         <w:r>
           <w:rPr>
             <w:rStyle w:val="ad"/>
@@ -724,7 +724,7 @@
             <w:noProof/>
             <w:webHidden/>
           </w:rPr>
-          <w:instrText xml:space="preserve"> PAGEREF _Toc21467539 \h </w:instrText>
+          <w:instrText xml:space="preserve"> PAGEREF _Toc21504417 \h </w:instrText>
         </w:r>
         <w:r>
           <w:rPr>
@@ -765,7 +765,7 @@
           <w:lang w:eastAsia="zh-CN"/>
         </w:rPr>
       </w:pPr>
-      <w:hyperlink w:anchor="_Toc21467540" w:history="1">
+      <w:hyperlink w:anchor="_Toc21504418" w:history="1">
         <w:r>
           <w:rPr>
             <w:rStyle w:val="ad"/>
@@ -800,7 +800,7 @@
             <w:noProof/>
             <w:webHidden/>
           </w:rPr>
-          <w:instrText xml:space="preserve"> PAGEREF _Toc21467540 \h </w:instrText>
+          <w:instrText xml:space="preserve"> PAGEREF _Toc21504418 \h </w:instrText>
         </w:r>
         <w:r>
           <w:rPr>
@@ -844,7 +844,7 @@
           <w:lang w:eastAsia="zh-CN"/>
         </w:rPr>
       </w:pPr>
-      <w:hyperlink w:anchor="_Toc21467541" w:history="1">
+      <w:hyperlink w:anchor="_Toc21504419" w:history="1">
         <w:r>
           <w:rPr>
             <w:rStyle w:val="ad"/>
@@ -871,7 +871,7 @@
             <w:noProof/>
             <w:webHidden/>
           </w:rPr>
-          <w:instrText xml:space="preserve"> PAGEREF _Toc21467541 \h </w:instrText>
+          <w:instrText xml:space="preserve"> PAGEREF _Toc21504419 \h </w:instrText>
         </w:r>
         <w:r>
           <w:rPr>
@@ -915,7 +915,7 @@
           <w:lang w:eastAsia="zh-CN"/>
         </w:rPr>
       </w:pPr>
-      <w:hyperlink w:anchor="_Toc21467542" w:history="1">
+      <w:hyperlink w:anchor="_Toc21504420" w:history="1">
         <w:r>
           <w:rPr>
             <w:rStyle w:val="ad"/>
@@ -957,7 +957,7 @@
             <w:noProof/>
             <w:webHidden/>
           </w:rPr>
-          <w:instrText xml:space="preserve"> PAGEREF _Toc21467542 \h </w:instrText>
+          <w:instrText xml:space="preserve"> PAGEREF _Toc21504420 \h </w:instrText>
         </w:r>
         <w:r>
           <w:rPr>
@@ -1001,7 +1001,7 @@
           <w:lang w:eastAsia="zh-CN"/>
         </w:rPr>
       </w:pPr>
-      <w:hyperlink w:anchor="_Toc21467543" w:history="1">
+      <w:hyperlink w:anchor="_Toc21504421" w:history="1">
         <w:r>
           <w:rPr>
             <w:rStyle w:val="ad"/>
@@ -1028,7 +1028,7 @@
             <w:noProof/>
             <w:webHidden/>
           </w:rPr>
-          <w:instrText xml:space="preserve"> PAGEREF _Toc21467543 \h </w:instrText>
+          <w:instrText xml:space="preserve"> PAGEREF _Toc21504421 \h </w:instrText>
         </w:r>
         <w:r>
           <w:rPr>
@@ -1069,7 +1069,7 @@
           <w:lang w:eastAsia="zh-CN"/>
         </w:rPr>
       </w:pPr>
-      <w:hyperlink w:anchor="_Toc21467544" w:history="1">
+      <w:hyperlink w:anchor="_Toc21504422" w:history="1">
         <w:r>
           <w:rPr>
             <w:rStyle w:val="ad"/>
@@ -1111,7 +1111,7 @@
             <w:noProof/>
             <w:webHidden/>
           </w:rPr>
-          <w:instrText xml:space="preserve"> PAGEREF _Toc21467544 \h </w:instrText>
+          <w:instrText xml:space="preserve"> PAGEREF _Toc21504422 \h </w:instrText>
         </w:r>
         <w:r>
           <w:rPr>
@@ -1155,7 +1155,7 @@
           <w:lang w:eastAsia="zh-CN"/>
         </w:rPr>
       </w:pPr>
-      <w:hyperlink w:anchor="_Toc21467545" w:history="1">
+      <w:hyperlink w:anchor="_Toc21504423" w:history="1">
         <w:r>
           <w:rPr>
             <w:rStyle w:val="ad"/>
@@ -1182,7 +1182,7 @@
             <w:noProof/>
             <w:webHidden/>
           </w:rPr>
-          <w:instrText xml:space="preserve"> PAGEREF _Toc21467545 \h </w:instrText>
+          <w:instrText xml:space="preserve"> PAGEREF _Toc21504423 \h </w:instrText>
         </w:r>
         <w:r>
           <w:rPr>
@@ -1226,7 +1226,7 @@
           <w:lang w:eastAsia="zh-CN"/>
         </w:rPr>
       </w:pPr>
-      <w:hyperlink w:anchor="_Toc21467546" w:history="1">
+      <w:hyperlink w:anchor="_Toc21504424" w:history="1">
         <w:r>
           <w:rPr>
             <w:rStyle w:val="ad"/>
@@ -1268,7 +1268,7 @@
             <w:noProof/>
             <w:webHidden/>
           </w:rPr>
-          <w:instrText xml:space="preserve"> PAGEREF _Toc21467546 \h </w:instrText>
+          <w:instrText xml:space="preserve"> PAGEREF _Toc21504424 \h </w:instrText>
         </w:r>
         <w:r>
           <w:rPr>
@@ -1309,7 +1309,7 @@
           <w:lang w:eastAsia="zh-CN"/>
         </w:rPr>
       </w:pPr>
-      <w:hyperlink w:anchor="_Toc21467547" w:history="1">
+      <w:hyperlink w:anchor="_Toc21504425" w:history="1">
         <w:r>
           <w:rPr>
             <w:rStyle w:val="ad"/>
@@ -1336,7 +1336,7 @@
             <w:noProof/>
             <w:webHidden/>
           </w:rPr>
-          <w:instrText xml:space="preserve"> PAGEREF _Toc21467547 \h </w:instrText>
+          <w:instrText xml:space="preserve"> PAGEREF _Toc21504425 \h </w:instrText>
         </w:r>
         <w:r>
           <w:rPr>
@@ -1380,7 +1380,7 @@
           <w:lang w:eastAsia="zh-CN"/>
         </w:rPr>
       </w:pPr>
-      <w:hyperlink w:anchor="_Toc21467548" w:history="1">
+      <w:hyperlink w:anchor="_Toc21504426" w:history="1">
         <w:r>
           <w:rPr>
             <w:rStyle w:val="ad"/>
@@ -1407,7 +1407,7 @@
             <w:noProof/>
             <w:webHidden/>
           </w:rPr>
-          <w:instrText xml:space="preserve"> PAGEREF _Toc21467548 \h </w:instrText>
+          <w:instrText xml:space="preserve"> PAGEREF _Toc21504426 \h </w:instrText>
         </w:r>
         <w:r>
           <w:rPr>
@@ -1451,7 +1451,7 @@
           <w:lang w:eastAsia="zh-CN"/>
         </w:rPr>
       </w:pPr>
-      <w:hyperlink w:anchor="_Toc21467549" w:history="1">
+      <w:hyperlink w:anchor="_Toc21504427" w:history="1">
         <w:r>
           <w:rPr>
             <w:rStyle w:val="ad"/>
@@ -1493,7 +1493,7 @@
             <w:noProof/>
             <w:webHidden/>
           </w:rPr>
-          <w:instrText xml:space="preserve"> PAGEREF _Toc21467549 \h </w:instrText>
+          <w:instrText xml:space="preserve"> PAGEREF _Toc21504427 \h </w:instrText>
         </w:r>
         <w:r>
           <w:rPr>
@@ -1537,7 +1537,7 @@
           <w:lang w:eastAsia="zh-CN"/>
         </w:rPr>
       </w:pPr>
-      <w:hyperlink w:anchor="_Toc21467550" w:history="1">
+      <w:hyperlink w:anchor="_Toc21504428" w:history="1">
         <w:r>
           <w:rPr>
             <w:rStyle w:val="ad"/>
@@ -1579,7 +1579,7 @@
             <w:noProof/>
             <w:webHidden/>
           </w:rPr>
-          <w:instrText xml:space="preserve"> PAGEREF _Toc21467550 \h </w:instrText>
+          <w:instrText xml:space="preserve"> PAGEREF _Toc21504428 \h </w:instrText>
         </w:r>
         <w:r>
           <w:rPr>
@@ -1620,7 +1620,7 @@
           <w:lang w:eastAsia="zh-CN"/>
         </w:rPr>
       </w:pPr>
-      <w:hyperlink w:anchor="_Toc21467551" w:history="1">
+      <w:hyperlink w:anchor="_Toc21504429" w:history="1">
         <w:r>
           <w:rPr>
             <w:rStyle w:val="ad"/>
@@ -1647,7 +1647,7 @@
             <w:noProof/>
             <w:webHidden/>
           </w:rPr>
-          <w:instrText xml:space="preserve"> PAGEREF _Toc21467551 \h </w:instrText>
+          <w:instrText xml:space="preserve"> PAGEREF _Toc21504429 \h </w:instrText>
         </w:r>
         <w:r>
           <w:rPr>
@@ -1691,7 +1691,7 @@
           <w:lang w:eastAsia="zh-CN"/>
         </w:rPr>
       </w:pPr>
-      <w:hyperlink w:anchor="_Toc21467552" w:history="1">
+      <w:hyperlink w:anchor="_Toc21504430" w:history="1">
         <w:r>
           <w:rPr>
             <w:rStyle w:val="ad"/>
@@ -1733,7 +1733,7 @@
             <w:noProof/>
             <w:webHidden/>
           </w:rPr>
-          <w:instrText xml:space="preserve"> PAGEREF _Toc21467552 \h </w:instrText>
+          <w:instrText xml:space="preserve"> PAGEREF _Toc21504430 \h </w:instrText>
         </w:r>
         <w:r>
           <w:rPr>
@@ -1777,7 +1777,7 @@
           <w:lang w:eastAsia="zh-CN"/>
         </w:rPr>
       </w:pPr>
-      <w:hyperlink w:anchor="_Toc21467553" w:history="1">
+      <w:hyperlink w:anchor="_Toc21504431" w:history="1">
         <w:r>
           <w:rPr>
             <w:rStyle w:val="ad"/>
@@ -1804,7 +1804,7 @@
             <w:noProof/>
             <w:webHidden/>
           </w:rPr>
-          <w:instrText xml:space="preserve"> PAGEREF _Toc21467553 \h </w:instrText>
+          <w:instrText xml:space="preserve"> PAGEREF _Toc21504431 \h </w:instrText>
         </w:r>
         <w:r>
           <w:rPr>
@@ -1848,7 +1848,7 @@
           <w:lang w:eastAsia="zh-CN"/>
         </w:rPr>
       </w:pPr>
-      <w:hyperlink w:anchor="_Toc21467554" w:history="1">
+      <w:hyperlink w:anchor="_Toc21504432" w:history="1">
         <w:r>
           <w:rPr>
             <w:rStyle w:val="ad"/>
@@ -1875,7 +1875,7 @@
             <w:noProof/>
             <w:webHidden/>
           </w:rPr>
-          <w:instrText xml:space="preserve"> PAGEREF _Toc21467554 \h </w:instrText>
+          <w:instrText xml:space="preserve"> PAGEREF _Toc21504432 \h </w:instrText>
         </w:r>
         <w:r>
           <w:rPr>
@@ -1916,7 +1916,7 @@
           <w:lang w:eastAsia="zh-CN"/>
         </w:rPr>
       </w:pPr>
-      <w:hyperlink w:anchor="_Toc21467555" w:history="1">
+      <w:hyperlink w:anchor="_Toc21504433" w:history="1">
         <w:r>
           <w:rPr>
             <w:rStyle w:val="ad"/>
@@ -1943,7 +1943,7 @@
             <w:noProof/>
             <w:webHidden/>
           </w:rPr>
-          <w:instrText xml:space="preserve"> PAGEREF _Toc21467555 \h </w:instrText>
+          <w:instrText xml:space="preserve"> PAGEREF _Toc21504433 \h </w:instrText>
         </w:r>
         <w:r>
           <w:rPr>
@@ -1987,7 +1987,7 @@
           <w:lang w:eastAsia="zh-CN"/>
         </w:rPr>
       </w:pPr>
-      <w:hyperlink w:anchor="_Toc21467556" w:history="1">
+      <w:hyperlink w:anchor="_Toc21504434" w:history="1">
         <w:r>
           <w:rPr>
             <w:rStyle w:val="ad"/>
@@ -2014,7 +2014,7 @@
             <w:noProof/>
             <w:webHidden/>
           </w:rPr>
-          <w:instrText xml:space="preserve"> PAGEREF _Toc21467556 \h </w:instrText>
+          <w:instrText xml:space="preserve"> PAGEREF _Toc21504434 \h </w:instrText>
         </w:r>
         <w:r>
           <w:rPr>
@@ -2058,7 +2058,7 @@
           <w:lang w:eastAsia="zh-CN"/>
         </w:rPr>
       </w:pPr>
-      <w:hyperlink w:anchor="_Toc21467557" w:history="1">
+      <w:hyperlink w:anchor="_Toc21504435" w:history="1">
         <w:r>
           <w:rPr>
             <w:rStyle w:val="ad"/>
@@ -2085,7 +2085,7 @@
             <w:noProof/>
             <w:webHidden/>
           </w:rPr>
-          <w:instrText xml:space="preserve"> PAGEREF _Toc21467557 \h </w:instrText>
+          <w:instrText xml:space="preserve"> PAGEREF _Toc21504435 \h </w:instrText>
         </w:r>
         <w:r>
           <w:rPr>
@@ -2126,7 +2126,7 @@
           <w:lang w:eastAsia="zh-CN"/>
         </w:rPr>
       </w:pPr>
-      <w:hyperlink w:anchor="_Toc21467558" w:history="1">
+      <w:hyperlink w:anchor="_Toc21504436" w:history="1">
         <w:r>
           <w:rPr>
             <w:rStyle w:val="ad"/>
@@ -2153,7 +2153,7 @@
             <w:noProof/>
             <w:webHidden/>
           </w:rPr>
-          <w:instrText xml:space="preserve"> PAGEREF _Toc21467558 \h </w:instrText>
+          <w:instrText xml:space="preserve"> PAGEREF _Toc21504436 \h </w:instrText>
         </w:r>
         <w:r>
           <w:rPr>
@@ -2194,7 +2194,7 @@
           <w:lang w:eastAsia="zh-CN"/>
         </w:rPr>
       </w:pPr>
-      <w:hyperlink w:anchor="_Toc21467559" w:history="1">
+      <w:hyperlink w:anchor="_Toc21504437" w:history="1">
         <w:r>
           <w:rPr>
             <w:rStyle w:val="ad"/>
@@ -2221,7 +2221,7 @@
             <w:noProof/>
             <w:webHidden/>
           </w:rPr>
-          <w:instrText xml:space="preserve"> PAGEREF _Toc21467559 \h </w:instrText>
+          <w:instrText xml:space="preserve"> PAGEREF _Toc21504437 \h </w:instrText>
         </w:r>
         <w:r>
           <w:rPr>
@@ -2262,7 +2262,7 @@
           <w:lang w:eastAsia="zh-CN"/>
         </w:rPr>
       </w:pPr>
-      <w:hyperlink w:anchor="_Toc21467560" w:history="1">
+      <w:hyperlink w:anchor="_Toc21504438" w:history="1">
         <w:r>
           <w:rPr>
             <w:rStyle w:val="ad"/>
@@ -2289,7 +2289,7 @@
             <w:noProof/>
             <w:webHidden/>
           </w:rPr>
-          <w:instrText xml:space="preserve"> PAGEREF _Toc21467560 \h </w:instrText>
+          <w:instrText xml:space="preserve"> PAGEREF _Toc21504438 \h </w:instrText>
         </w:r>
         <w:r>
           <w:rPr>
@@ -2334,7 +2334,7 @@
       <w:r>
         <w:t xml:space="preserve"> </w:t>
       </w:r>
-      <w:bookmarkStart w:id="10" w:name="_Toc21467535"/>
+      <w:bookmarkStart w:id="10" w:name="_Toc21504413"/>
       <w:r>
         <w:t>LIST OF FIGURES</w:t>
       </w:r>
@@ -2370,7 +2370,7 @@
       <w:r>
         <w:fldChar w:fldCharType="separate"/>
       </w:r>
-      <w:hyperlink w:anchor="_Toc21467561" w:history="1">
+      <w:hyperlink w:anchor="_Toc21505323" w:history="1">
         <w:r>
           <w:rPr>
             <w:rStyle w:val="ad"/>
@@ -2384,7 +2384,7 @@
             <w:noProof/>
             <w:lang w:eastAsia="zh-CN"/>
           </w:rPr>
-          <w:t xml:space="preserve"> The architecture of </w:t>
+          <w:t xml:space="preserve"> Architecture of </w:t>
         </w:r>
         <w:r>
           <w:rPr>
@@ -2412,7 +2412,7 @@
             <w:noProof/>
             <w:webHidden/>
           </w:rPr>
-          <w:instrText xml:space="preserve"> PAGEREF _Toc21467561 \h </w:instrText>
+          <w:instrText xml:space="preserve"> PAGEREF _Toc21505323 \h </w:instrText>
         </w:r>
         <w:r>
           <w:rPr>
@@ -2456,21 +2456,13 @@
           <w:lang w:eastAsia="zh-CN"/>
         </w:rPr>
       </w:pPr>
-      <w:hyperlink w:anchor="_Toc21467562" w:history="1">
+      <w:hyperlink w:anchor="_Toc21505324" w:history="1">
         <w:r>
           <w:rPr>
             <w:rStyle w:val="ad"/>
             <w:noProof/>
           </w:rPr>
-          <w:t>Figure 2</w:t>
-        </w:r>
-        <w:r>
-          <w:rPr>
-            <w:rStyle w:val="ad"/>
-            <w:noProof/>
-            <w:lang w:eastAsia="zh-CN"/>
-          </w:rPr>
-          <w:t>. Probabilistic model for data generation</w:t>
+          <w:t>Figure 2. Architecture of Kingma M2 model</w:t>
         </w:r>
         <w:r>
           <w:rPr>
@@ -2491,7 +2483,7 @@
             <w:noProof/>
             <w:webHidden/>
           </w:rPr>
-          <w:instrText xml:space="preserve"> PAGEREF _Toc21467562 \h </w:instrText>
+          <w:instrText xml:space="preserve"> PAGEREF _Toc21505324 \h </w:instrText>
         </w:r>
         <w:r>
           <w:rPr>
@@ -2535,13 +2527,13 @@
           <w:lang w:eastAsia="zh-CN"/>
         </w:rPr>
       </w:pPr>
-      <w:hyperlink w:anchor="_Toc21467563" w:history="1">
+      <w:hyperlink w:anchor="_Toc21505325" w:history="1">
         <w:r>
           <w:rPr>
             <w:rStyle w:val="ad"/>
             <w:noProof/>
           </w:rPr>
-          <w:t xml:space="preserve">Figure 3. </w:t>
+          <w:t>Figure 3</w:t>
         </w:r>
         <w:r>
           <w:rPr>
@@ -2549,14 +2541,7 @@
             <w:noProof/>
             <w:lang w:eastAsia="zh-CN"/>
           </w:rPr>
-          <w:t xml:space="preserve">Probabilistic model for data generation in </w:t>
-        </w:r>
-        <w:r>
-          <w:rPr>
-            <w:rStyle w:val="ad"/>
-            <w:noProof/>
-          </w:rPr>
-          <w:t>Berkhahn’s and Kingma’s work</w:t>
+          <w:t>. Probabilistic model for data generation</w:t>
         </w:r>
         <w:r>
           <w:rPr>
@@ -2577,7 +2562,7 @@
             <w:noProof/>
             <w:webHidden/>
           </w:rPr>
-          <w:instrText xml:space="preserve"> PAGEREF _Toc21467563 \h </w:instrText>
+          <w:instrText xml:space="preserve"> PAGEREF _Toc21505325 \h </w:instrText>
         </w:r>
         <w:r>
           <w:rPr>
@@ -2621,7 +2606,7 @@
           <w:lang w:eastAsia="zh-CN"/>
         </w:rPr>
       </w:pPr>
-      <w:hyperlink w:anchor="_Toc21467564" w:history="1">
+      <w:hyperlink w:anchor="_Toc21505326" w:history="1">
         <w:r>
           <w:rPr>
             <w:rStyle w:val="ad"/>
@@ -2635,7 +2620,14 @@
             <w:noProof/>
             <w:lang w:eastAsia="zh-CN"/>
           </w:rPr>
-          <w:t>Probabilistic model for inference</w:t>
+          <w:t xml:space="preserve">Probabilistic model for data generation in </w:t>
+        </w:r>
+        <w:r>
+          <w:rPr>
+            <w:rStyle w:val="ad"/>
+            <w:noProof/>
+          </w:rPr>
+          <w:t>Berkhahn’s and Kingma’s work</w:t>
         </w:r>
         <w:r>
           <w:rPr>
@@ -2656,7 +2648,7 @@
             <w:noProof/>
             <w:webHidden/>
           </w:rPr>
-          <w:instrText xml:space="preserve"> PAGEREF _Toc21467564 \h </w:instrText>
+          <w:instrText xml:space="preserve"> PAGEREF _Toc21505326 \h </w:instrText>
         </w:r>
         <w:r>
           <w:rPr>
@@ -2700,13 +2692,21 @@
           <w:lang w:eastAsia="zh-CN"/>
         </w:rPr>
       </w:pPr>
-      <w:hyperlink w:anchor="_Toc21467565" w:history="1">
+      <w:hyperlink w:anchor="_Toc21505327" w:history="1">
         <w:r>
           <w:rPr>
             <w:rStyle w:val="ad"/>
             <w:noProof/>
           </w:rPr>
-          <w:t>Figure 5. Model architecture</w:t>
+          <w:t xml:space="preserve">Figure 5. </w:t>
+        </w:r>
+        <w:r>
+          <w:rPr>
+            <w:rStyle w:val="ad"/>
+            <w:noProof/>
+            <w:lang w:eastAsia="zh-CN"/>
+          </w:rPr>
+          <w:t>Probabilistic model for inference</w:t>
         </w:r>
         <w:r>
           <w:rPr>
@@ -2727,7 +2727,7 @@
             <w:noProof/>
             <w:webHidden/>
           </w:rPr>
-          <w:instrText xml:space="preserve"> PAGEREF _Toc21467565 \h </w:instrText>
+          <w:instrText xml:space="preserve"> PAGEREF _Toc21505327 \h </w:instrText>
         </w:r>
         <w:r>
           <w:rPr>
@@ -2747,7 +2747,7 @@
             <w:noProof/>
             <w:webHidden/>
           </w:rPr>
-          <w:t>13</w:t>
+          <w:t>11</w:t>
         </w:r>
         <w:r>
           <w:rPr>
@@ -2771,13 +2771,13 @@
           <w:lang w:eastAsia="zh-CN"/>
         </w:rPr>
       </w:pPr>
-      <w:hyperlink w:anchor="_Toc21467566" w:history="1">
+      <w:hyperlink w:anchor="_Toc21505328" w:history="1">
         <w:r>
           <w:rPr>
             <w:rStyle w:val="ad"/>
             <w:noProof/>
           </w:rPr>
-          <w:t>Figure 6. Hiding Text from Figure and Table Captions in the List of Figures or Tables</w:t>
+          <w:t>Figure 6. Model architecture</w:t>
         </w:r>
         <w:r>
           <w:rPr>
@@ -2798,7 +2798,7 @@
             <w:noProof/>
             <w:webHidden/>
           </w:rPr>
-          <w:instrText xml:space="preserve"> PAGEREF _Toc21467566 \h </w:instrText>
+          <w:instrText xml:space="preserve"> PAGEREF _Toc21505328 \h </w:instrText>
         </w:r>
         <w:r>
           <w:rPr>
@@ -2818,7 +2818,7 @@
             <w:noProof/>
             <w:webHidden/>
           </w:rPr>
-          <w:t>17</w:t>
+          <w:t>14</w:t>
         </w:r>
         <w:r>
           <w:rPr>
@@ -2831,6 +2831,77 @@
     </w:p>
     <w:p>
       <w:pPr>
+        <w:pStyle w:val="af"/>
+        <w:tabs>
+          <w:tab w:val="right" w:leader="dot" w:pos="9350"/>
+        </w:tabs>
+        <w:rPr>
+          <w:rFonts w:asciiTheme="minorHAnsi" w:eastAsiaTheme="minorEastAsia" w:hAnsiTheme="minorHAnsi"/>
+          <w:noProof/>
+          <w:sz w:val="22"/>
+          <w:lang w:eastAsia="zh-CN"/>
+        </w:rPr>
+      </w:pPr>
+      <w:hyperlink w:anchor="_Toc21505329" w:history="1">
+        <w:r>
+          <w:rPr>
+            <w:rStyle w:val="ad"/>
+            <w:noProof/>
+          </w:rPr>
+          <w:t>Figure 7. Hiding Text from Figure and Table Captions in the List of Figures or Tables</w:t>
+        </w:r>
+        <w:r>
+          <w:rPr>
+            <w:noProof/>
+            <w:webHidden/>
+          </w:rPr>
+          <w:tab/>
+        </w:r>
+        <w:r>
+          <w:rPr>
+            <w:noProof/>
+            <w:webHidden/>
+          </w:rPr>
+          <w:fldChar w:fldCharType="begin"/>
+        </w:r>
+        <w:r>
+          <w:rPr>
+            <w:noProof/>
+            <w:webHidden/>
+          </w:rPr>
+          <w:instrText xml:space="preserve"> PAGEREF _Toc21505329 \h </w:instrText>
+        </w:r>
+        <w:r>
+          <w:rPr>
+            <w:noProof/>
+            <w:webHidden/>
+          </w:rPr>
+        </w:r>
+        <w:r>
+          <w:rPr>
+            <w:noProof/>
+            <w:webHidden/>
+          </w:rPr>
+          <w:fldChar w:fldCharType="separate"/>
+        </w:r>
+        <w:r>
+          <w:rPr>
+            <w:noProof/>
+            <w:webHidden/>
+          </w:rPr>
+          <w:t>18</w:t>
+        </w:r>
+        <w:r>
+          <w:rPr>
+            <w:noProof/>
+            <w:webHidden/>
+          </w:rPr>
+          <w:fldChar w:fldCharType="end"/>
+        </w:r>
+      </w:hyperlink>
+    </w:p>
+    <w:p>
+      <w:pPr>
         <w:pStyle w:val="Heading0includedinTOC"/>
       </w:pPr>
       <w:r>
@@ -2840,7 +2911,7 @@
       <w:bookmarkStart w:id="11" w:name="_Toc495405920"/>
       <w:bookmarkStart w:id="12" w:name="_Toc495406890"/>
       <w:bookmarkStart w:id="13" w:name="_Toc495444766"/>
-      <w:bookmarkStart w:id="14" w:name="_Toc21467536"/>
+      <w:bookmarkStart w:id="14" w:name="_Toc21504414"/>
       <w:r>
         <w:t>LIST OF TABLES</w:t>
       </w:r>
@@ -2870,6 +2941,7 @@
           <w:rFonts w:asciiTheme="minorHAnsi" w:eastAsiaTheme="minorEastAsia" w:hAnsiTheme="minorHAnsi"/>
           <w:noProof/>
           <w:sz w:val="22"/>
+          <w:lang w:eastAsia="zh-CN"/>
         </w:rPr>
       </w:pPr>
       <w:r>
@@ -2881,7 +2953,7 @@
       <w:r>
         <w:fldChar w:fldCharType="separate"/>
       </w:r>
-      <w:hyperlink w:anchor="_Toc19004892" w:history="1">
+      <w:hyperlink w:anchor="_Toc21504445" w:history="1">
         <w:r>
           <w:rPr>
             <w:rStyle w:val="ad"/>
@@ -2908,7 +2980,7 @@
             <w:noProof/>
             <w:webHidden/>
           </w:rPr>
-          <w:instrText xml:space="preserve"> PAGEREF _Toc19004892 \h </w:instrText>
+          <w:instrText xml:space="preserve"> PAGEREF _Toc21504445 \h </w:instrText>
         </w:r>
         <w:r>
           <w:rPr>
@@ -2928,7 +3000,7 @@
             <w:noProof/>
             <w:webHidden/>
           </w:rPr>
-          <w:t>17</w:t>
+          <w:t>16</w:t>
         </w:r>
         <w:r>
           <w:rPr>
@@ -2949,9 +3021,10 @@
           <w:rFonts w:asciiTheme="minorHAnsi" w:eastAsiaTheme="minorEastAsia" w:hAnsiTheme="minorHAnsi"/>
           <w:noProof/>
           <w:sz w:val="22"/>
-        </w:rPr>
-      </w:pPr>
-      <w:hyperlink w:anchor="_Toc19004893" w:history="1">
+          <w:lang w:eastAsia="zh-CN"/>
+        </w:rPr>
+      </w:pPr>
+      <w:hyperlink w:anchor="_Toc21504446" w:history="1">
         <w:r>
           <w:rPr>
             <w:rStyle w:val="ad"/>
@@ -2978,7 +3051,7 @@
             <w:noProof/>
             <w:webHidden/>
           </w:rPr>
-          <w:instrText xml:space="preserve"> PAGEREF _Toc19004893 \h </w:instrText>
+          <w:instrText xml:space="preserve"> PAGEREF _Toc21504446 \h </w:instrText>
         </w:r>
         <w:r>
           <w:rPr>
@@ -2998,7 +3071,7 @@
             <w:noProof/>
             <w:webHidden/>
           </w:rPr>
-          <w:t>18</w:t>
+          <w:t>17</w:t>
         </w:r>
         <w:r>
           <w:rPr>
@@ -3019,9 +3092,10 @@
           <w:rFonts w:asciiTheme="minorHAnsi" w:eastAsiaTheme="minorEastAsia" w:hAnsiTheme="minorHAnsi"/>
           <w:noProof/>
           <w:sz w:val="22"/>
-        </w:rPr>
-      </w:pPr>
-      <w:hyperlink w:anchor="_Toc19004894" w:history="1">
+          <w:lang w:eastAsia="zh-CN"/>
+        </w:rPr>
+      </w:pPr>
+      <w:hyperlink w:anchor="_Toc21504447" w:history="1">
         <w:r>
           <w:rPr>
             <w:rStyle w:val="ad"/>
@@ -3048,7 +3122,7 @@
             <w:noProof/>
             <w:webHidden/>
           </w:rPr>
-          <w:instrText xml:space="preserve"> PAGEREF _Toc19004894 \h </w:instrText>
+          <w:instrText xml:space="preserve"> PAGEREF _Toc21504447 \h </w:instrText>
         </w:r>
         <w:r>
           <w:rPr>
@@ -3068,7 +3142,7 @@
             <w:noProof/>
             <w:webHidden/>
           </w:rPr>
-          <w:t>20</w:t>
+          <w:t>19</w:t>
         </w:r>
         <w:r>
           <w:rPr>
@@ -3127,7 +3201,7 @@
       <w:bookmarkStart w:id="18" w:name="_Toc495405922"/>
       <w:bookmarkStart w:id="19" w:name="_Toc495406892"/>
       <w:bookmarkStart w:id="20" w:name="_Toc495444768"/>
-      <w:bookmarkStart w:id="21" w:name="_Toc21467537"/>
+      <w:bookmarkStart w:id="21" w:name="_Toc21504415"/>
       <w:bookmarkEnd w:id="15"/>
       <w:bookmarkEnd w:id="16"/>
       <w:bookmarkEnd w:id="17"/>
@@ -3264,7 +3338,7 @@
       <w:bookmarkStart w:id="22" w:name="_Toc495405923"/>
       <w:bookmarkStart w:id="23" w:name="_Toc495406893"/>
       <w:bookmarkStart w:id="24" w:name="_Toc495444769"/>
-      <w:bookmarkStart w:id="25" w:name="_Toc21467538"/>
+      <w:bookmarkStart w:id="25" w:name="_Toc21504416"/>
       <w:r>
         <w:lastRenderedPageBreak/>
         <w:t>ABSTRACT</w:t>
@@ -3279,55 +3353,34 @@
         <w:pStyle w:val="Body"/>
       </w:pPr>
       <w:r>
-        <w:t>Semi-Supervised learning</w:t>
+        <w:t>Semi-Supervised learning is of great interest in a wide variety of research areas</w:t>
+      </w:r>
+      <w:r>
+        <w:t>,</w:t>
       </w:r>
       <w:r>
         <w:t xml:space="preserve"> </w:t>
       </w:r>
       <w:r>
-        <w:t>is of great interest in a wide variety of research areas</w:t>
-      </w:r>
-      <w:r>
-        <w:t>,</w:t>
+        <w:t>i</w:t>
+      </w:r>
+      <w:r>
+        <w:t>ncluding natural language processing, speech synthesizing, image classification, genomics etc.</w:t>
       </w:r>
       <w:r>
         <w:t xml:space="preserve"> </w:t>
       </w:r>
       <w:r>
-        <w:t>i</w:t>
-      </w:r>
-      <w:r>
-        <w:t>ncluding natural language processing, speech synthesizing, image classification, genomics etc.</w:t>
-      </w:r>
-      <w:r>
-        <w:t xml:space="preserve"> </w:t>
-      </w:r>
-      <w:r>
         <w:t>Semi-Supervised Generative Model</w:t>
       </w:r>
       <w:r>
-        <w:t xml:space="preserve"> is one </w:t>
-      </w:r>
-      <w:r>
-        <w:t>Semi-Supervised learning</w:t>
-      </w:r>
-      <w:r>
-        <w:t xml:space="preserve"> approach that learns labeled data and unlabeled data simultaneously. </w:t>
-      </w:r>
-      <w:r>
-        <w:t>A</w:t>
-      </w:r>
-      <w:r>
-        <w:t xml:space="preserve"> drawback of</w:t>
-      </w:r>
-      <w:r>
-        <w:t xml:space="preserve"> c</w:t>
-      </w:r>
-      <w:r>
-        <w:t xml:space="preserve">urrent </w:t>
-      </w:r>
-      <w:r>
-        <w:t>Semi-Supervised Generative Model</w:t>
+        <w:t xml:space="preserve"> is one Semi-Supervised learning approach that learns labeled data and unlabeled data simultaneously. </w:t>
+      </w:r>
+      <w:r>
+        <w:t>A drawback of c</w:t>
+      </w:r>
+      <w:r>
+        <w:t>urrent Semi-Supervised Generative Model</w:t>
       </w:r>
       <w:r>
         <w:t>s</w:t>
@@ -3434,7 +3487,7 @@
       <w:pPr>
         <w:pStyle w:val="1"/>
       </w:pPr>
-      <w:bookmarkStart w:id="26" w:name="_Toc21467539"/>
+      <w:bookmarkStart w:id="26" w:name="_Toc21504417"/>
       <w:r>
         <w:lastRenderedPageBreak/>
         <w:t>INTRODUCTION</w:t>
@@ -3627,31 +3680,64 @@
         <w:t xml:space="preserve">, including </w:t>
       </w:r>
       <w:r>
-        <w:t>natural language processing</w:t>
-      </w:r>
-      <w:r>
-        <w:t>##</w:t>
-      </w:r>
-      <w:r>
-        <w:t>, speech synthesizing</w:t>
-      </w:r>
-      <w:r>
-        <w:t>##</w:t>
+        <w:t xml:space="preserve">natural language </w:t>
+      </w:r>
+      <w:r>
+        <w:t>processing [</w:t>
+      </w:r>
+      <w:r>
+        <w:t>6]</w:t>
+      </w:r>
+      <w:r>
+        <w:t xml:space="preserve">, speech </w:t>
+      </w:r>
+      <w:r>
+        <w:t>synthesizing [</w:t>
+      </w:r>
+      <w:r>
+        <w:rPr>
+          <w:rFonts w:hint="eastAsia"/>
+          <w:lang w:eastAsia="zh-CN"/>
+        </w:rPr>
+        <w:t>7</w:t>
+      </w:r>
+      <w:r>
+        <w:t>]</w:t>
       </w:r>
       <w:r>
         <w:t xml:space="preserve">, </w:t>
       </w:r>
       <w:r>
-        <w:t>image classification</w:t>
-      </w:r>
-      <w:r>
-        <w:t>##</w:t>
-      </w:r>
-      <w:r>
-        <w:t>, genomics</w:t>
-      </w:r>
-      <w:r>
-        <w:t>##</w:t>
+        <w:t xml:space="preserve">image </w:t>
+      </w:r>
+      <w:r>
+        <w:t>classification [</w:t>
+      </w:r>
+      <w:r>
+        <w:rPr>
+          <w:rFonts w:hint="eastAsia"/>
+          <w:lang w:eastAsia="zh-CN"/>
+        </w:rPr>
+        <w:t>8</w:t>
+      </w:r>
+      <w:r>
+        <w:t>]</w:t>
+      </w:r>
+      <w:r>
+        <w:t xml:space="preserve">, </w:t>
+      </w:r>
+      <w:r>
+        <w:t>genomics [</w:t>
+      </w:r>
+      <w:r>
+        <w:rPr>
+          <w:rFonts w:hint="eastAsia"/>
+          <w:lang w:eastAsia="zh-CN"/>
+        </w:rPr>
+        <w:t>9</w:t>
+      </w:r>
+      <w:r>
+        <w:t>]</w:t>
       </w:r>
       <w:r>
         <w:t xml:space="preserve"> etc.</w:t>
@@ -3694,96 +3780,105 @@
         <w:t xml:space="preserve">nsupervised feature learning </w:t>
       </w:r>
       <w:r>
-        <w:t>approach</w:t>
+        <w:t>approach achieves</w:t>
+      </w:r>
+      <w:r>
+        <w:rPr>
+          <w:lang w:eastAsia="zh-CN"/>
+        </w:rPr>
+        <w:t xml:space="preserve"> semi-supervised learning in two separate stages: feature representation learning stage and classification stage. </w:t>
+      </w:r>
+      <w:r>
+        <w:t xml:space="preserve">In the first stage a set of latent representations are learnt from both labeled and unlabeled data with unsupervised generative models. In the second stage unlabeled data </w:t>
+      </w:r>
+      <w:r>
+        <w:rPr>
+          <w:rFonts w:hint="eastAsia"/>
+          <w:lang w:eastAsia="zh-CN"/>
+        </w:rPr>
+        <w:t>is</w:t>
+      </w:r>
+      <w:r>
+        <w:t xml:space="preserve"> classif</w:t>
+      </w:r>
+      <w:r>
+        <w:rPr>
+          <w:rFonts w:hint="eastAsia"/>
+          <w:lang w:eastAsia="zh-CN"/>
+        </w:rPr>
+        <w:t>ied</w:t>
+      </w:r>
+      <w:r>
+        <w:t xml:space="preserve"> based on </w:t>
+      </w:r>
+      <w:r>
+        <w:rPr>
+          <w:rFonts w:hint="eastAsia"/>
+          <w:lang w:eastAsia="zh-CN"/>
+        </w:rPr>
+        <w:t>learnt</w:t>
+      </w:r>
+      <w:r>
+        <w:t xml:space="preserve"> latent representations. </w:t>
+      </w:r>
+      <w:r>
+        <w:rPr>
+          <w:rFonts w:hint="eastAsia"/>
+          <w:lang w:eastAsia="zh-CN"/>
+        </w:rPr>
+        <w:t>For</w:t>
+      </w:r>
+      <w:r>
+        <w:t xml:space="preserve"> example, </w:t>
+      </w:r>
+      <w:proofErr w:type="spellStart"/>
+      <w:r>
+        <w:t>Kingma’s</w:t>
+      </w:r>
+      <w:proofErr w:type="spellEnd"/>
+      <w:r>
+        <w:t xml:space="preserve"> M1 model</w:t>
+      </w:r>
+      <w:r>
+        <w:rPr>
+          <w:lang w:eastAsia="zh-CN"/>
+        </w:rPr>
+        <w:t xml:space="preserve"> [1]</w:t>
+      </w:r>
+      <w:r>
+        <w:t xml:space="preserve"> first learn latent representations with auto-encoders then use </w:t>
+      </w:r>
+      <w:r>
+        <w:t>an</w:t>
+      </w:r>
+      <w:r>
+        <w:t xml:space="preserve"> SVM to classify the results, and </w:t>
+      </w:r>
+      <w:r>
+        <w:t>J</w:t>
+      </w:r>
+      <w:r>
+        <w:t>ohnson</w:t>
       </w:r>
       <w:r>
         <w:t xml:space="preserve"> </w:t>
       </w:r>
-      <w:r>
-        <w:t>achieves</w:t>
-      </w:r>
-      <w:r>
-        <w:rPr>
-          <w:lang w:eastAsia="zh-CN"/>
-        </w:rPr>
-        <w:t xml:space="preserve"> semi-supervised learning in two separate stages: feature representation learning stage and classification stage. </w:t>
-      </w:r>
-      <w:r>
-        <w:t xml:space="preserve">In the first stage a set of latent representations are learnt from both labeled and unlabeled data with unsupervised generative models. In the second stage unlabeled data </w:t>
-      </w:r>
-      <w:r>
-        <w:rPr>
-          <w:rFonts w:hint="eastAsia"/>
-          <w:lang w:eastAsia="zh-CN"/>
-        </w:rPr>
-        <w:t>is</w:t>
-      </w:r>
-      <w:r>
-        <w:t xml:space="preserve"> classif</w:t>
-      </w:r>
-      <w:r>
-        <w:rPr>
-          <w:rFonts w:hint="eastAsia"/>
-          <w:lang w:eastAsia="zh-CN"/>
-        </w:rPr>
-        <w:t>ied</w:t>
-      </w:r>
-      <w:r>
-        <w:t xml:space="preserve"> based on </w:t>
-      </w:r>
-      <w:r>
-        <w:rPr>
-          <w:rFonts w:hint="eastAsia"/>
-          <w:lang w:eastAsia="zh-CN"/>
-        </w:rPr>
-        <w:t>learnt</w:t>
-      </w:r>
-      <w:r>
-        <w:t xml:space="preserve"> latent representations. </w:t>
-      </w:r>
-      <w:r>
-        <w:rPr>
-          <w:rFonts w:hint="eastAsia"/>
-          <w:lang w:eastAsia="zh-CN"/>
-        </w:rPr>
-        <w:t>For</w:t>
-      </w:r>
-      <w:r>
-        <w:t xml:space="preserve"> example, </w:t>
-      </w:r>
       <w:proofErr w:type="spellStart"/>
       <w:r>
-        <w:t>Kingma’s</w:t>
+        <w:t>R</w:t>
+      </w:r>
+      <w:r>
+        <w:t>ie</w:t>
       </w:r>
       <w:proofErr w:type="spellEnd"/>
       <w:r>
-        <w:t xml:space="preserve"> M1 model## first learn latent representations with auto-encoders then use </w:t>
-      </w:r>
-      <w:r>
-        <w:t>an</w:t>
-      </w:r>
-      <w:r>
-        <w:t xml:space="preserve"> SVM to classify the results, and </w:t>
-      </w:r>
-      <w:r>
-        <w:t>J</w:t>
-      </w:r>
-      <w:r>
-        <w:t>ohnson</w:t>
-      </w:r>
-      <w:r>
-        <w:t xml:space="preserve"> </w:t>
-      </w:r>
-      <w:proofErr w:type="spellStart"/>
-      <w:r>
-        <w:t>R</w:t>
-      </w:r>
-      <w:r>
-        <w:t>ie</w:t>
-      </w:r>
-      <w:proofErr w:type="spellEnd"/>
-      <w:r>
-        <w:t xml:space="preserve"> et al.## use </w:t>
+        <w:t xml:space="preserve"> et al.</w:t>
+      </w:r>
+      <w:r>
+        <w:t xml:space="preserve"> [10]</w:t>
+      </w:r>
+      <w:r>
+        <w:t xml:space="preserve"> use </w:t>
       </w:r>
       <w:r>
         <w:t>Local Region Convolution</w:t>
@@ -3829,7 +3924,10 @@
       </w:r>
       <w:proofErr w:type="spellEnd"/>
       <w:r>
-        <w:t xml:space="preserve"> et al ##</w:t>
+        <w:t xml:space="preserve"> et al </w:t>
+      </w:r>
+      <w:r>
+        <w:t>[2]</w:t>
       </w:r>
       <w:r>
         <w:t xml:space="preserve"> shows that</w:t>
@@ -3894,13 +3992,7 @@
         <w:rPr>
           <w:lang w:eastAsia="zh-CN"/>
         </w:rPr>
-        <w:t xml:space="preserve">They </w:t>
-      </w:r>
-      <w:r>
-        <w:rPr>
-          <w:lang w:eastAsia="zh-CN"/>
-        </w:rPr>
-        <w:t xml:space="preserve">achieve better performance with regard to both classification </w:t>
+        <w:t xml:space="preserve">They achieve better performance with regard to both classification </w:t>
       </w:r>
       <w:r>
         <w:rPr>
@@ -3912,13 +4004,7 @@
         <w:rPr>
           <w:lang w:eastAsia="zh-CN"/>
         </w:rPr>
-        <w:t xml:space="preserve"> and feature representation learning</w:t>
-      </w:r>
-      <w:r>
-        <w:rPr>
-          <w:lang w:eastAsia="zh-CN"/>
-        </w:rPr>
-        <w:t xml:space="preserve"> by</w:t>
+        <w:t xml:space="preserve"> and feature representation learning by</w:t>
       </w:r>
       <w:r>
         <w:rPr>
@@ -3979,13 +4065,7 @@
         <w:t>model</w:t>
       </w:r>
       <w:r>
-        <w:t xml:space="preserve"> that learns </w:t>
-      </w:r>
-      <w:r>
-        <w:t>labeled and unlabeled data simultaneously</w:t>
-      </w:r>
-      <w:r>
-        <w:t xml:space="preserve"> is</w:t>
+        <w:t xml:space="preserve"> that learns labeled and unlabeled data simultaneously is</w:t>
       </w:r>
       <w:r>
         <w:t xml:space="preserve"> </w:t>
@@ -4033,7 +4113,7 @@
       </w:r>
       <w:proofErr w:type="spellEnd"/>
       <w:r>
-        <w:t>##</w:t>
+        <w:t xml:space="preserve"> [1]</w:t>
       </w:r>
       <w:r>
         <w:t>.</w:t>
@@ -4048,70 +4128,55 @@
         <w:t xml:space="preserve"> </w:t>
       </w:r>
       <w:r>
-        <w:t xml:space="preserve">most existing </w:t>
-      </w:r>
-      <w:r>
-        <w:t>Semi-Supervised Generative Model</w:t>
+        <w:t>most existing Semi-Supervised Generative Models</w:t>
+      </w:r>
+      <w:r>
+        <w:t xml:space="preserve"> is that they</w:t>
+      </w:r>
+      <w:r>
+        <w:t xml:space="preserve"> assume</w:t>
+      </w:r>
+      <w:r>
+        <w:t xml:space="preserve"> </w:t>
+      </w:r>
+      <w:r>
+        <w:t xml:space="preserve">data generation is directly influenced by label. </w:t>
+      </w:r>
+      <w:r>
+        <w:t>As a consequence</w:t>
+      </w:r>
+      <w:r>
+        <w:t xml:space="preserve">, </w:t>
+      </w:r>
+      <w:r>
+        <w:t>such</w:t>
+      </w:r>
+      <w:r>
+        <w:t xml:space="preserve"> model</w:t>
       </w:r>
       <w:r>
         <w:t>s</w:t>
       </w:r>
       <w:r>
-        <w:t xml:space="preserve"> is that they</w:t>
-      </w:r>
-      <w:r>
-        <w:t xml:space="preserve"> assume</w:t>
-      </w:r>
-      <w:r>
         <w:t xml:space="preserve"> </w:t>
       </w:r>
       <w:r>
-        <w:t xml:space="preserve">data generation is directly influenced by label. </w:t>
-      </w:r>
-      <w:r>
-        <w:t>As a consequence</w:t>
-      </w:r>
-      <w:r>
-        <w:t>,</w:t>
-      </w:r>
-      <w:r>
-        <w:t xml:space="preserve"> </w:t>
-      </w:r>
-      <w:r>
-        <w:t>such</w:t>
-      </w:r>
-      <w:r>
-        <w:t xml:space="preserve"> model</w:t>
-      </w:r>
-      <w:r>
-        <w:t>s</w:t>
-      </w:r>
-      <w:r>
-        <w:t xml:space="preserve"> </w:t>
-      </w:r>
-      <w:r>
         <w:t xml:space="preserve">concatenate </w:t>
       </w:r>
       <w:r>
-        <w:t xml:space="preserve">classification result </w:t>
-      </w:r>
-      <w:r>
-        <w:t>with</w:t>
-      </w:r>
-      <w:r>
-        <w:t xml:space="preserve"> the latent </w:t>
-      </w:r>
-      <w:r>
-        <w:t>encodings</w:t>
-      </w:r>
-      <w:r>
-        <w:t xml:space="preserve"> </w:t>
-      </w:r>
-      <w:r>
-        <w:t>directly</w:t>
-      </w:r>
-      <w:r>
-        <w:t>. This may result in degradation of representation learning##.</w:t>
+        <w:t>classification result with the latent encodings</w:t>
+      </w:r>
+      <w:r>
+        <w:t xml:space="preserve"> directly</w:t>
+      </w:r>
+      <w:r>
+        <w:t>. This may result in degradation of representation learning</w:t>
+      </w:r>
+      <w:r>
+        <w:t xml:space="preserve"> [3]</w:t>
+      </w:r>
+      <w:r>
+        <w:t>.</w:t>
       </w:r>
     </w:p>
     <w:p>
@@ -4350,7 +4415,7 @@
       <w:pPr>
         <w:pStyle w:val="1"/>
       </w:pPr>
-      <w:bookmarkStart w:id="27" w:name="_Toc21467540"/>
+      <w:bookmarkStart w:id="27" w:name="_Toc21504418"/>
       <w:r>
         <w:rPr>
           <w:rFonts w:hint="eastAsia"/>
@@ -4394,7 +4459,7 @@
       <w:pPr>
         <w:pStyle w:val="20"/>
       </w:pPr>
-      <w:bookmarkStart w:id="28" w:name="_Toc21467541"/>
+      <w:bookmarkStart w:id="28" w:name="_Toc21504419"/>
       <w:r>
         <w:t>Variational Inference</w:t>
       </w:r>
@@ -4783,7 +4848,19 @@
         <w:rPr>
           <w:lang w:eastAsia="zh-CN"/>
         </w:rPr>
-        <w:t>Variational Inference is one approach to estimate</w:t>
+        <w:t>Variational Inference</w:t>
+      </w:r>
+      <w:r>
+        <w:rPr>
+          <w:lang w:eastAsia="zh-CN"/>
+        </w:rPr>
+        <w:t xml:space="preserve"> [4]</w:t>
+      </w:r>
+      <w:r>
+        <w:rPr>
+          <w:lang w:eastAsia="zh-CN"/>
+        </w:rPr>
+        <w:t xml:space="preserve"> is one approach to estimate</w:t>
       </w:r>
       <w:r>
         <w:rPr>
@@ -5307,16 +5384,8 @@
         <w:rPr>
           <w:lang w:eastAsia="zh-CN"/>
         </w:rPr>
-        <w:t xml:space="preserve"> is a measurement of distance between two probability </w:t>
-      </w:r>
-      <w:proofErr w:type="gramStart"/>
-      <w:r>
-        <w:rPr>
-          <w:lang w:eastAsia="zh-CN"/>
-        </w:rPr>
-        <w:t>distributions.</w:t>
-      </w:r>
-      <w:proofErr w:type="gramEnd"/>
+        <w:t xml:space="preserve"> is a measurement of distance between two probability distributions.</w:t>
+      </w:r>
       <w:r>
         <w:rPr>
           <w:lang w:eastAsia="zh-CN"/>
@@ -5601,7 +5670,7 @@
       <w:pPr>
         <w:pStyle w:val="20"/>
       </w:pPr>
-      <w:bookmarkStart w:id="29" w:name="_Toc21467542"/>
+      <w:bookmarkStart w:id="29" w:name="_Toc21504420"/>
       <w:r>
         <w:t xml:space="preserve">The evidence lower </w:t>
       </w:r>
@@ -7001,36 +7070,13 @@
                 </w:rPr>
                 <m:t xml:space="preserve"> := </m:t>
               </m:r>
-              <m:sSub>
-                <m:sSubPr>
-                  <m:ctrlPr>
-                    <w:rPr>
-                      <w:rFonts w:ascii="Cambria Math" w:hAnsi="Cambria Math"/>
-                      <w:i/>
-                      <w:iCs/>
-                      <w:lang w:eastAsia="zh-CN"/>
-                    </w:rPr>
-                  </m:ctrlPr>
-                </m:sSubPr>
-                <m:e>
-                  <m:r>
-                    <w:rPr>
-                      <w:rFonts w:ascii="Cambria Math" w:hAnsi="Cambria Math"/>
-                      <w:lang w:eastAsia="zh-CN"/>
-                    </w:rPr>
-                    <m:t>L</m:t>
-                  </m:r>
-                </m:e>
-                <m:sub>
-                  <m:r>
-                    <w:rPr>
-                      <w:rFonts w:ascii="Cambria Math" w:hAnsi="Cambria Math"/>
-                      <w:lang w:eastAsia="zh-CN"/>
-                    </w:rPr>
-                    <m:t>ELBO</m:t>
-                  </m:r>
-                </m:sub>
-              </m:sSub>
+              <m:r>
+                <w:rPr>
+                  <w:rFonts w:ascii="Cambria Math" w:hAnsi="Cambria Math" w:hint="eastAsia"/>
+                  <w:lang w:eastAsia="zh-CN"/>
+                </w:rPr>
+                <m:t>ELBO</m:t>
+              </m:r>
               <m:r>
                 <w:rPr>
                   <w:rFonts w:ascii="Cambria Math" w:hAnsi="Cambria Math"/>
@@ -7073,7 +7119,7 @@
       <w:pPr>
         <w:pStyle w:val="20"/>
       </w:pPr>
-      <w:bookmarkStart w:id="30" w:name="_Toc21467543"/>
+      <w:bookmarkStart w:id="30" w:name="_Toc21504421"/>
       <w:r>
         <w:t>Variational auto-encoders</w:t>
       </w:r>
@@ -7098,7 +7144,7 @@
         <w:t xml:space="preserve"> &amp; Welling</w:t>
       </w:r>
       <w:r>
-        <w:t>##</w:t>
+        <w:t xml:space="preserve"> [5]</w:t>
       </w:r>
       <w:r>
         <w:t xml:space="preserve">. </w:t>
@@ -7116,32 +7162,13 @@
       </w:pPr>
       <m:oMathPara>
         <m:oMath>
-          <m:sSub>
-            <m:sSubPr>
-              <m:ctrlPr>
-                <w:rPr>
-                  <w:rFonts w:ascii="Cambria Math" w:hAnsi="Cambria Math"/>
-                  <w:i/>
-                </w:rPr>
-              </m:ctrlPr>
-            </m:sSubPr>
-            <m:e>
-              <m:r>
-                <w:rPr>
-                  <w:rFonts w:ascii="Cambria Math" w:hAnsi="Cambria Math"/>
-                </w:rPr>
-                <m:t>L</m:t>
-              </m:r>
-            </m:e>
-            <m:sub>
-              <m:r>
-                <w:rPr>
-                  <w:rFonts w:ascii="Cambria Math" w:hAnsi="Cambria Math"/>
-                </w:rPr>
-                <m:t>ELBO</m:t>
-              </m:r>
-            </m:sub>
-          </m:sSub>
+          <m:r>
+            <w:rPr>
+              <w:rFonts w:ascii="Cambria Math" w:hAnsi="Cambria Math" w:hint="eastAsia"/>
+              <w:lang w:eastAsia="zh-CN"/>
+            </w:rPr>
+            <m:t>ELBO</m:t>
+          </m:r>
           <m:r>
             <m:rPr>
               <m:aln/>
@@ -8562,42 +8589,13 @@
               </m:ctrlPr>
             </m:eqArrPr>
             <m:e>
-              <m:sSub>
-                <m:sSubPr>
-                  <m:ctrlPr>
-                    <w:rPr>
-                      <w:rFonts w:ascii="Cambria Math" w:hAnsi="Cambria Math"/>
-                      <w:i/>
-                      <w:lang w:eastAsia="zh-CN"/>
-                    </w:rPr>
-                  </m:ctrlPr>
-                </m:sSubPr>
-                <m:e>
-                  <m:r>
-                    <w:rPr>
-                      <w:rFonts w:ascii="Cambria Math" w:hAnsi="Cambria Math" w:hint="eastAsia"/>
-                      <w:lang w:eastAsia="zh-CN"/>
-                    </w:rPr>
-                    <m:t>L</m:t>
-                  </m:r>
-                  <m:ctrlPr>
-                    <w:rPr>
-                      <w:rFonts w:ascii="Cambria Math" w:hAnsi="Cambria Math" w:hint="eastAsia"/>
-                      <w:i/>
-                      <w:lang w:eastAsia="zh-CN"/>
-                    </w:rPr>
-                  </m:ctrlPr>
-                </m:e>
-                <m:sub>
-                  <m:r>
-                    <w:rPr>
-                      <w:rFonts w:ascii="Cambria Math" w:hAnsi="Cambria Math" w:hint="eastAsia"/>
-                      <w:lang w:eastAsia="zh-CN"/>
-                    </w:rPr>
-                    <m:t>ELBO</m:t>
-                  </m:r>
-                </m:sub>
-              </m:sSub>
+              <m:r>
+                <w:rPr>
+                  <w:rFonts w:ascii="Cambria Math" w:hAnsi="Cambria Math" w:hint="eastAsia"/>
+                  <w:lang w:eastAsia="zh-CN"/>
+                </w:rPr>
+                <m:t>ELBO</m:t>
+              </m:r>
               <m:r>
                 <w:rPr>
                   <w:rFonts w:ascii="Cambria Math" w:hAnsi="Cambria Math" w:hint="eastAsia"/>
@@ -8640,8 +8638,43 @@
                       <w:rFonts w:ascii="Cambria Math" w:hAnsi="Cambria Math"/>
                       <w:lang w:eastAsia="zh-CN"/>
                     </w:rPr>
-                    <m:t>~q</m:t>
+                    <m:t>~</m:t>
                   </m:r>
+                  <m:sSub>
+                    <m:sSubPr>
+                      <m:ctrlPr>
+                        <w:rPr>
+                          <w:rFonts w:ascii="Cambria Math" w:hAnsi="Cambria Math"/>
+                          <w:i/>
+                          <w:lang w:eastAsia="zh-CN"/>
+                        </w:rPr>
+                      </m:ctrlPr>
+                    </m:sSubPr>
+                    <m:e>
+                      <m:r>
+                        <w:rPr>
+                          <w:rFonts w:ascii="Cambria Math" w:hAnsi="Cambria Math"/>
+                          <w:lang w:eastAsia="zh-CN"/>
+                        </w:rPr>
+                        <m:t>q</m:t>
+                      </m:r>
+                      <m:ctrlPr>
+                        <w:rPr>
+                          <w:rFonts w:ascii="Cambria Math" w:hAnsi="Cambria Math"/>
+                          <w:i/>
+                        </w:rPr>
+                      </m:ctrlPr>
+                    </m:e>
+                    <m:sub>
+                      <m:r>
+                        <w:rPr>
+                          <w:rFonts w:ascii="Cambria Math" w:hAnsi="Cambria Math"/>
+                          <w:lang w:eastAsia="zh-CN"/>
+                        </w:rPr>
+                        <m:t>ϕ</m:t>
+                      </m:r>
+                    </m:sub>
+                  </m:sSub>
                   <m:d>
                     <m:dPr>
                       <m:ctrlPr>
@@ -8662,6 +8695,23 @@
                           <w:lang w:eastAsia="zh-CN"/>
                         </w:rPr>
                         <m:t>z</m:t>
+                      </m:r>
+                      <m:r>
+                        <w:rPr>
+                          <w:rFonts w:ascii="Cambria Math" w:hAnsi="Cambria Math"/>
+                          <w:lang w:eastAsia="zh-CN"/>
+                        </w:rPr>
+                        <m:t>|</m:t>
+                      </m:r>
+                      <m:r>
+                        <m:rPr>
+                          <m:sty m:val="bi"/>
+                        </m:rPr>
+                        <w:rPr>
+                          <w:rFonts w:ascii="Cambria Math" w:hAnsi="Cambria Math"/>
+                          <w:lang w:eastAsia="zh-CN"/>
+                        </w:rPr>
+                        <m:t>x</m:t>
                       </m:r>
                     </m:e>
                   </m:d>
@@ -9333,7 +9383,7 @@
       <w:pPr>
         <w:pStyle w:val="1"/>
       </w:pPr>
-      <w:bookmarkStart w:id="31" w:name="_Toc21467544"/>
+      <w:bookmarkStart w:id="31" w:name="_Toc21504422"/>
       <w:r>
         <w:rPr>
           <w:rFonts w:hint="eastAsia"/>
@@ -9388,7 +9438,10 @@
         <w:t xml:space="preserve"> et al.</w:t>
       </w:r>
       <w:r>
-        <w:t xml:space="preserve">## and </w:t>
+        <w:t xml:space="preserve"> [2]</w:t>
+      </w:r>
+      <w:r>
+        <w:t xml:space="preserve"> and </w:t>
       </w:r>
       <w:proofErr w:type="spellStart"/>
       <w:r>
@@ -9396,13 +9449,16 @@
       </w:r>
       <w:proofErr w:type="spellEnd"/>
       <w:r>
-        <w:t>##</w:t>
+        <w:t xml:space="preserve"> [1]</w:t>
       </w:r>
       <w:r>
         <w:t>.</w:t>
       </w:r>
       <w:r>
         <w:t xml:space="preserve"> These two pieces of work serve as inspiration for this paper</w:t>
+      </w:r>
+      <w:r>
+        <w:t>.</w:t>
       </w:r>
       <w:r>
         <w:t xml:space="preserve"> A </w:t>
@@ -9430,7 +9486,7 @@
       <w:pPr>
         <w:pStyle w:val="20"/>
       </w:pPr>
-      <w:bookmarkStart w:id="32" w:name="_Toc21467545"/>
+      <w:bookmarkStart w:id="32" w:name="_Toc21504423"/>
       <w:proofErr w:type="spellStart"/>
       <w:r>
         <w:t>Berkhahn</w:t>
@@ -9463,7 +9519,7 @@
         <w:t xml:space="preserve"> et al</w:t>
       </w:r>
       <w:r>
-        <w:t>##</w:t>
+        <w:t xml:space="preserve"> [2]</w:t>
       </w:r>
       <w:r>
         <w:t xml:space="preserve"> </w:t>
@@ -9762,18 +9818,31 @@
         <w:pStyle w:val="ab"/>
         <w:jc w:val="center"/>
       </w:pPr>
-      <w:bookmarkStart w:id="33" w:name="_Toc21467561"/>
+      <w:bookmarkStart w:id="33" w:name="_Toc21505323"/>
       <w:r>
         <w:t xml:space="preserve">Figure </w:t>
       </w:r>
-      <w:fldSimple w:instr=" SEQ Figure \* ARABIC ">
-        <w:r>
-          <w:rPr>
-            <w:noProof/>
-          </w:rPr>
-          <w:t>1</w:t>
-        </w:r>
-      </w:fldSimple>
+      <w:r>
+        <w:fldChar w:fldCharType="begin"/>
+      </w:r>
+      <w:r>
+        <w:instrText xml:space="preserve"> SEQ Figure \* ARABIC </w:instrText>
+      </w:r>
+      <w:r>
+        <w:fldChar w:fldCharType="separate"/>
+      </w:r>
+      <w:r>
+        <w:rPr>
+          <w:noProof/>
+        </w:rPr>
+        <w:t>1</w:t>
+      </w:r>
+      <w:r>
+        <w:rPr>
+          <w:noProof/>
+        </w:rPr>
+        <w:fldChar w:fldCharType="end"/>
+      </w:r>
       <w:r>
         <w:t>.</w:t>
       </w:r>
@@ -9787,7 +9856,13 @@
         <w:rPr>
           <w:lang w:eastAsia="zh-CN"/>
         </w:rPr>
-        <w:t xml:space="preserve">The architecture of </w:t>
+        <w:t>A</w:t>
+      </w:r>
+      <w:r>
+        <w:rPr>
+          <w:lang w:eastAsia="zh-CN"/>
+        </w:rPr>
+        <w:t xml:space="preserve">rchitecture of </w:t>
       </w:r>
       <w:proofErr w:type="spellStart"/>
       <w:r>
@@ -10175,7 +10250,7 @@
       <w:pPr>
         <w:pStyle w:val="20"/>
       </w:pPr>
-      <w:bookmarkStart w:id="34" w:name="_Toc21467546"/>
+      <w:bookmarkStart w:id="34" w:name="_Toc21504424"/>
       <w:proofErr w:type="spellStart"/>
       <w:r>
         <w:rPr>
@@ -10207,7 +10282,13 @@
         <w:t xml:space="preserve"> M2 model</w:t>
       </w:r>
       <w:r>
-        <w:t xml:space="preserve"> is proposed in ##.</w:t>
+        <w:t xml:space="preserve"> is proposed in </w:t>
+      </w:r>
+      <w:r>
+        <w:t>[1]</w:t>
+      </w:r>
+      <w:r>
+        <w:t>.</w:t>
       </w:r>
       <w:r>
         <w:t xml:space="preserve"> It is the first Semi-Supervised Generative Model.</w:t>
@@ -12696,135 +12777,367 @@
     </w:p>
     <w:p>
       <w:pPr>
-        <w:pStyle w:val="1"/>
-      </w:pPr>
-      <w:bookmarkStart w:id="35" w:name="_Toc21467547"/>
-      <w:r>
+        <w:pStyle w:val="Body"/>
+      </w:pPr>
+      <w:r>
+        <w:rPr>
+          <w:rFonts w:hint="eastAsia"/>
+          <w:lang w:eastAsia="zh-CN"/>
+        </w:rPr>
+        <w:t>Figure</w:t>
+      </w:r>
+      <w:r>
+        <w:t xml:space="preserve"> 2. shows the architecture of </w:t>
+      </w:r>
+      <w:proofErr w:type="spellStart"/>
+      <w:r>
+        <w:t>Kingma</w:t>
+      </w:r>
+      <w:proofErr w:type="spellEnd"/>
+      <w:r>
+        <w:t xml:space="preserve"> M2</w:t>
+      </w:r>
+      <w:r>
+        <w:t xml:space="preserve"> </w:t>
+      </w:r>
+      <w:r>
+        <w:t>model. Addition to vanilla VAE model, a classifier is applied to handle labeled data.</w:t>
+      </w:r>
+      <w:r>
+        <w:t xml:space="preserve"> </w:t>
+      </w:r>
+      <w:r>
+        <w:rPr>
+          <w:rFonts w:hint="eastAsia"/>
+          <w:lang w:eastAsia="zh-CN"/>
+        </w:rPr>
+        <w:t>Latent</w:t>
+      </w:r>
+      <w:r>
+        <w:t xml:space="preserve"> encoding </w:t>
+      </w:r>
+      <m:oMath>
+        <m:r>
+          <m:rPr>
+            <m:sty m:val="bi"/>
+          </m:rPr>
+          <w:rPr>
+            <w:rFonts w:ascii="Cambria Math" w:hAnsi="Cambria Math"/>
+          </w:rPr>
+          <m:t xml:space="preserve">z </m:t>
+        </m:r>
+      </m:oMath>
+      <w:r>
+        <w:t>and</w:t>
+      </w:r>
+      <w:r>
+        <w:t xml:space="preserve"> label</w:t>
+      </w:r>
+      <w:r>
+        <w:rPr>
+          <w:b/>
+          <w:bCs/>
+        </w:rPr>
+        <w:t xml:space="preserve"> </w:t>
+      </w:r>
+      <m:oMath>
+        <m:r>
+          <m:rPr>
+            <m:sty m:val="bi"/>
+          </m:rPr>
+          <w:rPr>
+            <w:rFonts w:ascii="Cambria Math" w:hAnsi="Cambria Math" w:hint="eastAsia"/>
+            <w:lang w:eastAsia="zh-CN"/>
+          </w:rPr>
+          <m:t>y</m:t>
+        </m:r>
+        <m:r>
+          <m:rPr>
+            <m:sty m:val="bi"/>
+          </m:rPr>
+          <w:rPr>
+            <w:rFonts w:ascii="Cambria Math" w:hAnsi="Cambria Math"/>
+            <w:lang w:eastAsia="zh-CN"/>
+          </w:rPr>
+          <m:t xml:space="preserve"> </m:t>
+        </m:r>
+        <m:r>
+          <m:rPr>
+            <m:sty m:val="p"/>
+          </m:rPr>
+          <w:rPr>
+            <w:rFonts w:ascii="Cambria Math" w:hAnsi="Cambria Math"/>
+            <w:lang w:eastAsia="zh-CN"/>
+          </w:rPr>
+          <m:t>or</m:t>
+        </m:r>
+        <m:r>
+          <m:rPr>
+            <m:sty m:val="bi"/>
+          </m:rPr>
+          <w:rPr>
+            <w:rFonts w:ascii="Cambria Math" w:hAnsi="Cambria Math"/>
+            <w:lang w:eastAsia="zh-CN"/>
+          </w:rPr>
+          <m:t xml:space="preserve"> </m:t>
+        </m:r>
+        <m:r>
+          <m:rPr>
+            <m:sty m:val="bi"/>
+          </m:rPr>
+          <w:rPr>
+            <w:rFonts w:ascii="Cambria Math" w:hAnsi="Cambria Math"/>
+          </w:rPr>
+          <m:t>y'</m:t>
+        </m:r>
+      </m:oMath>
+      <w:r>
+        <w:rPr>
+          <w:b/>
+          <w:bCs/>
+        </w:rPr>
+        <w:t xml:space="preserve"> </w:t>
+      </w:r>
+      <w:r>
+        <w:t>are concatenated before fed to decoder.</w:t>
+      </w:r>
+    </w:p>
+    <w:p>
+      <w:pPr>
+        <w:pStyle w:val="Body"/>
+        <w:keepNext/>
+        <w:jc w:val="center"/>
+      </w:pPr>
+      <w:r>
+        <w:rPr>
+          <w:noProof/>
+        </w:rPr>
         <w:lastRenderedPageBreak/>
-        <w:t xml:space="preserve">PROPOSED </w:t>
-      </w:r>
-      <w:r>
-        <w:t>MODEL</w:t>
-      </w:r>
+        <w:drawing>
+          <wp:inline distT="0" distB="0" distL="0" distR="0" wp14:anchorId="5CF823F1" wp14:editId="1D18469B">
+            <wp:extent cx="4359482" cy="3614738"/>
+            <wp:effectExtent l="0" t="0" r="3175" b="5080"/>
+            <wp:docPr id="10" name="图片 10"/>
+            <wp:cNvGraphicFramePr>
+              <a:graphicFrameLocks xmlns:a="http://schemas.openxmlformats.org/drawingml/2006/main" noChangeAspect="1"/>
+            </wp:cNvGraphicFramePr>
+            <a:graphic xmlns:a="http://schemas.openxmlformats.org/drawingml/2006/main">
+              <a:graphicData uri="http://schemas.openxmlformats.org/drawingml/2006/picture">
+                <pic:pic xmlns:pic="http://schemas.openxmlformats.org/drawingml/2006/picture">
+                  <pic:nvPicPr>
+                    <pic:cNvPr id="1" name=""/>
+                    <pic:cNvPicPr/>
+                  </pic:nvPicPr>
+                  <pic:blipFill>
+                    <a:blip r:embed="rId10"/>
+                    <a:stretch>
+                      <a:fillRect/>
+                    </a:stretch>
+                  </pic:blipFill>
+                  <pic:spPr>
+                    <a:xfrm>
+                      <a:off x="0" y="0"/>
+                      <a:ext cx="4387900" cy="3638301"/>
+                    </a:xfrm>
+                    <a:prstGeom prst="rect">
+                      <a:avLst/>
+                    </a:prstGeom>
+                  </pic:spPr>
+                </pic:pic>
+              </a:graphicData>
+            </a:graphic>
+          </wp:inline>
+        </w:drawing>
+      </w:r>
+      <w:bookmarkStart w:id="35" w:name="_GoBack"/>
       <w:bookmarkEnd w:id="35"/>
     </w:p>
     <w:p>
       <w:pPr>
-        <w:pStyle w:val="Body"/>
-      </w:pPr>
-      <w:r>
-        <w:t xml:space="preserve">This chapter </w:t>
-      </w:r>
-      <w:r>
-        <w:t>describes</w:t>
-      </w:r>
-      <w:r>
-        <w:t xml:space="preserve"> the proposed model</w:t>
-      </w:r>
-      <w:r>
-        <w:t xml:space="preserve"> in detail</w:t>
-      </w:r>
-      <w:r>
-        <w:t xml:space="preserve">. We </w:t>
-      </w:r>
-      <w:r>
-        <w:t>first</w:t>
-      </w:r>
-      <w:r>
-        <w:t xml:space="preserve"> introduc</w:t>
-      </w:r>
-      <w:r>
-        <w:t>e</w:t>
+        <w:pStyle w:val="ab"/>
+        <w:jc w:val="center"/>
+      </w:pPr>
+      <w:bookmarkStart w:id="36" w:name="_Toc21505324"/>
+      <w:r>
+        <w:t xml:space="preserve">Figure </w:t>
+      </w:r>
+      <w:r>
+        <w:fldChar w:fldCharType="begin"/>
+      </w:r>
+      <w:r>
+        <w:instrText xml:space="preserve"> SEQ Figure \* ARABIC </w:instrText>
+      </w:r>
+      <w:r>
+        <w:fldChar w:fldCharType="separate"/>
+      </w:r>
+      <w:r>
+        <w:rPr>
+          <w:noProof/>
+        </w:rPr>
+        <w:t>2</w:t>
+      </w:r>
+      <w:r>
+        <w:rPr>
+          <w:noProof/>
+        </w:rPr>
+        <w:fldChar w:fldCharType="end"/>
+      </w:r>
+      <w:r>
+        <w:t>.</w:t>
       </w:r>
       <w:r>
         <w:t xml:space="preserve"> </w:t>
       </w:r>
       <w:r>
-        <w:t>a</w:t>
+        <w:t xml:space="preserve">Architecture of </w:t>
+      </w:r>
+      <w:proofErr w:type="spellStart"/>
+      <w:r>
+        <w:t>Kingma</w:t>
+      </w:r>
+      <w:proofErr w:type="spellEnd"/>
+      <w:r>
+        <w:t xml:space="preserve"> M2</w:t>
       </w:r>
       <w:r>
         <w:t xml:space="preserve"> </w:t>
       </w:r>
       <w:r>
-        <w:t xml:space="preserve">new </w:t>
-      </w:r>
-      <w:r>
-        <w:t xml:space="preserve">probabilistic model </w:t>
-      </w:r>
-      <w:r>
-        <w:t>for data generation</w:t>
-      </w:r>
-      <w:r>
-        <w:t xml:space="preserve"> and inference</w:t>
-      </w:r>
-      <w:r>
-        <w:t>. Then we show</w:t>
-      </w:r>
-      <w:r>
-        <w:t xml:space="preserve"> the</w:t>
-      </w:r>
-      <w:r>
-        <w:t xml:space="preserve"> </w:t>
-      </w:r>
-      <w:r>
-        <w:t>corresponding</w:t>
-      </w:r>
-      <w:r>
-        <w:t xml:space="preserve"> loss functions </w:t>
-      </w:r>
-      <w:r>
-        <w:t xml:space="preserve">for </w:t>
-      </w:r>
-      <w:r>
-        <w:t>labeled</w:t>
-      </w:r>
-      <w:r>
-        <w:t xml:space="preserve"> and </w:t>
-      </w:r>
-      <w:r>
-        <w:t xml:space="preserve">unlabeled </w:t>
-      </w:r>
-      <w:r>
-        <w:rPr>
-          <w:rFonts w:hint="eastAsia"/>
-          <w:lang w:eastAsia="zh-CN"/>
-        </w:rPr>
-        <w:t>data</w:t>
-      </w:r>
-      <w:r>
-        <w:t xml:space="preserve">. </w:t>
-      </w:r>
-      <w:r>
-        <w:t>Finally</w:t>
-      </w:r>
-      <w:r>
-        <w:t>,</w:t>
-      </w:r>
-      <w:r>
-        <w:t xml:space="preserve"> we propose the model </w:t>
-      </w:r>
-      <w:r>
-        <w:t>architecture</w:t>
-      </w:r>
-      <w:r>
-        <w:t>.</w:t>
-      </w:r>
+        <w:t>model</w:t>
+      </w:r>
+      <w:bookmarkEnd w:id="36"/>
     </w:p>
     <w:p>
       <w:pPr>
+        <w:pStyle w:val="1"/>
+      </w:pPr>
+      <w:bookmarkStart w:id="37" w:name="_Toc21504425"/>
+      <w:r>
+        <w:lastRenderedPageBreak/>
+        <w:t xml:space="preserve">PROPOSED </w:t>
+      </w:r>
+      <w:r>
+        <w:t>MODEL</w:t>
+      </w:r>
+      <w:bookmarkEnd w:id="37"/>
+    </w:p>
+    <w:p>
+      <w:pPr>
+        <w:pStyle w:val="Body"/>
+      </w:pPr>
+      <w:r>
+        <w:t xml:space="preserve">This chapter </w:t>
+      </w:r>
+      <w:r>
+        <w:t>describes</w:t>
+      </w:r>
+      <w:r>
+        <w:t xml:space="preserve"> the proposed model</w:t>
+      </w:r>
+      <w:r>
+        <w:t xml:space="preserve"> in detail</w:t>
+      </w:r>
+      <w:r>
+        <w:t xml:space="preserve">. We </w:t>
+      </w:r>
+      <w:r>
+        <w:t>first</w:t>
+      </w:r>
+      <w:r>
+        <w:t xml:space="preserve"> introduc</w:t>
+      </w:r>
+      <w:r>
+        <w:t>e</w:t>
+      </w:r>
+      <w:r>
+        <w:t xml:space="preserve"> </w:t>
+      </w:r>
+      <w:r>
+        <w:t>a</w:t>
+      </w:r>
+      <w:r>
+        <w:t xml:space="preserve"> </w:t>
+      </w:r>
+      <w:r>
+        <w:t xml:space="preserve">new </w:t>
+      </w:r>
+      <w:r>
+        <w:t xml:space="preserve">probabilistic model </w:t>
+      </w:r>
+      <w:r>
+        <w:t>for data generation</w:t>
+      </w:r>
+      <w:r>
+        <w:t xml:space="preserve"> and inference</w:t>
+      </w:r>
+      <w:r>
+        <w:t>. Then we show</w:t>
+      </w:r>
+      <w:r>
+        <w:t xml:space="preserve"> the</w:t>
+      </w:r>
+      <w:r>
+        <w:t xml:space="preserve"> </w:t>
+      </w:r>
+      <w:r>
+        <w:t>corresponding</w:t>
+      </w:r>
+      <w:r>
+        <w:t xml:space="preserve"> loss functions </w:t>
+      </w:r>
+      <w:r>
+        <w:t xml:space="preserve">for </w:t>
+      </w:r>
+      <w:r>
+        <w:t>labeled</w:t>
+      </w:r>
+      <w:r>
+        <w:t xml:space="preserve"> and </w:t>
+      </w:r>
+      <w:r>
+        <w:t xml:space="preserve">unlabeled </w:t>
+      </w:r>
+      <w:r>
+        <w:rPr>
+          <w:rFonts w:hint="eastAsia"/>
+          <w:lang w:eastAsia="zh-CN"/>
+        </w:rPr>
+        <w:t>data</w:t>
+      </w:r>
+      <w:r>
+        <w:t xml:space="preserve">. </w:t>
+      </w:r>
+      <w:r>
+        <w:t>Finally</w:t>
+      </w:r>
+      <w:r>
+        <w:t>,</w:t>
+      </w:r>
+      <w:r>
+        <w:t xml:space="preserve"> we propose the model </w:t>
+      </w:r>
+      <w:r>
+        <w:t>architecture</w:t>
+      </w:r>
+      <w:r>
+        <w:t>.</w:t>
+      </w:r>
+    </w:p>
+    <w:p>
+      <w:pPr>
         <w:pStyle w:val="20"/>
       </w:pPr>
       <w:r>
         <w:t xml:space="preserve"> </w:t>
       </w:r>
-      <w:bookmarkStart w:id="36" w:name="_Toc21467548"/>
+      <w:bookmarkStart w:id="38" w:name="_Toc21504426"/>
       <w:r>
         <w:t xml:space="preserve">Probabilistic </w:t>
       </w:r>
       <w:r>
         <w:t>model</w:t>
       </w:r>
-      <w:bookmarkEnd w:id="36"/>
+      <w:bookmarkEnd w:id="38"/>
     </w:p>
     <w:p>
       <w:pPr>
@@ -13056,7 +13369,7 @@
                     <pic:cNvPicPr/>
                   </pic:nvPicPr>
                   <pic:blipFill>
-                    <a:blip r:embed="rId10">
+                    <a:blip r:embed="rId11">
                       <a:extLst>
                         <a:ext uri="{28A0092B-C50C-407E-A947-70E740481C1C}">
                           <a14:useLocalDpi xmlns:a14="http://schemas.microsoft.com/office/drawing/2010/main" val="0"/>
@@ -13091,18 +13404,31 @@
           <w:lang w:eastAsia="zh-CN"/>
         </w:rPr>
       </w:pPr>
-      <w:bookmarkStart w:id="37" w:name="_Toc21467562"/>
+      <w:bookmarkStart w:id="39" w:name="_Toc21505325"/>
       <w:r>
         <w:t xml:space="preserve">Figure </w:t>
       </w:r>
-      <w:fldSimple w:instr=" SEQ Figure \* ARABIC ">
-        <w:r>
-          <w:rPr>
-            <w:noProof/>
-          </w:rPr>
-          <w:t>2</w:t>
-        </w:r>
-      </w:fldSimple>
+      <w:r>
+        <w:fldChar w:fldCharType="begin"/>
+      </w:r>
+      <w:r>
+        <w:instrText xml:space="preserve"> SEQ Figure \* ARABIC </w:instrText>
+      </w:r>
+      <w:r>
+        <w:fldChar w:fldCharType="separate"/>
+      </w:r>
+      <w:r>
+        <w:rPr>
+          <w:noProof/>
+        </w:rPr>
+        <w:t>3</w:t>
+      </w:r>
+      <w:r>
+        <w:rPr>
+          <w:noProof/>
+        </w:rPr>
+        <w:fldChar w:fldCharType="end"/>
+      </w:r>
       <w:r>
         <w:rPr>
           <w:rFonts w:hint="eastAsia"/>
@@ -13128,7 +13454,7 @@
         </w:rPr>
         <w:t xml:space="preserve"> data generation</w:t>
       </w:r>
-      <w:bookmarkEnd w:id="37"/>
+      <w:bookmarkEnd w:id="39"/>
     </w:p>
     <w:p>
       <w:pPr>
@@ -13865,7 +14191,32 @@
         <w:rPr>
           <w:lang w:eastAsia="zh-CN"/>
         </w:rPr>
-        <w:t xml:space="preserve"> is a more desirable property for representation learning##.</w:t>
+        <w:t xml:space="preserve"> is a more desirable property for representation learning</w:t>
+      </w:r>
+      <w:r>
+        <w:rPr>
+          <w:lang w:eastAsia="zh-CN"/>
+        </w:rPr>
+        <w:t xml:space="preserve"> </w:t>
+      </w:r>
+      <w:r>
+        <w:rPr>
+          <w:rFonts w:hint="eastAsia"/>
+          <w:lang w:eastAsia="zh-CN"/>
+        </w:rPr>
+        <w:t>[</w:t>
+      </w:r>
+      <w:r>
+        <w:rPr>
+          <w:lang w:eastAsia="zh-CN"/>
+        </w:rPr>
+        <w:t>3]</w:t>
+      </w:r>
+      <w:r>
+        <w:rPr>
+          <w:lang w:eastAsia="zh-CN"/>
+        </w:rPr>
+        <w:t>.</w:t>
       </w:r>
     </w:p>
     <w:p>
@@ -13896,7 +14247,7 @@
                     <pic:cNvPicPr/>
                   </pic:nvPicPr>
                   <pic:blipFill>
-                    <a:blip r:embed="rId11">
+                    <a:blip r:embed="rId12">
                       <a:extLst>
                         <a:ext uri="{28A0092B-C50C-407E-A947-70E740481C1C}">
                           <a14:useLocalDpi xmlns:a14="http://schemas.microsoft.com/office/drawing/2010/main" val="0"/>
@@ -13928,18 +14279,31 @@
         <w:pStyle w:val="ab"/>
         <w:jc w:val="center"/>
       </w:pPr>
-      <w:bookmarkStart w:id="38" w:name="_Toc21467563"/>
+      <w:bookmarkStart w:id="40" w:name="_Toc21505326"/>
       <w:r>
         <w:t xml:space="preserve">Figure </w:t>
       </w:r>
-      <w:fldSimple w:instr=" SEQ Figure \* ARABIC ">
-        <w:r>
-          <w:rPr>
-            <w:noProof/>
-          </w:rPr>
-          <w:t>3</w:t>
-        </w:r>
-      </w:fldSimple>
+      <w:r>
+        <w:fldChar w:fldCharType="begin"/>
+      </w:r>
+      <w:r>
+        <w:instrText xml:space="preserve"> SEQ Figure \* ARABIC </w:instrText>
+      </w:r>
+      <w:r>
+        <w:fldChar w:fldCharType="separate"/>
+      </w:r>
+      <w:r>
+        <w:rPr>
+          <w:noProof/>
+        </w:rPr>
+        <w:t>4</w:t>
+      </w:r>
+      <w:r>
+        <w:rPr>
+          <w:noProof/>
+        </w:rPr>
+        <w:fldChar w:fldCharType="end"/>
+      </w:r>
       <w:r>
         <w:t xml:space="preserve">. </w:t>
       </w:r>
@@ -13980,7 +14344,7 @@
       <w:r>
         <w:t>work</w:t>
       </w:r>
-      <w:bookmarkEnd w:id="38"/>
+      <w:bookmarkEnd w:id="40"/>
     </w:p>
     <w:p>
       <w:pPr>
@@ -14754,7 +15118,7 @@
                     <pic:cNvPicPr/>
                   </pic:nvPicPr>
                   <pic:blipFill>
-                    <a:blip r:embed="rId12">
+                    <a:blip r:embed="rId13">
                       <a:extLst>
                         <a:ext uri="{28A0092B-C50C-407E-A947-70E740481C1C}">
                           <a14:useLocalDpi xmlns:a14="http://schemas.microsoft.com/office/drawing/2010/main" val="0"/>
@@ -14786,18 +15150,31 @@
         <w:pStyle w:val="ab"/>
         <w:jc w:val="center"/>
       </w:pPr>
-      <w:bookmarkStart w:id="39" w:name="_Toc21467564"/>
+      <w:bookmarkStart w:id="41" w:name="_Toc21505327"/>
       <w:r>
         <w:t xml:space="preserve">Figure </w:t>
       </w:r>
-      <w:fldSimple w:instr=" SEQ Figure \* ARABIC ">
-        <w:r>
-          <w:rPr>
-            <w:noProof/>
-          </w:rPr>
-          <w:t>4</w:t>
-        </w:r>
-      </w:fldSimple>
+      <w:r>
+        <w:fldChar w:fldCharType="begin"/>
+      </w:r>
+      <w:r>
+        <w:instrText xml:space="preserve"> SEQ Figure \* ARABIC </w:instrText>
+      </w:r>
+      <w:r>
+        <w:fldChar w:fldCharType="separate"/>
+      </w:r>
+      <w:r>
+        <w:rPr>
+          <w:noProof/>
+        </w:rPr>
+        <w:t>5</w:t>
+      </w:r>
+      <w:r>
+        <w:rPr>
+          <w:noProof/>
+        </w:rPr>
+        <w:fldChar w:fldCharType="end"/>
+      </w:r>
       <w:r>
         <w:t xml:space="preserve">. </w:t>
       </w:r>
@@ -14819,13 +15196,13 @@
         </w:rPr>
         <w:t xml:space="preserve"> inference</w:t>
       </w:r>
-      <w:bookmarkEnd w:id="39"/>
+      <w:bookmarkEnd w:id="41"/>
     </w:p>
     <w:p>
       <w:pPr>
         <w:pStyle w:val="20"/>
       </w:pPr>
-      <w:bookmarkStart w:id="40" w:name="_Toc21467549"/>
+      <w:bookmarkStart w:id="42" w:name="_Toc21504427"/>
       <w:r>
         <w:rPr>
           <w:rFonts w:hint="eastAsia"/>
@@ -14836,7 +15213,7 @@
       <w:r>
         <w:t xml:space="preserve"> function</w:t>
       </w:r>
-      <w:bookmarkEnd w:id="40"/>
+      <w:bookmarkEnd w:id="42"/>
     </w:p>
     <w:p>
       <w:pPr>
@@ -17809,14 +18186,7 @@
             <w:rFonts w:ascii="Cambria Math" w:hAnsi="Cambria Math"/>
             <w:lang w:eastAsia="zh-CN"/>
           </w:rPr>
-          <m:t>p</m:t>
-        </m:r>
-        <m:r>
-          <w:rPr>
-            <w:rFonts w:ascii="Cambria Math" w:hAnsi="Cambria Math"/>
-            <w:lang w:eastAsia="zh-CN"/>
-          </w:rPr>
-          <m:t>(</m:t>
+          <m:t>p(</m:t>
         </m:r>
         <m:r>
           <m:rPr>
@@ -21877,7 +22247,7 @@
       <w:pPr>
         <w:pStyle w:val="20"/>
       </w:pPr>
-      <w:bookmarkStart w:id="41" w:name="_Toc21467550"/>
+      <w:bookmarkStart w:id="43" w:name="_Toc21504428"/>
       <w:r>
         <w:rPr>
           <w:rFonts w:hint="eastAsia"/>
@@ -21892,7 +22262,7 @@
       <w:r>
         <w:t>architecture</w:t>
       </w:r>
-      <w:bookmarkEnd w:id="41"/>
+      <w:bookmarkEnd w:id="43"/>
     </w:p>
     <w:p>
       <w:pPr>
@@ -21917,13 +22287,7 @@
         <w:rPr>
           <w:lang w:eastAsia="zh-CN"/>
         </w:rPr>
-        <w:t>. In order t</w:t>
-      </w:r>
-      <w:r>
-        <w:rPr>
-          <w:lang w:eastAsia="zh-CN"/>
-        </w:rPr>
-        <w:t>o optimize (16) and (19)</w:t>
+        <w:t>. In order to optimize (16) and (19)</w:t>
       </w:r>
       <w:r>
         <w:rPr>
@@ -22045,13 +22409,7 @@
         <w:rPr>
           <w:lang w:eastAsia="zh-CN"/>
         </w:rPr>
-        <w:t xml:space="preserve"> </w:t>
-      </w:r>
-      <w:r>
-        <w:rPr>
-          <w:lang w:eastAsia="zh-CN"/>
-        </w:rPr>
-        <w:t xml:space="preserve">predicts label </w:t>
+        <w:t xml:space="preserve"> predicts label </w:t>
       </w:r>
       <m:oMath>
         <m:r>
@@ -22094,19 +22452,7 @@
         <w:rPr>
           <w:lang w:eastAsia="zh-CN"/>
         </w:rPr>
-        <w:t xml:space="preserve"> </w:t>
-      </w:r>
-      <w:r>
-        <w:rPr>
-          <w:lang w:eastAsia="zh-CN"/>
-        </w:rPr>
-        <w:t>discriminator</w:t>
-      </w:r>
-      <w:r>
-        <w:rPr>
-          <w:lang w:eastAsia="zh-CN"/>
-        </w:rPr>
-        <w:t xml:space="preserve"> taking </w:t>
+        <w:t xml:space="preserve"> discriminator taking </w:t>
       </w:r>
       <m:oMath>
         <m:r>
@@ -22142,25 +22488,7 @@
         <w:rPr>
           <w:lang w:eastAsia="zh-CN"/>
         </w:rPr>
-        <w:t xml:space="preserve"> as input</w:t>
-      </w:r>
-      <w:r>
-        <w:rPr>
-          <w:lang w:eastAsia="zh-CN"/>
-        </w:rPr>
-        <w:t xml:space="preserve"> </w:t>
-      </w:r>
-      <w:r>
-        <w:rPr>
-          <w:lang w:eastAsia="zh-CN"/>
-        </w:rPr>
-        <w:t>and outputs</w:t>
-      </w:r>
-      <w:r>
-        <w:rPr>
-          <w:lang w:eastAsia="zh-CN"/>
-        </w:rPr>
-        <w:t xml:space="preserve"> </w:t>
+        <w:t xml:space="preserve"> as input and outputs </w:t>
       </w:r>
       <m:oMath>
         <m:sSub>
@@ -22446,19 +22774,7 @@
         <w:rPr>
           <w:lang w:eastAsia="zh-CN"/>
         </w:rPr>
-        <w:t xml:space="preserve"> fed to </w:t>
-      </w:r>
-      <w:r>
-        <w:rPr>
-          <w:lang w:eastAsia="zh-CN"/>
-        </w:rPr>
-        <w:t>discriminator</w:t>
-      </w:r>
-      <w:r>
-        <w:rPr>
-          <w:lang w:eastAsia="zh-CN"/>
-        </w:rPr>
-        <w:t xml:space="preserve"> </w:t>
+        <w:t xml:space="preserve"> fed to discriminator </w:t>
       </w:r>
       <w:r>
         <w:rPr>
@@ -22625,13 +22941,7 @@
         <w:rPr>
           <w:lang w:eastAsia="zh-CN"/>
         </w:rPr>
-        <w:t xml:space="preserve"> is then computed</w:t>
-      </w:r>
-      <w:r>
-        <w:rPr>
-          <w:lang w:eastAsia="zh-CN"/>
-        </w:rPr>
-        <w:t>.</w:t>
+        <w:t xml:space="preserve"> is then computed.</w:t>
       </w:r>
     </w:p>
     <w:p>
@@ -22698,13 +23008,7 @@
         <w:rPr>
           <w:lang w:eastAsia="zh-CN"/>
         </w:rPr>
-        <w:t>is fed to the model.</w:t>
-      </w:r>
-      <w:r>
-        <w:rPr>
-          <w:lang w:eastAsia="zh-CN"/>
-        </w:rPr>
-        <w:t xml:space="preserve"> </w:t>
+        <w:t xml:space="preserve">is fed to the model. </w:t>
       </w:r>
       <w:r>
         <w:rPr>
@@ -22834,19 +23138,7 @@
         <w:rPr>
           <w:lang w:eastAsia="zh-CN"/>
         </w:rPr>
-        <w:t xml:space="preserve">is fed to the </w:t>
-      </w:r>
-      <w:r>
-        <w:rPr>
-          <w:lang w:eastAsia="zh-CN"/>
-        </w:rPr>
-        <w:t>discriminator</w:t>
-      </w:r>
-      <w:r>
-        <w:rPr>
-          <w:lang w:eastAsia="zh-CN"/>
-        </w:rPr>
-        <w:t xml:space="preserve"> so that </w:t>
+        <w:t xml:space="preserve">is fed to the discriminator so that </w:t>
       </w:r>
       <m:oMath>
         <m:sSub>
@@ -23090,14 +23382,7 @@
             <w:rFonts w:ascii="Cambria Math" w:hAnsi="Cambria Math"/>
             <w:lang w:eastAsia="zh-CN"/>
           </w:rPr>
-          <m:t>)</m:t>
-        </m:r>
-        <m:r>
-          <w:rPr>
-            <w:rFonts w:ascii="Cambria Math" w:hAnsi="Cambria Math"/>
-            <w:lang w:eastAsia="zh-CN"/>
-          </w:rPr>
-          <m:t xml:space="preserve"> </m:t>
+          <m:t xml:space="preserve">) </m:t>
         </m:r>
       </m:oMath>
       <w:r>
@@ -23365,7 +23650,7 @@
                     <pic:cNvPicPr/>
                   </pic:nvPicPr>
                   <pic:blipFill>
-                    <a:blip r:embed="rId13">
+                    <a:blip r:embed="rId14">
                       <a:extLst>
                         <a:ext uri="{28A0092B-C50C-407E-A947-70E740481C1C}">
                           <a14:useLocalDpi xmlns:a14="http://schemas.microsoft.com/office/drawing/2010/main" val="0"/>
@@ -23401,105 +23686,64 @@
           <w:bCs/>
         </w:rPr>
       </w:pPr>
-      <w:bookmarkStart w:id="42" w:name="_Toc21467565"/>
+      <w:bookmarkStart w:id="44" w:name="_Toc21505328"/>
       <w:r>
         <w:t xml:space="preserve">Figure </w:t>
       </w:r>
-      <w:fldSimple w:instr=" SEQ Figure \* ARABIC ">
-        <w:r>
-          <w:rPr>
-            <w:noProof/>
-          </w:rPr>
-          <w:t>5</w:t>
-        </w:r>
-      </w:fldSimple>
+      <w:r>
+        <w:fldChar w:fldCharType="begin"/>
+      </w:r>
+      <w:r>
+        <w:instrText xml:space="preserve"> SEQ Figure \* ARABIC </w:instrText>
+      </w:r>
+      <w:r>
+        <w:fldChar w:fldCharType="separate"/>
+      </w:r>
+      <w:r>
+        <w:rPr>
+          <w:noProof/>
+        </w:rPr>
+        <w:t>6</w:t>
+      </w:r>
+      <w:r>
+        <w:rPr>
+          <w:noProof/>
+        </w:rPr>
+        <w:fldChar w:fldCharType="end"/>
+      </w:r>
       <w:r>
         <w:t>. Model architecture</w:t>
-      </w:r>
-      <w:bookmarkEnd w:id="42"/>
-    </w:p>
-    <w:p>
-      <w:pPr>
-        <w:pStyle w:val="1"/>
-      </w:pPr>
-      <w:bookmarkStart w:id="43" w:name="_Toc21467551"/>
-      <w:r>
-        <w:lastRenderedPageBreak/>
-        <w:t>EXPERIMENT</w:t>
-      </w:r>
-      <w:r>
-        <w:t>S</w:t>
-      </w:r>
-      <w:bookmarkEnd w:id="43"/>
-    </w:p>
-    <w:p>
-      <w:pPr>
-        <w:pStyle w:val="20"/>
-      </w:pPr>
-      <w:bookmarkStart w:id="44" w:name="_Toc21467552"/>
-      <w:r>
-        <w:rPr>
-          <w:rFonts w:hint="eastAsia"/>
-          <w:lang w:eastAsia="zh-CN"/>
-        </w:rPr>
-        <w:t>Semi</w:t>
-      </w:r>
-      <w:r>
-        <w:t>-supervised performance</w:t>
       </w:r>
       <w:bookmarkEnd w:id="44"/>
     </w:p>
     <w:p>
       <w:pPr>
-        <w:pStyle w:val="Body"/>
-      </w:pPr>
-      <w:r>
-        <w:t xml:space="preserve">One of the benefits of creating your section headings with the Styles Ribbon is that it will connect your headings to an automatic </w:t>
-      </w:r>
-      <w:r>
-        <w:t>Table of Contents</w:t>
-      </w:r>
-      <w:r>
-        <w:t xml:space="preserve">. This means that you never need to </w:t>
-      </w:r>
-    </w:p>
-    <w:p>
-      <w:pPr>
-        <w:pStyle w:val="20"/>
-      </w:pPr>
-      <w:bookmarkStart w:id="45" w:name="_Toc21467553"/>
-      <w:r>
-        <w:t>Data generation</w:t>
+        <w:pStyle w:val="1"/>
+      </w:pPr>
+      <w:bookmarkStart w:id="45" w:name="_Toc21504429"/>
+      <w:r>
+        <w:lastRenderedPageBreak/>
+        <w:t>EXPERIMENT</w:t>
+      </w:r>
+      <w:r>
+        <w:t>S</w:t>
       </w:r>
       <w:bookmarkEnd w:id="45"/>
     </w:p>
     <w:p>
       <w:pPr>
-        <w:pStyle w:val="Body"/>
-      </w:pPr>
-      <w:r>
-        <w:t xml:space="preserve">The Graduate College requires you to have a minimum of one heading level (Headings 0 and 1) in your </w:t>
-      </w:r>
-      <w:r>
-        <w:t>Table of Contents</w:t>
-      </w:r>
-      <w:r>
-        <w:t xml:space="preserve">. To change how many levels are shown in your </w:t>
-      </w:r>
-      <w:r>
-        <w:t xml:space="preserve">Table of </w:t>
-      </w:r>
-    </w:p>
-    <w:p>
-      <w:pPr>
         <w:pStyle w:val="20"/>
       </w:pPr>
-      <w:bookmarkStart w:id="46" w:name="_Toc21467554"/>
-      <w:r>
-        <w:t>Disentangled representation</w:t>
-      </w:r>
-      <w:r>
-        <w:t>s</w:t>
+      <w:bookmarkStart w:id="46" w:name="_Toc21504430"/>
+      <w:r>
+        <w:rPr>
+          <w:rFonts w:hint="eastAsia"/>
+          <w:lang w:eastAsia="zh-CN"/>
+        </w:rPr>
+        <w:t>Semi</w:t>
+      </w:r>
+      <w:r>
+        <w:t>-supervised performance</w:t>
       </w:r>
       <w:bookmarkEnd w:id="46"/>
     </w:p>
@@ -23508,28 +23752,22 @@
         <w:pStyle w:val="Body"/>
       </w:pPr>
       <w:r>
-        <w:t xml:space="preserve">The Graduate College requires you to have a minimum of one heading level (Headings 0 and 1) in your Table of Contents. To change how many levels are shown in your Table of </w:t>
+        <w:t>To Do</w:t>
+      </w:r>
+      <w:r>
+        <w:t xml:space="preserve"> </w:t>
       </w:r>
     </w:p>
     <w:p>
       <w:pPr>
-        <w:pStyle w:val="Body"/>
-      </w:pPr>
-    </w:p>
-    <w:p>
-      <w:pPr>
-        <w:pStyle w:val="Body"/>
-        <w:ind w:firstLine="0"/>
-      </w:pPr>
-    </w:p>
-    <w:p>
-      <w:pPr>
-        <w:pStyle w:val="1"/>
-      </w:pPr>
-      <w:bookmarkStart w:id="47" w:name="_Toc21467555"/>
-      <w:r>
-        <w:lastRenderedPageBreak/>
-        <w:t>CONCLUSION</w:t>
+        <w:pStyle w:val="20"/>
+      </w:pPr>
+      <w:bookmarkStart w:id="47" w:name="_Toc21504431"/>
+      <w:r>
+        <w:t>Conditioned d</w:t>
+      </w:r>
+      <w:r>
+        <w:t>ata generation</w:t>
       </w:r>
       <w:bookmarkEnd w:id="47"/>
     </w:p>
@@ -23538,99 +23776,22 @@
         <w:pStyle w:val="Body"/>
       </w:pPr>
       <w:r>
-        <w:t>The Graduate College does not require a List of Figures or a List of Tables in your Dissertation/Thesis. However, if you choose to include either list, you must include the other (</w:t>
-      </w:r>
-      <w:r>
-        <w:rPr>
-          <w:i/>
-        </w:rPr>
-        <w:t>Note: If you, for example, have a List of Figures, but no tables within your document, you do not have the List of Tables [and vice versa]</w:t>
-      </w:r>
-      <w:r>
-        <w:t xml:space="preserve">). </w:t>
-      </w:r>
-      <w:r>
-        <w:t xml:space="preserve">You cannot combine these </w:t>
-      </w:r>
-      <w:r>
-        <w:t>lists into one list.</w:t>
+        <w:t>To Do</w:t>
       </w:r>
       <w:r>
         <w:t xml:space="preserve"> </w:t>
-      </w:r>
-      <w:r>
-        <w:rPr>
-          <w:b/>
-        </w:rPr>
-        <w:t>You can embed your figures and tables within each chapter or</w:t>
-      </w:r>
-      <w:r>
-        <w:rPr>
-          <w:b/>
-        </w:rPr>
-        <w:t xml:space="preserve"> create a</w:t>
-      </w:r>
-      <w:r>
-        <w:rPr>
-          <w:b/>
-        </w:rPr>
-        <w:t xml:space="preserve"> single</w:t>
-      </w:r>
-      <w:r>
-        <w:rPr>
-          <w:b/>
-        </w:rPr>
-        <w:t xml:space="preserve"> “Figures and Tables” section at the end of the chapter</w:t>
-      </w:r>
-      <w:r>
-        <w:rPr>
-          <w:b/>
-        </w:rPr>
-        <w:t xml:space="preserve"> or document</w:t>
-      </w:r>
-      <w:r>
-        <w:rPr>
-          <w:b/>
-        </w:rPr>
-        <w:t xml:space="preserve"> after the References section</w:t>
-      </w:r>
-      <w:r>
-        <w:t xml:space="preserve"> (if you choose to create a Figures and Tables section at the end of the chapter, make sure to use Heading 2</w:t>
-      </w:r>
-      <w:r>
-        <w:t>; if you choose to create a Figures and Tables section at the end of the document, make sure to use Heading 0 (in TOC</w:t>
-      </w:r>
-      <w:r>
-        <w:t>)</w:t>
-      </w:r>
-      <w:r>
-        <w:t>)</w:t>
-      </w:r>
-      <w:r>
-        <w:t>.</w:t>
       </w:r>
     </w:p>
     <w:p>
       <w:pPr>
-        <w:pStyle w:val="Body"/>
-      </w:pPr>
-      <w:r>
-        <w:t xml:space="preserve">A consistent style should be used for all chapter tables and figures. Table captions are located at the top of the table. Figure captions are located at the bottom of the figure. Captions longer than one line uses consistent line spacing and indentation. They can be captioned sequentially (Figure 1, 2, 3, 4, etc.) or utilize chapter numbering (Figure 1.1., 1.2., 1.3., 2.1., 2.2, etc.). </w:t>
-      </w:r>
-      <w:r>
-        <w:t xml:space="preserve">You can style the caption (e.g., bolded vs. italics, sentence case vs. uppercase, alignment, etc.) however you’d like, just be consistent. </w:t>
-      </w:r>
-    </w:p>
-    <w:p>
-      <w:pPr>
         <w:pStyle w:val="20"/>
       </w:pPr>
-      <w:bookmarkStart w:id="48" w:name="_Toc21467556"/>
-      <w:r>
-        <w:t xml:space="preserve">Automatically </w:t>
-      </w:r>
-      <w:r>
-        <w:t>Linking Figures and Tables to the List of Figures and List of Tables</w:t>
+      <w:bookmarkStart w:id="48" w:name="_Toc21504432"/>
+      <w:r>
+        <w:t>Disentangled representation</w:t>
+      </w:r>
+      <w:r>
+        <w:t>s</w:t>
       </w:r>
       <w:bookmarkEnd w:id="48"/>
     </w:p>
@@ -23639,50 +23800,184 @@
         <w:pStyle w:val="Body"/>
       </w:pPr>
       <w:r>
-        <w:t xml:space="preserve">The process for linking figures and tables to their respective lists is nearly identical (see </w:t>
-      </w:r>
-      <w:r>
-        <w:fldChar w:fldCharType="begin"/>
-      </w:r>
-      <w:r>
-        <w:instrText xml:space="preserve"> REF _Ref8115665 \h </w:instrText>
-      </w:r>
-      <w:r>
-        <w:instrText xml:space="preserve"> \* MERGEFORMAT </w:instrText>
-      </w:r>
-      <w:r>
-        <w:fldChar w:fldCharType="separate"/>
-      </w:r>
-      <w:r>
-        <w:t xml:space="preserve">Table </w:t>
-      </w:r>
-      <w:r>
-        <w:rPr>
-          <w:noProof/>
-        </w:rPr>
-        <w:t>1</w:t>
-      </w:r>
-      <w:r>
-        <w:fldChar w:fldCharType="end"/>
+        <w:t>To Do</w:t>
       </w:r>
       <w:r>
         <w:t xml:space="preserve"> </w:t>
-      </w:r>
-      <w:r>
-        <w:t xml:space="preserve">for steps on linking figures and tables). </w:t>
-      </w:r>
-      <w:r>
-        <w:t xml:space="preserve">After you follow these steps, highlight the </w:t>
-      </w:r>
-      <w:r>
-        <w:t xml:space="preserve">portion of the title that says “Figure X” or “Table X” – if the number is in an extra dark box, you have correctly linked your Figure or Table. This is dynamic content. </w:t>
-      </w:r>
-      <w:r>
-        <w:t xml:space="preserve">To update your List of Figures and List of Tables, follow the same procedure for updating the Table of Contents. </w:t>
       </w:r>
     </w:p>
     <w:p>
       <w:pPr>
+        <w:pStyle w:val="Body"/>
+      </w:pPr>
+    </w:p>
+    <w:p>
+      <w:pPr>
+        <w:pStyle w:val="Body"/>
+        <w:ind w:firstLine="0"/>
+      </w:pPr>
+    </w:p>
+    <w:p>
+      <w:pPr>
+        <w:pStyle w:val="1"/>
+      </w:pPr>
+      <w:bookmarkStart w:id="49" w:name="_Toc21504433"/>
+      <w:r>
+        <w:lastRenderedPageBreak/>
+        <w:t>CONCLUSION</w:t>
+      </w:r>
+      <w:bookmarkEnd w:id="49"/>
+    </w:p>
+    <w:p>
+      <w:pPr>
+        <w:pStyle w:val="Body"/>
+      </w:pPr>
+      <w:r>
+        <w:t>The Graduate College does not require a List of Figures or a List of Tables in your Dissertation/Thesis. However, if you choose to include either list, you must include the other (</w:t>
+      </w:r>
+      <w:r>
+        <w:rPr>
+          <w:i/>
+        </w:rPr>
+        <w:t>Note: If you, for example, have a List of Figures, but no tables within your document, you do not have the List of Tables [and vice versa]</w:t>
+      </w:r>
+      <w:r>
+        <w:t xml:space="preserve">). </w:t>
+      </w:r>
+      <w:r>
+        <w:t xml:space="preserve">You cannot combine these </w:t>
+      </w:r>
+      <w:r>
+        <w:t>lists into one list.</w:t>
+      </w:r>
+      <w:r>
+        <w:t xml:space="preserve"> </w:t>
+      </w:r>
+      <w:r>
+        <w:rPr>
+          <w:b/>
+        </w:rPr>
+        <w:t>You can embed your figures and tables within each chapter or</w:t>
+      </w:r>
+      <w:r>
+        <w:rPr>
+          <w:b/>
+        </w:rPr>
+        <w:t xml:space="preserve"> create a</w:t>
+      </w:r>
+      <w:r>
+        <w:rPr>
+          <w:b/>
+        </w:rPr>
+        <w:t xml:space="preserve"> single</w:t>
+      </w:r>
+      <w:r>
+        <w:rPr>
+          <w:b/>
+        </w:rPr>
+        <w:t xml:space="preserve"> “Figures and Tables” section at the end of the chapter</w:t>
+      </w:r>
+      <w:r>
+        <w:rPr>
+          <w:b/>
+        </w:rPr>
+        <w:t xml:space="preserve"> or document</w:t>
+      </w:r>
+      <w:r>
+        <w:rPr>
+          <w:b/>
+        </w:rPr>
+        <w:t xml:space="preserve"> after the References section</w:t>
+      </w:r>
+      <w:r>
+        <w:t xml:space="preserve"> (if you choose to create a Figures and Tables section at the end of the chapter, make sure to use Heading 2</w:t>
+      </w:r>
+      <w:r>
+        <w:t>; if you choose to create a Figures and Tables section at the end of the document, make sure to use Heading 0 (in TOC</w:t>
+      </w:r>
+      <w:r>
+        <w:t>)</w:t>
+      </w:r>
+      <w:r>
+        <w:t>)</w:t>
+      </w:r>
+      <w:r>
+        <w:t>.</w:t>
+      </w:r>
+    </w:p>
+    <w:p>
+      <w:pPr>
+        <w:pStyle w:val="Body"/>
+      </w:pPr>
+      <w:r>
+        <w:t xml:space="preserve">A consistent style should be used for all chapter tables and figures. Table captions are located at the top of the table. Figure captions are located at the bottom of the figure. Captions longer than one line uses consistent line spacing and indentation. They can be captioned sequentially (Figure 1, 2, 3, 4, etc.) or utilize chapter numbering (Figure 1.1., 1.2., 1.3., 2.1., 2.2, etc.). </w:t>
+      </w:r>
+      <w:r>
+        <w:t xml:space="preserve">You can style the caption (e.g., bolded vs. italics, sentence case vs. uppercase, alignment, etc.) however you’d like, just be consistent. </w:t>
+      </w:r>
+    </w:p>
+    <w:p>
+      <w:pPr>
+        <w:pStyle w:val="20"/>
+      </w:pPr>
+      <w:bookmarkStart w:id="50" w:name="_Toc21504434"/>
+      <w:r>
+        <w:t xml:space="preserve">Automatically </w:t>
+      </w:r>
+      <w:r>
+        <w:t>Linking Figures and Tables to the List of Figures and List of Tables</w:t>
+      </w:r>
+      <w:bookmarkEnd w:id="50"/>
+    </w:p>
+    <w:p>
+      <w:pPr>
+        <w:pStyle w:val="Body"/>
+      </w:pPr>
+      <w:r>
+        <w:t xml:space="preserve">The process for linking figures and tables to their respective lists is nearly identical (see </w:t>
+      </w:r>
+      <w:r>
+        <w:fldChar w:fldCharType="begin"/>
+      </w:r>
+      <w:r>
+        <w:instrText xml:space="preserve"> REF _Ref8115665 \h </w:instrText>
+      </w:r>
+      <w:r>
+        <w:instrText xml:space="preserve"> \* MERGEFORMAT </w:instrText>
+      </w:r>
+      <w:r>
+        <w:fldChar w:fldCharType="separate"/>
+      </w:r>
+      <w:r>
+        <w:t xml:space="preserve">Table </w:t>
+      </w:r>
+      <w:r>
+        <w:rPr>
+          <w:noProof/>
+        </w:rPr>
+        <w:t>1</w:t>
+      </w:r>
+      <w:r>
+        <w:fldChar w:fldCharType="end"/>
+      </w:r>
+      <w:r>
+        <w:t xml:space="preserve"> </w:t>
+      </w:r>
+      <w:r>
+        <w:t xml:space="preserve">for steps on linking figures and tables). </w:t>
+      </w:r>
+      <w:r>
+        <w:t xml:space="preserve">After you follow these steps, highlight the </w:t>
+      </w:r>
+      <w:r>
+        <w:t xml:space="preserve">portion of the title that says “Figure X” or “Table X” – if the number is in an extra dark box, you have correctly linked your Figure or Table. This is dynamic content. </w:t>
+      </w:r>
+      <w:r>
+        <w:t xml:space="preserve">To update your List of Figures and List of Tables, follow the same procedure for updating the Table of Contents. </w:t>
+      </w:r>
+    </w:p>
+    <w:p>
+      <w:pPr>
         <w:pStyle w:val="ab"/>
         <w:keepNext/>
       </w:pPr>
@@ -23692,8 +23987,8 @@
         <w:pStyle w:val="ab"/>
         <w:keepNext/>
       </w:pPr>
-      <w:bookmarkStart w:id="49" w:name="_Ref8115665"/>
-      <w:bookmarkStart w:id="50" w:name="_Toc19004892"/>
+      <w:bookmarkStart w:id="51" w:name="_Ref8115665"/>
+      <w:bookmarkStart w:id="52" w:name="_Toc21504445"/>
       <w:r>
         <w:t xml:space="preserve">Table </w:t>
       </w:r>
@@ -23727,11 +24022,11 @@
         </w:rPr>
         <w:fldChar w:fldCharType="end"/>
       </w:r>
-      <w:bookmarkEnd w:id="49"/>
+      <w:bookmarkEnd w:id="51"/>
       <w:r>
         <w:t>. Instructions for Linking Figures and Tables to the Respective Lists</w:t>
       </w:r>
-      <w:bookmarkEnd w:id="50"/>
+      <w:bookmarkEnd w:id="52"/>
     </w:p>
     <w:tbl>
       <w:tblPr>
@@ -24095,7 +24390,7 @@
           <w:vanish/>
         </w:rPr>
         <w:sectPr>
-          <w:headerReference w:type="default" r:id="rId14"/>
+          <w:headerReference w:type="default" r:id="rId15"/>
           <w:type w:val="continuous"/>
           <w:pgSz w:w="12240" w:h="15840"/>
           <w:pgMar w:top="1440" w:right="1440" w:bottom="1440" w:left="1440" w:header="720" w:footer="720" w:gutter="0"/>
@@ -24104,7 +24399,7 @@
           <w:docGrid w:linePitch="360"/>
         </w:sectPr>
       </w:pPr>
-      <w:bookmarkStart w:id="51" w:name="_Toc19004893"/>
+      <w:bookmarkStart w:id="53" w:name="_Toc21504446"/>
       <w:r>
         <w:t xml:space="preserve">Table </w:t>
       </w:r>
@@ -24141,7 +24436,7 @@
       <w:r>
         <w:t>. Instructions for Truncating Title Captions in the List of Figures and List of Tables</w:t>
       </w:r>
-      <w:bookmarkEnd w:id="51"/>
+      <w:bookmarkEnd w:id="53"/>
     </w:p>
     <w:p>
       <w:pPr>
@@ -24268,7 +24563,7 @@
                           <pic:cNvPicPr/>
                         </pic:nvPicPr>
                         <pic:blipFill>
-                          <a:blip r:embed="rId15">
+                          <a:blip r:embed="rId16">
                             <a:extLst>
                               <a:ext uri="{28A0092B-C50C-407E-A947-70E740481C1C}">
                                 <a14:useLocalDpi xmlns:a14="http://schemas.microsoft.com/office/drawing/2010/main" val="0"/>
@@ -24538,7 +24833,7 @@
                     <pic:cNvPicPr/>
                   </pic:nvPicPr>
                   <pic:blipFill rotWithShape="1">
-                    <a:blip r:embed="rId16">
+                    <a:blip r:embed="rId17">
                       <a:extLst>
                         <a:ext uri="{28A0092B-C50C-407E-A947-70E740481C1C}">
                           <a14:useLocalDpi xmlns:a14="http://schemas.microsoft.com/office/drawing/2010/main" val="0"/>
@@ -24600,7 +24895,7 @@
                     <pic:cNvPicPr/>
                   </pic:nvPicPr>
                   <pic:blipFill rotWithShape="1">
-                    <a:blip r:embed="rId16"/>
+                    <a:blip r:embed="rId17"/>
                     <a:srcRect l="4443" r="14104" b="79436"/>
                     <a:stretch/>
                   </pic:blipFill>
@@ -24647,33 +24942,46 @@
           <w:noProof/>
         </w:rPr>
       </w:pPr>
-      <w:bookmarkStart w:id="52" w:name="_Toc21467566"/>
+      <w:bookmarkStart w:id="54" w:name="_Toc21505329"/>
       <w:r>
         <w:t xml:space="preserve">Figure </w:t>
       </w:r>
-      <w:fldSimple w:instr=" SEQ Figure \* ARABIC ">
-        <w:r>
-          <w:rPr>
-            <w:noProof/>
-          </w:rPr>
-          <w:t>6</w:t>
-        </w:r>
-      </w:fldSimple>
+      <w:r>
+        <w:fldChar w:fldCharType="begin"/>
+      </w:r>
+      <w:r>
+        <w:instrText xml:space="preserve"> SEQ Figure \* ARABIC </w:instrText>
+      </w:r>
+      <w:r>
+        <w:fldChar w:fldCharType="separate"/>
+      </w:r>
+      <w:r>
+        <w:rPr>
+          <w:noProof/>
+        </w:rPr>
+        <w:t>7</w:t>
+      </w:r>
+      <w:r>
+        <w:rPr>
+          <w:noProof/>
+        </w:rPr>
+        <w:fldChar w:fldCharType="end"/>
+      </w:r>
       <w:r>
         <w:t>. Hiding Text from Figure and Table Captions in the List of Figures or Tables</w:t>
       </w:r>
-      <w:bookmarkEnd w:id="52"/>
+      <w:bookmarkEnd w:id="54"/>
     </w:p>
     <w:p>
       <w:pPr>
         <w:pStyle w:val="20"/>
       </w:pPr>
-      <w:bookmarkStart w:id="53" w:name="_Toc21467557"/>
+      <w:bookmarkStart w:id="55" w:name="_Toc21504435"/>
       <w:r>
         <w:lastRenderedPageBreak/>
         <w:t>Inserting Landscape Pages</w:t>
       </w:r>
-      <w:bookmarkEnd w:id="53"/>
+      <w:bookmarkEnd w:id="55"/>
     </w:p>
     <w:p>
       <w:pPr>
@@ -24835,8 +25143,8 @@
         <w:pStyle w:val="ab"/>
         <w:keepNext/>
       </w:pPr>
-      <w:bookmarkStart w:id="54" w:name="_Ref7086632"/>
-      <w:bookmarkStart w:id="55" w:name="_Toc19004894"/>
+      <w:bookmarkStart w:id="56" w:name="_Ref7086632"/>
+      <w:bookmarkStart w:id="57" w:name="_Toc21504447"/>
       <w:r>
         <w:t xml:space="preserve">Table </w:t>
       </w:r>
@@ -24870,11 +25178,11 @@
         </w:rPr>
         <w:fldChar w:fldCharType="end"/>
       </w:r>
-      <w:bookmarkEnd w:id="54"/>
+      <w:bookmarkEnd w:id="56"/>
       <w:r>
         <w:t>. Instructions for Inserting Landscape Pages with Rotated Page Numbers</w:t>
       </w:r>
-      <w:bookmarkEnd w:id="55"/>
+      <w:bookmarkEnd w:id="57"/>
     </w:p>
     <w:tbl>
       <w:tblPr>
@@ -25206,7 +25514,7 @@
       <w:pPr>
         <w:spacing w:line="480" w:lineRule="auto"/>
         <w:sectPr>
-          <w:headerReference w:type="default" r:id="rId17"/>
+          <w:headerReference w:type="default" r:id="rId18"/>
           <w:type w:val="nextColumn"/>
           <w:pgSz w:w="15840" w:h="12240" w:orient="landscape"/>
           <w:pgMar w:top="1440" w:right="1440" w:bottom="1440" w:left="1440" w:header="720" w:footer="720" w:gutter="0"/>
@@ -25219,18 +25527,18 @@
       <w:pPr>
         <w:pStyle w:val="Heading0includedinTOC"/>
       </w:pPr>
-      <w:bookmarkStart w:id="56" w:name="_Toc495405933"/>
-      <w:bookmarkStart w:id="57" w:name="_Toc495406903"/>
-      <w:bookmarkStart w:id="58" w:name="_Toc495444779"/>
-      <w:bookmarkStart w:id="59" w:name="_Toc21467558"/>
+      <w:bookmarkStart w:id="58" w:name="_Toc495405933"/>
+      <w:bookmarkStart w:id="59" w:name="_Toc495406903"/>
+      <w:bookmarkStart w:id="60" w:name="_Toc495444779"/>
+      <w:bookmarkStart w:id="61" w:name="_Toc21504436"/>
       <w:r>
         <w:lastRenderedPageBreak/>
         <w:t>REFERENCES</w:t>
       </w:r>
-      <w:bookmarkEnd w:id="56"/>
-      <w:bookmarkEnd w:id="57"/>
       <w:bookmarkEnd w:id="58"/>
       <w:bookmarkEnd w:id="59"/>
+      <w:bookmarkEnd w:id="60"/>
+      <w:bookmarkEnd w:id="61"/>
     </w:p>
     <w:p>
       <w:pPr>
@@ -25253,8 +25561,6 @@
       <w:r>
         <w:t xml:space="preserve">supervised learning with deep generative models,” in Advances in neural information processing systems, 2014, pp. 3581–3589. </w:t>
       </w:r>
-      <w:bookmarkStart w:id="60" w:name="_GoBack"/>
-      <w:bookmarkEnd w:id="60"/>
     </w:p>
     <w:p>
       <w:pPr>
@@ -25398,6 +25704,14 @@
       </w:pPr>
       <w:r>
         <w:t>[9] M. Shi and B. Zhang, “Semi-supervised learning improves gene expression-based prediction of cancer recurrence,” Bioinformatics, vol. 27, no. 21, pp. 3017–3023, 2011.</w:t>
+      </w:r>
+    </w:p>
+    <w:p>
+      <w:pPr>
+        <w:spacing w:before="240" w:after="240"/>
+      </w:pPr>
+      <w:r>
+        <w:t>[10] R. Johnson and T. Zhang, “Semi-supervised convolutional neural networks for text categorization via region embedding,” in Advances in neural information processing systems, 2015, pp. 919–927.</w:t>
       </w:r>
     </w:p>
     <w:p>
@@ -25408,21 +25722,21 @@
           <w:numId w:val="38"/>
         </w:numPr>
       </w:pPr>
-      <w:bookmarkStart w:id="61" w:name="_Toc495405934"/>
-      <w:bookmarkStart w:id="62" w:name="_Toc495406904"/>
-      <w:bookmarkStart w:id="63" w:name="_Toc495444780"/>
+      <w:bookmarkStart w:id="62" w:name="_Toc495405934"/>
+      <w:bookmarkStart w:id="63" w:name="_Toc495406904"/>
+      <w:bookmarkStart w:id="64" w:name="_Toc495444780"/>
       <w:r>
         <w:lastRenderedPageBreak/>
         <w:t xml:space="preserve"> </w:t>
       </w:r>
-      <w:bookmarkStart w:id="64" w:name="_Toc21467559"/>
+      <w:bookmarkStart w:id="65" w:name="_Toc21504437"/>
       <w:r>
         <w:t>[INSERT APPENDIX TITLE HERE]</w:t>
       </w:r>
-      <w:bookmarkEnd w:id="61"/>
       <w:bookmarkEnd w:id="62"/>
       <w:bookmarkEnd w:id="63"/>
       <w:bookmarkEnd w:id="64"/>
+      <w:bookmarkEnd w:id="65"/>
     </w:p>
     <w:p>
       <w:pPr>
@@ -25445,12 +25759,12 @@
           <w:numId w:val="38"/>
         </w:numPr>
       </w:pPr>
-      <w:bookmarkStart w:id="65" w:name="_Toc21467560"/>
+      <w:bookmarkStart w:id="66" w:name="_Toc21504438"/>
       <w:r>
         <w:lastRenderedPageBreak/>
         <w:t>[INSERT APPENDIX TITLE HERE]</w:t>
       </w:r>
-      <w:bookmarkEnd w:id="65"/>
+      <w:bookmarkEnd w:id="66"/>
     </w:p>
     <w:p>
       <w:pPr>
@@ -25513,8 +25827,8 @@
     </w:p>
     <w:p/>
     <w:sectPr>
-      <w:headerReference w:type="default" r:id="rId18"/>
-      <w:headerReference w:type="first" r:id="rId19"/>
+      <w:headerReference w:type="default" r:id="rId19"/>
+      <w:headerReference w:type="first" r:id="rId20"/>
       <w:type w:val="nextColumn"/>
       <w:pgSz w:w="12240" w:h="15840"/>
       <w:pgMar w:top="1440" w:right="1440" w:bottom="1440" w:left="1440" w:header="720" w:footer="720" w:gutter="0"/>
@@ -25666,6 +25980,7 @@
         <w:docPartUnique/>
       </w:docPartObj>
     </w:sdtPr>
+    <w:sdtEndPr/>
     <w:sdtContent>
       <w:p>
         <w:pPr>
@@ -30881,7 +31196,7 @@
 </file>
 
 <file path=customXml/itemProps1.xml><?xml version="1.0" encoding="utf-8"?>
-<ds:datastoreItem xmlns:ds="http://schemas.openxmlformats.org/officeDocument/2006/customXml" ds:itemID="{8FA4765D-54C6-4771-94D7-3AA1A86AAB55}">
+<ds:datastoreItem xmlns:ds="http://schemas.openxmlformats.org/officeDocument/2006/customXml" ds:itemID="{E05F1B96-B595-4B52-A2A6-10227EAAE939}">
   <ds:schemaRefs>
     <ds:schemaRef ds:uri="http://schemas.openxmlformats.org/officeDocument/2006/bibliography"/>
   </ds:schemaRefs>

--- a/Shang Da Report.docx
+++ b/Shang Da Report.docx
@@ -5384,8 +5384,16 @@
         <w:rPr>
           <w:lang w:eastAsia="zh-CN"/>
         </w:rPr>
-        <w:t xml:space="preserve"> is a measurement of distance between two probability distributions.</w:t>
-      </w:r>
+        <w:t xml:space="preserve"> is a measurement of distance between two probability </w:t>
+      </w:r>
+      <w:proofErr w:type="gramStart"/>
+      <w:r>
+        <w:rPr>
+          <w:lang w:eastAsia="zh-CN"/>
+        </w:rPr>
+        <w:t>distributions.</w:t>
+      </w:r>
+      <w:proofErr w:type="gramEnd"/>
       <w:r>
         <w:rPr>
           <w:lang w:eastAsia="zh-CN"/>
@@ -8594,14 +8602,7 @@
                   <w:rFonts w:ascii="Cambria Math" w:hAnsi="Cambria Math" w:hint="eastAsia"/>
                   <w:lang w:eastAsia="zh-CN"/>
                 </w:rPr>
-                <m:t>ELBO</m:t>
-              </m:r>
-              <m:r>
-                <w:rPr>
-                  <w:rFonts w:ascii="Cambria Math" w:hAnsi="Cambria Math" w:hint="eastAsia"/>
-                  <w:lang w:eastAsia="zh-CN"/>
-                </w:rPr>
-                <m:t>=</m:t>
+                <m:t>ELBO=</m:t>
               </m:r>
               <m:sSub>
                 <m:sSubPr>
@@ -9179,16 +9180,15 @@
       </w:r>
       <w:r>
         <w:rPr>
-          <w:rFonts w:hint="eastAsia"/>
-          <w:lang w:eastAsia="zh-CN"/>
-        </w:rPr>
-        <w:t>However</w:t>
-      </w:r>
-      <w:r>
-        <w:rPr>
-          <w:lang w:eastAsia="zh-CN"/>
-        </w:rPr>
-        <w:t xml:space="preserve">, in this setting </w:t>
+          <w:lang w:eastAsia="zh-CN"/>
+        </w:rPr>
+        <w:t>I</w:t>
+      </w:r>
+      <w:r>
+        <w:rPr>
+          <w:lang w:eastAsia="zh-CN"/>
+        </w:rPr>
+        <w:t xml:space="preserve">n this setting </w:t>
       </w:r>
       <m:oMath>
         <m:r>
@@ -9206,37 +9206,13 @@
         <w:rPr>
           <w:lang w:eastAsia="zh-CN"/>
         </w:rPr>
-        <w:t xml:space="preserve"> becomes a probability distribution and thus it’s not </w:t>
-      </w:r>
-      <w:r>
-        <w:rPr>
-          <w:lang w:eastAsia="zh-CN"/>
-        </w:rPr>
-        <w:t>differentiable</w:t>
-      </w:r>
-      <w:r>
-        <w:rPr>
-          <w:lang w:eastAsia="zh-CN"/>
-        </w:rPr>
-        <w:t xml:space="preserve">. </w:t>
-      </w:r>
-      <w:r>
-        <w:rPr>
-          <w:lang w:eastAsia="zh-CN"/>
-        </w:rPr>
-        <w:t xml:space="preserve">In order to train the model with stochastic gradient descent. The author introduced a method called reparameterization trick. </w:t>
-      </w:r>
-      <w:r>
-        <w:rPr>
-          <w:lang w:eastAsia="zh-CN"/>
-        </w:rPr>
-        <w:t xml:space="preserve">Rather than output latent </w:t>
-      </w:r>
-      <w:r>
-        <w:rPr>
-          <w:lang w:eastAsia="zh-CN"/>
-        </w:rPr>
-        <w:t xml:space="preserve">encoding </w:t>
+        <w:t xml:space="preserve"> becomes a probability distribution</w:t>
+      </w:r>
+      <w:r>
+        <w:rPr>
+          <w:lang w:eastAsia="zh-CN"/>
+        </w:rPr>
+        <w:t xml:space="preserve">. Rather than output latent encoding </w:t>
       </w:r>
       <m:oMath>
         <m:r>
@@ -9254,25 +9230,7 @@
         <w:rPr>
           <w:lang w:eastAsia="zh-CN"/>
         </w:rPr>
-        <w:t xml:space="preserve"> directly, the e</w:t>
-      </w:r>
-      <w:r>
-        <w:rPr>
-          <w:lang w:eastAsia="zh-CN"/>
-        </w:rPr>
-        <w:t>ncoder</w:t>
-      </w:r>
-      <w:r>
-        <w:rPr>
-          <w:lang w:eastAsia="zh-CN"/>
-        </w:rPr>
-        <w:t xml:space="preserve"> estimates</w:t>
-      </w:r>
-      <w:r>
-        <w:rPr>
-          <w:lang w:eastAsia="zh-CN"/>
-        </w:rPr>
-        <w:t xml:space="preserve"> parameters </w:t>
+        <w:t xml:space="preserve"> directly, the encoder estimates parameters </w:t>
       </w:r>
       <m:oMath>
         <m:r>
@@ -9314,7 +9272,92 @@
         <w:rPr>
           <w:lang w:eastAsia="zh-CN"/>
         </w:rPr>
-        <w:t xml:space="preserve"> of gaussian distribution. Latent encoding </w:t>
+        <w:t xml:space="preserve"> of</w:t>
+      </w:r>
+      <w:r>
+        <w:rPr>
+          <w:lang w:eastAsia="zh-CN"/>
+        </w:rPr>
+        <w:t xml:space="preserve"> a</w:t>
+      </w:r>
+      <w:r>
+        <w:rPr>
+          <w:lang w:eastAsia="zh-CN"/>
+        </w:rPr>
+        <w:t xml:space="preserve"> gaussian distribution. Latent encoding is first sampled from the distribution </w:t>
+      </w:r>
+      <w:r>
+        <w:rPr>
+          <w:rFonts w:hint="eastAsia"/>
+          <w:lang w:eastAsia="zh-CN"/>
+        </w:rPr>
+        <w:t>and</w:t>
+      </w:r>
+      <w:r>
+        <w:rPr>
+          <w:lang w:eastAsia="zh-CN"/>
+        </w:rPr>
+        <w:t xml:space="preserve"> then fed to decoder.</w:t>
+      </w:r>
+      <w:r>
+        <w:rPr>
+          <w:lang w:eastAsia="zh-CN"/>
+        </w:rPr>
+        <w:t xml:space="preserve"> </w:t>
+      </w:r>
+      <w:r>
+        <w:rPr>
+          <w:lang w:eastAsia="zh-CN"/>
+        </w:rPr>
+        <w:t>However, directly sampling from gaussian i</w:t>
+      </w:r>
+      <w:r>
+        <w:rPr>
+          <w:lang w:eastAsia="zh-CN"/>
+        </w:rPr>
+        <w:t xml:space="preserve">s not </w:t>
+      </w:r>
+      <w:r>
+        <w:rPr>
+          <w:lang w:eastAsia="zh-CN"/>
+        </w:rPr>
+        <w:t>differentiable</w:t>
+      </w:r>
+      <w:r>
+        <w:rPr>
+          <w:lang w:eastAsia="zh-CN"/>
+        </w:rPr>
+        <w:t xml:space="preserve">. </w:t>
+      </w:r>
+      <w:r>
+        <w:rPr>
+          <w:lang w:eastAsia="zh-CN"/>
+        </w:rPr>
+        <w:t>In order to train the model with stochastic gradient descent. The author introduced a method called reparameterization trick</w:t>
+      </w:r>
+      <w:r>
+        <w:rPr>
+          <w:lang w:eastAsia="zh-CN"/>
+        </w:rPr>
+        <w:t>:</w:t>
+      </w:r>
+      <w:r>
+        <w:rPr>
+          <w:lang w:eastAsia="zh-CN"/>
+        </w:rPr>
+        <w:t xml:space="preserve"> </w:t>
+      </w:r>
+      <w:r>
+        <w:rPr>
+          <w:lang w:eastAsia="zh-CN"/>
+        </w:rPr>
+        <w:t>Instead of directly sample</w:t>
+      </w:r>
+      <w:r>
+        <w:rPr>
+          <w:lang w:eastAsia="zh-CN"/>
+        </w:rPr>
+        <w:t xml:space="preserve"> </w:t>
       </w:r>
       <m:oMath>
         <m:r>
@@ -9325,168 +9368,370 @@
             <w:rFonts w:ascii="Cambria Math" w:hAnsi="Cambria Math"/>
             <w:lang w:eastAsia="zh-CN"/>
           </w:rPr>
-          <m:t>z</m:t>
+          <m:t xml:space="preserve">z ~ </m:t>
+        </m:r>
+        <m:r>
+          <w:rPr>
+            <w:rFonts w:ascii="Cambria Math" w:hAnsi="Cambria Math"/>
+            <w:lang w:eastAsia="zh-CN"/>
+          </w:rPr>
+          <m:t>N(</m:t>
+        </m:r>
+        <m:r>
+          <m:rPr>
+            <m:sty m:val="bi"/>
+          </m:rPr>
+          <w:rPr>
+            <w:rFonts w:ascii="Cambria Math" w:hAnsi="Cambria Math"/>
+            <w:lang w:eastAsia="zh-CN"/>
+          </w:rPr>
+          <m:t>μ</m:t>
+        </m:r>
+        <m:r>
+          <w:rPr>
+            <w:rFonts w:ascii="Cambria Math" w:hAnsi="Cambria Math"/>
+            <w:lang w:eastAsia="zh-CN"/>
+          </w:rPr>
+          <m:t>,</m:t>
+        </m:r>
+        <m:r>
+          <m:rPr>
+            <m:sty m:val="bi"/>
+          </m:rPr>
+          <w:rPr>
+            <w:rFonts w:ascii="Cambria Math" w:hAnsi="Cambria Math"/>
+            <w:lang w:eastAsia="zh-CN"/>
+          </w:rPr>
+          <m:t>σ</m:t>
+        </m:r>
+        <m:r>
+          <w:rPr>
+            <w:rFonts w:ascii="Cambria Math" w:hAnsi="Cambria Math"/>
+            <w:lang w:eastAsia="zh-CN"/>
+          </w:rPr>
+          <m:t>)</m:t>
         </m:r>
       </m:oMath>
       <w:r>
         <w:rPr>
-          <w:b/>
-          <w:bCs/>
-          <w:lang w:eastAsia="zh-CN"/>
-        </w:rPr>
-        <w:t xml:space="preserve"> </w:t>
-      </w:r>
-      <w:r>
-        <w:rPr>
-          <w:lang w:eastAsia="zh-CN"/>
-        </w:rPr>
-        <w:t>is sampled from</w:t>
-      </w:r>
-      <w:r>
-        <w:rPr>
-          <w:lang w:eastAsia="zh-CN"/>
-        </w:rPr>
-        <w:t xml:space="preserve"> the</w:t>
-      </w:r>
-      <w:r>
-        <w:rPr>
-          <w:lang w:eastAsia="zh-CN"/>
-        </w:rPr>
-        <w:t xml:space="preserve"> </w:t>
-      </w:r>
-      <w:r>
-        <w:rPr>
-          <w:lang w:eastAsia="zh-CN"/>
-        </w:rPr>
-        <w:t>probability</w:t>
-      </w:r>
-      <w:r>
-        <w:rPr>
-          <w:lang w:eastAsia="zh-CN"/>
-        </w:rPr>
-        <w:t xml:space="preserve"> distribution before being fed into</w:t>
-      </w:r>
-      <w:r>
-        <w:rPr>
-          <w:lang w:eastAsia="zh-CN"/>
-        </w:rPr>
-        <w:t xml:space="preserve"> the</w:t>
-      </w:r>
-      <w:r>
-        <w:rPr>
-          <w:lang w:eastAsia="zh-CN"/>
-        </w:rPr>
-        <w:t xml:space="preserve"> decoder.</w:t>
-      </w:r>
-    </w:p>
-    <w:p>
-      <w:pPr>
-        <w:pStyle w:val="1"/>
-      </w:pPr>
-      <w:bookmarkStart w:id="31" w:name="_Toc21504422"/>
+          <w:lang w:eastAsia="zh-CN"/>
+        </w:rPr>
+        <w:t xml:space="preserve">, we compute </w:t>
+      </w:r>
+      <m:oMath>
+        <m:r>
+          <w:rPr>
+            <w:rFonts w:ascii="Cambria Math" w:hAnsi="Cambria Math"/>
+            <w:lang w:eastAsia="zh-CN"/>
+          </w:rPr>
+          <m:t>z=</m:t>
+        </m:r>
+        <m:r>
+          <m:rPr>
+            <m:sty m:val="bi"/>
+          </m:rPr>
+          <w:rPr>
+            <w:rFonts w:ascii="Cambria Math" w:hAnsi="Cambria Math"/>
+            <w:lang w:eastAsia="zh-CN"/>
+          </w:rPr>
+          <m:t>μ</m:t>
+        </m:r>
+        <m:r>
+          <w:rPr>
+            <w:rFonts w:ascii="Cambria Math" w:hAnsi="Cambria Math"/>
+            <w:lang w:eastAsia="zh-CN"/>
+          </w:rPr>
+          <m:t>+</m:t>
+        </m:r>
+        <m:sSup>
+          <m:sSupPr>
+            <m:ctrlPr>
+              <w:rPr>
+                <w:rFonts w:ascii="Cambria Math" w:hAnsi="Cambria Math"/>
+                <w:i/>
+                <w:lang w:eastAsia="zh-CN"/>
+              </w:rPr>
+            </m:ctrlPr>
+          </m:sSupPr>
+          <m:e>
+            <m:r>
+              <m:rPr>
+                <m:sty m:val="bi"/>
+              </m:rPr>
+              <w:rPr>
+                <w:rFonts w:ascii="Cambria Math" w:hAnsi="Cambria Math"/>
+                <w:lang w:eastAsia="zh-CN"/>
+              </w:rPr>
+              <m:t>σ</m:t>
+            </m:r>
+          </m:e>
+          <m:sup>
+            <m:r>
+              <w:rPr>
+                <w:rFonts w:ascii="Cambria Math" w:hAnsi="Cambria Math"/>
+                <w:lang w:eastAsia="zh-CN"/>
+              </w:rPr>
+              <m:t>2</m:t>
+            </m:r>
+          </m:sup>
+        </m:sSup>
+        <m:r>
+          <w:rPr>
+            <w:rFonts w:ascii="Cambria Math" w:hAnsi="Cambria Math"/>
+            <w:lang w:eastAsia="zh-CN"/>
+          </w:rPr>
+          <m:t>⋅</m:t>
+        </m:r>
+        <m:r>
+          <m:rPr>
+            <m:sty m:val="bi"/>
+          </m:rPr>
+          <w:rPr>
+            <w:rFonts w:ascii="Cambria Math" w:hAnsi="Cambria Math"/>
+            <w:lang w:eastAsia="zh-CN"/>
+          </w:rPr>
+          <m:t>ϵ</m:t>
+        </m:r>
+      </m:oMath>
+      <w:r>
+        <w:rPr>
+          <w:lang w:eastAsia="zh-CN"/>
+        </w:rPr>
+        <w:t xml:space="preserve">, where </w:t>
+      </w:r>
+      <m:oMath>
+        <m:r>
+          <m:rPr>
+            <m:sty m:val="bi"/>
+          </m:rPr>
+          <w:rPr>
+            <w:rFonts w:ascii="Cambria Math" w:hAnsi="Cambria Math"/>
+            <w:lang w:eastAsia="zh-CN"/>
+          </w:rPr>
+          <m:t>ϵ</m:t>
+        </m:r>
+        <m:r>
+          <w:rPr>
+            <w:rFonts w:ascii="Cambria Math" w:hAnsi="Cambria Math"/>
+            <w:lang w:eastAsia="zh-CN"/>
+          </w:rPr>
+          <m:t xml:space="preserve"> ~ </m:t>
+        </m:r>
+        <m:r>
+          <w:rPr>
+            <w:rFonts w:ascii="Cambria Math" w:hAnsi="Cambria Math"/>
+            <w:lang w:eastAsia="zh-CN"/>
+          </w:rPr>
+          <m:t>N(</m:t>
+        </m:r>
+        <m:r>
+          <m:rPr>
+            <m:sty m:val="bi"/>
+          </m:rPr>
+          <w:rPr>
+            <w:rFonts w:ascii="Cambria Math" w:hAnsi="Cambria Math"/>
+            <w:lang w:eastAsia="zh-CN"/>
+          </w:rPr>
+          <m:t>0</m:t>
+        </m:r>
+        <m:r>
+          <w:rPr>
+            <w:rFonts w:ascii="Cambria Math" w:hAnsi="Cambria Math"/>
+            <w:lang w:eastAsia="zh-CN"/>
+          </w:rPr>
+          <m:t>,</m:t>
+        </m:r>
+        <m:r>
+          <m:rPr>
+            <m:sty m:val="bi"/>
+          </m:rPr>
+          <w:rPr>
+            <w:rFonts w:ascii="Cambria Math" w:hAnsi="Cambria Math"/>
+            <w:lang w:eastAsia="zh-CN"/>
+          </w:rPr>
+          <m:t>I</m:t>
+        </m:r>
+        <m:r>
+          <w:rPr>
+            <w:rFonts w:ascii="Cambria Math" w:hAnsi="Cambria Math"/>
+            <w:lang w:eastAsia="zh-CN"/>
+          </w:rPr>
+          <m:t>)</m:t>
+        </m:r>
+      </m:oMath>
+      <w:r>
+        <w:rPr>
+          <w:lang w:eastAsia="zh-CN"/>
+        </w:rPr>
+        <w:t xml:space="preserve">. This is equivalent to sampling from </w:t>
+      </w:r>
+      <m:oMath>
+        <m:r>
+          <w:rPr>
+            <w:rFonts w:ascii="Cambria Math" w:hAnsi="Cambria Math"/>
+            <w:lang w:eastAsia="zh-CN"/>
+          </w:rPr>
+          <m:t>N(</m:t>
+        </m:r>
+        <m:r>
+          <m:rPr>
+            <m:sty m:val="bi"/>
+          </m:rPr>
+          <w:rPr>
+            <w:rFonts w:ascii="Cambria Math" w:hAnsi="Cambria Math"/>
+            <w:lang w:eastAsia="zh-CN"/>
+          </w:rPr>
+          <m:t>μ</m:t>
+        </m:r>
+        <m:r>
+          <w:rPr>
+            <w:rFonts w:ascii="Cambria Math" w:hAnsi="Cambria Math"/>
+            <w:lang w:eastAsia="zh-CN"/>
+          </w:rPr>
+          <m:t>,</m:t>
+        </m:r>
+        <m:r>
+          <m:rPr>
+            <m:sty m:val="bi"/>
+          </m:rPr>
+          <w:rPr>
+            <w:rFonts w:ascii="Cambria Math" w:hAnsi="Cambria Math"/>
+            <w:lang w:eastAsia="zh-CN"/>
+          </w:rPr>
+          <m:t>σ</m:t>
+        </m:r>
+        <m:r>
+          <w:rPr>
+            <w:rFonts w:ascii="Cambria Math" w:hAnsi="Cambria Math"/>
+            <w:lang w:eastAsia="zh-CN"/>
+          </w:rPr>
+          <m:t>)</m:t>
+        </m:r>
+      </m:oMath>
       <w:r>
         <w:rPr>
           <w:rFonts w:hint="eastAsia"/>
           <w:lang w:eastAsia="zh-CN"/>
         </w:rPr>
-        <w:lastRenderedPageBreak/>
-        <w:t>RELATED</w:t>
-      </w:r>
-      <w:r>
-        <w:rPr>
-          <w:lang w:eastAsia="zh-CN"/>
-        </w:rPr>
-        <w:t xml:space="preserve"> </w:t>
-      </w:r>
-      <w:r>
-        <w:t>WORK</w:t>
-      </w:r>
+        <w:t>,</w:t>
+      </w:r>
+      <w:r>
+        <w:rPr>
+          <w:lang w:eastAsia="zh-CN"/>
+        </w:rPr>
+        <w:t xml:space="preserve"> but it’s differentiable hence trainable.</w:t>
+      </w:r>
+      <w:bookmarkStart w:id="31" w:name="_GoBack"/>
       <w:bookmarkEnd w:id="31"/>
     </w:p>
     <w:p>
       <w:pPr>
-        <w:pStyle w:val="Body"/>
-      </w:pPr>
-      <w:r>
-        <w:rPr>
-          <w:lang w:eastAsia="zh-CN"/>
-        </w:rPr>
-        <w:t>I</w:t>
-      </w:r>
+        <w:pStyle w:val="1"/>
+      </w:pPr>
+      <w:bookmarkStart w:id="32" w:name="_Toc21504422"/>
       <w:r>
         <w:rPr>
           <w:rFonts w:hint="eastAsia"/>
           <w:lang w:eastAsia="zh-CN"/>
         </w:rPr>
-        <w:t>n</w:t>
-      </w:r>
-      <w:r>
-        <w:t xml:space="preserve"> this chapter we introduce two </w:t>
-      </w:r>
-      <w:r>
-        <w:t>Semi-Supervised Generative Model</w:t>
-      </w:r>
-      <w:r>
-        <w:t xml:space="preserve"> given by </w:t>
-      </w:r>
-      <w:proofErr w:type="spellStart"/>
-      <w:r>
-        <w:t>Berkhahn</w:t>
-      </w:r>
-      <w:proofErr w:type="spellEnd"/>
-      <w:r>
-        <w:t xml:space="preserve"> et al.</w:t>
-      </w:r>
-      <w:r>
-        <w:t xml:space="preserve"> [2]</w:t>
-      </w:r>
-      <w:r>
-        <w:t xml:space="preserve"> and </w:t>
-      </w:r>
-      <w:proofErr w:type="spellStart"/>
-      <w:r>
-        <w:t>Kingma</w:t>
-      </w:r>
-      <w:proofErr w:type="spellEnd"/>
-      <w:r>
-        <w:t xml:space="preserve"> [1]</w:t>
-      </w:r>
-      <w:r>
-        <w:t>.</w:t>
-      </w:r>
-      <w:r>
-        <w:t xml:space="preserve"> These two pieces of work serve as inspiration for this paper</w:t>
-      </w:r>
-      <w:r>
-        <w:t>.</w:t>
-      </w:r>
-      <w:r>
-        <w:t xml:space="preserve"> A </w:t>
-      </w:r>
-      <w:r>
-        <w:t>further</w:t>
-      </w:r>
-      <w:r>
-        <w:t xml:space="preserve"> comparison</w:t>
-      </w:r>
-      <w:r>
-        <w:t xml:space="preserve"> to the proposed model</w:t>
-      </w:r>
-      <w:r>
-        <w:t xml:space="preserve"> is given in chapter </w:t>
-      </w:r>
-      <w:r>
-        <w:t>5</w:t>
-      </w:r>
-      <w:r>
-        <w:t>.</w:t>
-      </w:r>
+        <w:lastRenderedPageBreak/>
+        <w:t>RELATED</w:t>
+      </w:r>
+      <w:r>
+        <w:rPr>
+          <w:lang w:eastAsia="zh-CN"/>
+        </w:rPr>
+        <w:t xml:space="preserve"> </w:t>
+      </w:r>
+      <w:r>
+        <w:t>WORK</w:t>
+      </w:r>
+      <w:bookmarkEnd w:id="32"/>
     </w:p>
     <w:p>
       <w:pPr>
+        <w:pStyle w:val="Body"/>
+      </w:pPr>
+      <w:r>
+        <w:rPr>
+          <w:lang w:eastAsia="zh-CN"/>
+        </w:rPr>
+        <w:t>I</w:t>
+      </w:r>
+      <w:r>
+        <w:rPr>
+          <w:rFonts w:hint="eastAsia"/>
+          <w:lang w:eastAsia="zh-CN"/>
+        </w:rPr>
+        <w:t>n</w:t>
+      </w:r>
+      <w:r>
+        <w:t xml:space="preserve"> this chapter we introduce two </w:t>
+      </w:r>
+      <w:r>
+        <w:t>Semi-Supervised Generative Model</w:t>
+      </w:r>
+      <w:r>
+        <w:t xml:space="preserve"> given by </w:t>
+      </w:r>
+      <w:proofErr w:type="spellStart"/>
+      <w:r>
+        <w:t>Berkhahn</w:t>
+      </w:r>
+      <w:proofErr w:type="spellEnd"/>
+      <w:r>
+        <w:t xml:space="preserve"> et al.</w:t>
+      </w:r>
+      <w:r>
+        <w:t xml:space="preserve"> [2]</w:t>
+      </w:r>
+      <w:r>
+        <w:t xml:space="preserve"> and </w:t>
+      </w:r>
+      <w:proofErr w:type="spellStart"/>
+      <w:r>
+        <w:t>Kingma</w:t>
+      </w:r>
+      <w:proofErr w:type="spellEnd"/>
+      <w:r>
+        <w:t xml:space="preserve"> [1]</w:t>
+      </w:r>
+      <w:r>
+        <w:t>.</w:t>
+      </w:r>
+      <w:r>
+        <w:t xml:space="preserve"> These two pieces of work serve as inspiration for this paper</w:t>
+      </w:r>
+      <w:r>
+        <w:t>.</w:t>
+      </w:r>
+      <w:r>
+        <w:t xml:space="preserve"> A </w:t>
+      </w:r>
+      <w:r>
+        <w:t>further</w:t>
+      </w:r>
+      <w:r>
+        <w:t xml:space="preserve"> comparison</w:t>
+      </w:r>
+      <w:r>
+        <w:t xml:space="preserve"> to the proposed model</w:t>
+      </w:r>
+      <w:r>
+        <w:t xml:space="preserve"> is given in chapter </w:t>
+      </w:r>
+      <w:r>
+        <w:t>5</w:t>
+      </w:r>
+      <w:r>
+        <w:t>.</w:t>
+      </w:r>
+    </w:p>
+    <w:p>
+      <w:pPr>
         <w:pStyle w:val="20"/>
       </w:pPr>
-      <w:bookmarkStart w:id="32" w:name="_Toc21504423"/>
+      <w:bookmarkStart w:id="33" w:name="_Toc21504423"/>
       <w:proofErr w:type="spellStart"/>
       <w:r>
         <w:t>Berkhahn</w:t>
@@ -9504,7 +9749,7 @@
       <w:r>
         <w:t>.</w:t>
       </w:r>
-      <w:bookmarkEnd w:id="32"/>
+      <w:bookmarkEnd w:id="33"/>
     </w:p>
     <w:p>
       <w:pPr>
@@ -9818,31 +10063,18 @@
         <w:pStyle w:val="ab"/>
         <w:jc w:val="center"/>
       </w:pPr>
-      <w:bookmarkStart w:id="33" w:name="_Toc21505323"/>
+      <w:bookmarkStart w:id="34" w:name="_Toc21505323"/>
       <w:r>
         <w:t xml:space="preserve">Figure </w:t>
       </w:r>
-      <w:r>
-        <w:fldChar w:fldCharType="begin"/>
-      </w:r>
-      <w:r>
-        <w:instrText xml:space="preserve"> SEQ Figure \* ARABIC </w:instrText>
-      </w:r>
-      <w:r>
-        <w:fldChar w:fldCharType="separate"/>
-      </w:r>
-      <w:r>
-        <w:rPr>
-          <w:noProof/>
-        </w:rPr>
-        <w:t>1</w:t>
-      </w:r>
-      <w:r>
-        <w:rPr>
-          <w:noProof/>
-        </w:rPr>
-        <w:fldChar w:fldCharType="end"/>
-      </w:r>
+      <w:fldSimple w:instr=" SEQ Figure \* ARABIC ">
+        <w:r>
+          <w:rPr>
+            <w:noProof/>
+          </w:rPr>
+          <w:t>1</w:t>
+        </w:r>
+      </w:fldSimple>
       <w:r>
         <w:t>.</w:t>
       </w:r>
@@ -9872,7 +10104,7 @@
       <w:r>
         <w:t xml:space="preserve"> model</w:t>
       </w:r>
-      <w:bookmarkEnd w:id="33"/>
+      <w:bookmarkEnd w:id="34"/>
     </w:p>
     <w:p>
       <w:pPr>
@@ -10250,7 +10482,7 @@
       <w:pPr>
         <w:pStyle w:val="20"/>
       </w:pPr>
-      <w:bookmarkStart w:id="34" w:name="_Toc21504424"/>
+      <w:bookmarkStart w:id="35" w:name="_Toc21504424"/>
       <w:proofErr w:type="spellStart"/>
       <w:r>
         <w:rPr>
@@ -10267,7 +10499,7 @@
       <w:r>
         <w:t xml:space="preserve"> M2 model</w:t>
       </w:r>
-      <w:bookmarkEnd w:id="34"/>
+      <w:bookmarkEnd w:id="35"/>
     </w:p>
     <w:p>
       <w:pPr>
@@ -12949,8 +13181,6 @@
           </wp:inline>
         </w:drawing>
       </w:r>
-      <w:bookmarkStart w:id="35" w:name="_GoBack"/>
-      <w:bookmarkEnd w:id="35"/>
     </w:p>
     <w:p>
       <w:pPr>
@@ -12961,27 +13191,14 @@
       <w:r>
         <w:t xml:space="preserve">Figure </w:t>
       </w:r>
-      <w:r>
-        <w:fldChar w:fldCharType="begin"/>
-      </w:r>
-      <w:r>
-        <w:instrText xml:space="preserve"> SEQ Figure \* ARABIC </w:instrText>
-      </w:r>
-      <w:r>
-        <w:fldChar w:fldCharType="separate"/>
-      </w:r>
-      <w:r>
-        <w:rPr>
-          <w:noProof/>
-        </w:rPr>
-        <w:t>2</w:t>
-      </w:r>
-      <w:r>
-        <w:rPr>
-          <w:noProof/>
-        </w:rPr>
-        <w:fldChar w:fldCharType="end"/>
-      </w:r>
+      <w:fldSimple w:instr=" SEQ Figure \* ARABIC ">
+        <w:r>
+          <w:rPr>
+            <w:noProof/>
+          </w:rPr>
+          <w:t>2</w:t>
+        </w:r>
+      </w:fldSimple>
       <w:r>
         <w:t>.</w:t>
       </w:r>
@@ -13408,27 +13625,14 @@
       <w:r>
         <w:t xml:space="preserve">Figure </w:t>
       </w:r>
-      <w:r>
-        <w:fldChar w:fldCharType="begin"/>
-      </w:r>
-      <w:r>
-        <w:instrText xml:space="preserve"> SEQ Figure \* ARABIC </w:instrText>
-      </w:r>
-      <w:r>
-        <w:fldChar w:fldCharType="separate"/>
-      </w:r>
-      <w:r>
-        <w:rPr>
-          <w:noProof/>
-        </w:rPr>
-        <w:t>3</w:t>
-      </w:r>
-      <w:r>
-        <w:rPr>
-          <w:noProof/>
-        </w:rPr>
-        <w:fldChar w:fldCharType="end"/>
-      </w:r>
+      <w:fldSimple w:instr=" SEQ Figure \* ARABIC ">
+        <w:r>
+          <w:rPr>
+            <w:noProof/>
+          </w:rPr>
+          <w:t>3</w:t>
+        </w:r>
+      </w:fldSimple>
       <w:r>
         <w:rPr>
           <w:rFonts w:hint="eastAsia"/>
@@ -14283,27 +14487,14 @@
       <w:r>
         <w:t xml:space="preserve">Figure </w:t>
       </w:r>
-      <w:r>
-        <w:fldChar w:fldCharType="begin"/>
-      </w:r>
-      <w:r>
-        <w:instrText xml:space="preserve"> SEQ Figure \* ARABIC </w:instrText>
-      </w:r>
-      <w:r>
-        <w:fldChar w:fldCharType="separate"/>
-      </w:r>
-      <w:r>
-        <w:rPr>
-          <w:noProof/>
-        </w:rPr>
-        <w:t>4</w:t>
-      </w:r>
-      <w:r>
-        <w:rPr>
-          <w:noProof/>
-        </w:rPr>
-        <w:fldChar w:fldCharType="end"/>
-      </w:r>
+      <w:fldSimple w:instr=" SEQ Figure \* ARABIC ">
+        <w:r>
+          <w:rPr>
+            <w:noProof/>
+          </w:rPr>
+          <w:t>4</w:t>
+        </w:r>
+      </w:fldSimple>
       <w:r>
         <w:t xml:space="preserve">. </w:t>
       </w:r>
@@ -15154,27 +15345,14 @@
       <w:r>
         <w:t xml:space="preserve">Figure </w:t>
       </w:r>
-      <w:r>
-        <w:fldChar w:fldCharType="begin"/>
-      </w:r>
-      <w:r>
-        <w:instrText xml:space="preserve"> SEQ Figure \* ARABIC </w:instrText>
-      </w:r>
-      <w:r>
-        <w:fldChar w:fldCharType="separate"/>
-      </w:r>
-      <w:r>
-        <w:rPr>
-          <w:noProof/>
-        </w:rPr>
-        <w:t>5</w:t>
-      </w:r>
-      <w:r>
-        <w:rPr>
-          <w:noProof/>
-        </w:rPr>
-        <w:fldChar w:fldCharType="end"/>
-      </w:r>
+      <w:fldSimple w:instr=" SEQ Figure \* ARABIC ">
+        <w:r>
+          <w:rPr>
+            <w:noProof/>
+          </w:rPr>
+          <w:t>5</w:t>
+        </w:r>
+      </w:fldSimple>
       <w:r>
         <w:t xml:space="preserve">. </w:t>
       </w:r>
@@ -23690,27 +23868,14 @@
       <w:r>
         <w:t xml:space="preserve">Figure </w:t>
       </w:r>
-      <w:r>
-        <w:fldChar w:fldCharType="begin"/>
-      </w:r>
-      <w:r>
-        <w:instrText xml:space="preserve"> SEQ Figure \* ARABIC </w:instrText>
-      </w:r>
-      <w:r>
-        <w:fldChar w:fldCharType="separate"/>
-      </w:r>
-      <w:r>
-        <w:rPr>
-          <w:noProof/>
-        </w:rPr>
-        <w:t>6</w:t>
-      </w:r>
-      <w:r>
-        <w:rPr>
-          <w:noProof/>
-        </w:rPr>
-        <w:fldChar w:fldCharType="end"/>
-      </w:r>
+      <w:fldSimple w:instr=" SEQ Figure \* ARABIC ">
+        <w:r>
+          <w:rPr>
+            <w:noProof/>
+          </w:rPr>
+          <w:t>6</w:t>
+        </w:r>
+      </w:fldSimple>
       <w:r>
         <w:t>. Model architecture</w:t>
       </w:r>
@@ -24946,27 +25111,14 @@
       <w:r>
         <w:t xml:space="preserve">Figure </w:t>
       </w:r>
-      <w:r>
-        <w:fldChar w:fldCharType="begin"/>
-      </w:r>
-      <w:r>
-        <w:instrText xml:space="preserve"> SEQ Figure \* ARABIC </w:instrText>
-      </w:r>
-      <w:r>
-        <w:fldChar w:fldCharType="separate"/>
-      </w:r>
-      <w:r>
-        <w:rPr>
-          <w:noProof/>
-        </w:rPr>
-        <w:t>7</w:t>
-      </w:r>
-      <w:r>
-        <w:rPr>
-          <w:noProof/>
-        </w:rPr>
-        <w:fldChar w:fldCharType="end"/>
-      </w:r>
+      <w:fldSimple w:instr=" SEQ Figure \* ARABIC ">
+        <w:r>
+          <w:rPr>
+            <w:noProof/>
+          </w:rPr>
+          <w:t>7</w:t>
+        </w:r>
+      </w:fldSimple>
       <w:r>
         <w:t>. Hiding Text from Figure and Table Captions in the List of Figures or Tables</w:t>
       </w:r>
@@ -25980,7 +26132,6 @@
         <w:docPartUnique/>
       </w:docPartObj>
     </w:sdtPr>
-    <w:sdtEndPr/>
     <w:sdtContent>
       <w:p>
         <w:pPr>
@@ -31196,7 +31347,7 @@
 </file>
 
 <file path=customXml/itemProps1.xml><?xml version="1.0" encoding="utf-8"?>
-<ds:datastoreItem xmlns:ds="http://schemas.openxmlformats.org/officeDocument/2006/customXml" ds:itemID="{E05F1B96-B595-4B52-A2A6-10227EAAE939}">
+<ds:datastoreItem xmlns:ds="http://schemas.openxmlformats.org/officeDocument/2006/customXml" ds:itemID="{429AEE53-85FD-4D8C-B658-67B69E1BBEF1}">
   <ds:schemaRefs>
     <ds:schemaRef ds:uri="http://schemas.openxmlformats.org/officeDocument/2006/bibliography"/>
   </ds:schemaRefs>

--- a/Shang Da Report.docx
+++ b/Shang Da Report.docx
@@ -9515,8 +9515,50 @@
             <w:rFonts w:ascii="Cambria Math" w:hAnsi="Cambria Math"/>
             <w:lang w:eastAsia="zh-CN"/>
           </w:rPr>
-          <m:t xml:space="preserve"> ~ </m:t>
+          <m:t xml:space="preserve"> ~ N(</m:t>
         </m:r>
+        <m:r>
+          <m:rPr>
+            <m:sty m:val="bi"/>
+          </m:rPr>
+          <w:rPr>
+            <w:rFonts w:ascii="Cambria Math" w:hAnsi="Cambria Math"/>
+            <w:lang w:eastAsia="zh-CN"/>
+          </w:rPr>
+          <m:t>0</m:t>
+        </m:r>
+        <m:r>
+          <w:rPr>
+            <w:rFonts w:ascii="Cambria Math" w:hAnsi="Cambria Math"/>
+            <w:lang w:eastAsia="zh-CN"/>
+          </w:rPr>
+          <m:t>,</m:t>
+        </m:r>
+        <m:r>
+          <m:rPr>
+            <m:sty m:val="bi"/>
+          </m:rPr>
+          <w:rPr>
+            <w:rFonts w:ascii="Cambria Math" w:hAnsi="Cambria Math"/>
+            <w:lang w:eastAsia="zh-CN"/>
+          </w:rPr>
+          <m:t>I</m:t>
+        </m:r>
+        <m:r>
+          <w:rPr>
+            <w:rFonts w:ascii="Cambria Math" w:hAnsi="Cambria Math"/>
+            <w:lang w:eastAsia="zh-CN"/>
+          </w:rPr>
+          <m:t>)</m:t>
+        </m:r>
+      </m:oMath>
+      <w:r>
+        <w:rPr>
+          <w:lang w:eastAsia="zh-CN"/>
+        </w:rPr>
+        <w:t xml:space="preserve">. This is equivalent to sampling from </w:t>
+      </w:r>
+      <m:oMath>
         <m:r>
           <w:rPr>
             <w:rFonts w:ascii="Cambria Math" w:hAnsi="Cambria Math"/>
@@ -9532,7 +9574,7 @@
             <w:rFonts w:ascii="Cambria Math" w:hAnsi="Cambria Math"/>
             <w:lang w:eastAsia="zh-CN"/>
           </w:rPr>
-          <m:t>0</m:t>
+          <m:t>μ</m:t>
         </m:r>
         <m:r>
           <w:rPr>
@@ -9549,7 +9591,7 @@
             <w:rFonts w:ascii="Cambria Math" w:hAnsi="Cambria Math"/>
             <w:lang w:eastAsia="zh-CN"/>
           </w:rPr>
-          <m:t>I</m:t>
+          <m:t>σ</m:t>
         </m:r>
         <m:r>
           <w:rPr>
@@ -9561,55 +9603,6 @@
       </m:oMath>
       <w:r>
         <w:rPr>
-          <w:lang w:eastAsia="zh-CN"/>
-        </w:rPr>
-        <w:t xml:space="preserve">. This is equivalent to sampling from </w:t>
-      </w:r>
-      <m:oMath>
-        <m:r>
-          <w:rPr>
-            <w:rFonts w:ascii="Cambria Math" w:hAnsi="Cambria Math"/>
-            <w:lang w:eastAsia="zh-CN"/>
-          </w:rPr>
-          <m:t>N(</m:t>
-        </m:r>
-        <m:r>
-          <m:rPr>
-            <m:sty m:val="bi"/>
-          </m:rPr>
-          <w:rPr>
-            <w:rFonts w:ascii="Cambria Math" w:hAnsi="Cambria Math"/>
-            <w:lang w:eastAsia="zh-CN"/>
-          </w:rPr>
-          <m:t>μ</m:t>
-        </m:r>
-        <m:r>
-          <w:rPr>
-            <w:rFonts w:ascii="Cambria Math" w:hAnsi="Cambria Math"/>
-            <w:lang w:eastAsia="zh-CN"/>
-          </w:rPr>
-          <m:t>,</m:t>
-        </m:r>
-        <m:r>
-          <m:rPr>
-            <m:sty m:val="bi"/>
-          </m:rPr>
-          <w:rPr>
-            <w:rFonts w:ascii="Cambria Math" w:hAnsi="Cambria Math"/>
-            <w:lang w:eastAsia="zh-CN"/>
-          </w:rPr>
-          <m:t>σ</m:t>
-        </m:r>
-        <m:r>
-          <w:rPr>
-            <w:rFonts w:ascii="Cambria Math" w:hAnsi="Cambria Math"/>
-            <w:lang w:eastAsia="zh-CN"/>
-          </w:rPr>
-          <m:t>)</m:t>
-        </m:r>
-      </m:oMath>
-      <w:r>
-        <w:rPr>
           <w:rFonts w:hint="eastAsia"/>
           <w:lang w:eastAsia="zh-CN"/>
         </w:rPr>
@@ -9621,135 +9614,133 @@
         </w:rPr>
         <w:t xml:space="preserve"> but it’s differentiable hence trainable.</w:t>
       </w:r>
-      <w:bookmarkStart w:id="31" w:name="_GoBack"/>
+    </w:p>
+    <w:p>
+      <w:pPr>
+        <w:pStyle w:val="1"/>
+      </w:pPr>
+      <w:bookmarkStart w:id="31" w:name="_Toc21504422"/>
+      <w:r>
+        <w:rPr>
+          <w:rFonts w:hint="eastAsia"/>
+          <w:lang w:eastAsia="zh-CN"/>
+        </w:rPr>
+        <w:lastRenderedPageBreak/>
+        <w:t>RELATED</w:t>
+      </w:r>
+      <w:r>
+        <w:rPr>
+          <w:lang w:eastAsia="zh-CN"/>
+        </w:rPr>
+        <w:t xml:space="preserve"> </w:t>
+      </w:r>
+      <w:r>
+        <w:t>WORK</w:t>
+      </w:r>
       <w:bookmarkEnd w:id="31"/>
     </w:p>
     <w:p>
       <w:pPr>
-        <w:pStyle w:val="1"/>
-      </w:pPr>
-      <w:bookmarkStart w:id="32" w:name="_Toc21504422"/>
+        <w:pStyle w:val="Body"/>
+      </w:pPr>
+      <w:r>
+        <w:rPr>
+          <w:lang w:eastAsia="zh-CN"/>
+        </w:rPr>
+        <w:t>I</w:t>
+      </w:r>
       <w:r>
         <w:rPr>
           <w:rFonts w:hint="eastAsia"/>
           <w:lang w:eastAsia="zh-CN"/>
         </w:rPr>
-        <w:lastRenderedPageBreak/>
-        <w:t>RELATED</w:t>
-      </w:r>
-      <w:r>
-        <w:rPr>
-          <w:lang w:eastAsia="zh-CN"/>
-        </w:rPr>
-        <w:t xml:space="preserve"> </w:t>
-      </w:r>
-      <w:r>
-        <w:t>WORK</w:t>
-      </w:r>
-      <w:bookmarkEnd w:id="32"/>
+        <w:t>n</w:t>
+      </w:r>
+      <w:r>
+        <w:t xml:space="preserve"> this chapter we introduce two </w:t>
+      </w:r>
+      <w:r>
+        <w:t>Semi-Supervised Generative Model</w:t>
+      </w:r>
+      <w:r>
+        <w:t xml:space="preserve"> given by </w:t>
+      </w:r>
+      <w:proofErr w:type="spellStart"/>
+      <w:r>
+        <w:t>Berkhahn</w:t>
+      </w:r>
+      <w:proofErr w:type="spellEnd"/>
+      <w:r>
+        <w:t xml:space="preserve"> et al.</w:t>
+      </w:r>
+      <w:r>
+        <w:t xml:space="preserve"> [2]</w:t>
+      </w:r>
+      <w:r>
+        <w:t xml:space="preserve"> and </w:t>
+      </w:r>
+      <w:proofErr w:type="spellStart"/>
+      <w:r>
+        <w:t>Kingma</w:t>
+      </w:r>
+      <w:proofErr w:type="spellEnd"/>
+      <w:r>
+        <w:t xml:space="preserve"> [1]</w:t>
+      </w:r>
+      <w:r>
+        <w:t>.</w:t>
+      </w:r>
+      <w:r>
+        <w:t xml:space="preserve"> These two pieces of work serve as inspiration for this paper</w:t>
+      </w:r>
+      <w:r>
+        <w:t>.</w:t>
+      </w:r>
+      <w:r>
+        <w:t xml:space="preserve"> A </w:t>
+      </w:r>
+      <w:r>
+        <w:t>further</w:t>
+      </w:r>
+      <w:r>
+        <w:t xml:space="preserve"> comparison</w:t>
+      </w:r>
+      <w:r>
+        <w:t xml:space="preserve"> to the proposed model</w:t>
+      </w:r>
+      <w:r>
+        <w:t xml:space="preserve"> is given in chapter </w:t>
+      </w:r>
+      <w:r>
+        <w:t>5</w:t>
+      </w:r>
+      <w:r>
+        <w:t>.</w:t>
+      </w:r>
     </w:p>
     <w:p>
       <w:pPr>
-        <w:pStyle w:val="Body"/>
-      </w:pPr>
-      <w:r>
-        <w:rPr>
-          <w:lang w:eastAsia="zh-CN"/>
-        </w:rPr>
-        <w:t>I</w:t>
-      </w:r>
-      <w:r>
-        <w:rPr>
-          <w:rFonts w:hint="eastAsia"/>
-          <w:lang w:eastAsia="zh-CN"/>
-        </w:rPr>
-        <w:t>n</w:t>
-      </w:r>
-      <w:r>
-        <w:t xml:space="preserve"> this chapter we introduce two </w:t>
-      </w:r>
-      <w:r>
-        <w:t>Semi-Supervised Generative Model</w:t>
-      </w:r>
-      <w:r>
-        <w:t xml:space="preserve"> given by </w:t>
-      </w:r>
+        <w:pStyle w:val="20"/>
+      </w:pPr>
+      <w:bookmarkStart w:id="32" w:name="_Toc21504423"/>
       <w:proofErr w:type="spellStart"/>
       <w:r>
         <w:t>Berkhahn</w:t>
       </w:r>
       <w:proofErr w:type="spellEnd"/>
       <w:r>
-        <w:t xml:space="preserve"> et al.</w:t>
-      </w:r>
-      <w:r>
-        <w:t xml:space="preserve"> [2]</w:t>
-      </w:r>
-      <w:r>
-        <w:t xml:space="preserve"> and </w:t>
-      </w:r>
-      <w:proofErr w:type="spellStart"/>
-      <w:r>
-        <w:t>Kingma</w:t>
-      </w:r>
-      <w:proofErr w:type="spellEnd"/>
-      <w:r>
-        <w:t xml:space="preserve"> [1]</w:t>
+        <w:t xml:space="preserve"> et</w:t>
+      </w:r>
+      <w:r>
+        <w:t xml:space="preserve"> </w:t>
+      </w:r>
+      <w:r>
+        <w:t>al</w:t>
       </w:r>
       <w:r>
         <w:t>.</w:t>
       </w:r>
-      <w:r>
-        <w:t xml:space="preserve"> These two pieces of work serve as inspiration for this paper</w:t>
-      </w:r>
-      <w:r>
-        <w:t>.</w:t>
-      </w:r>
-      <w:r>
-        <w:t xml:space="preserve"> A </w:t>
-      </w:r>
-      <w:r>
-        <w:t>further</w:t>
-      </w:r>
-      <w:r>
-        <w:t xml:space="preserve"> comparison</w:t>
-      </w:r>
-      <w:r>
-        <w:t xml:space="preserve"> to the proposed model</w:t>
-      </w:r>
-      <w:r>
-        <w:t xml:space="preserve"> is given in chapter </w:t>
-      </w:r>
-      <w:r>
-        <w:t>5</w:t>
-      </w:r>
-      <w:r>
-        <w:t>.</w:t>
-      </w:r>
-    </w:p>
-    <w:p>
-      <w:pPr>
-        <w:pStyle w:val="20"/>
-      </w:pPr>
-      <w:bookmarkStart w:id="33" w:name="_Toc21504423"/>
-      <w:proofErr w:type="spellStart"/>
-      <w:r>
-        <w:t>Berkhahn</w:t>
-      </w:r>
-      <w:proofErr w:type="spellEnd"/>
-      <w:r>
-        <w:t xml:space="preserve"> et</w:t>
-      </w:r>
-      <w:r>
-        <w:t xml:space="preserve"> </w:t>
-      </w:r>
-      <w:r>
-        <w:t>al</w:t>
-      </w:r>
-      <w:r>
-        <w:t>.</w:t>
-      </w:r>
-      <w:bookmarkEnd w:id="33"/>
+      <w:bookmarkEnd w:id="32"/>
     </w:p>
     <w:p>
       <w:pPr>
@@ -10063,18 +10054,31 @@
         <w:pStyle w:val="ab"/>
         <w:jc w:val="center"/>
       </w:pPr>
-      <w:bookmarkStart w:id="34" w:name="_Toc21505323"/>
+      <w:bookmarkStart w:id="33" w:name="_Toc21505323"/>
       <w:r>
         <w:t xml:space="preserve">Figure </w:t>
       </w:r>
-      <w:fldSimple w:instr=" SEQ Figure \* ARABIC ">
-        <w:r>
-          <w:rPr>
-            <w:noProof/>
-          </w:rPr>
-          <w:t>1</w:t>
-        </w:r>
-      </w:fldSimple>
+      <w:r>
+        <w:fldChar w:fldCharType="begin"/>
+      </w:r>
+      <w:r>
+        <w:instrText xml:space="preserve"> SEQ Figure \* ARABIC </w:instrText>
+      </w:r>
+      <w:r>
+        <w:fldChar w:fldCharType="separate"/>
+      </w:r>
+      <w:r>
+        <w:rPr>
+          <w:noProof/>
+        </w:rPr>
+        <w:t>1</w:t>
+      </w:r>
+      <w:r>
+        <w:rPr>
+          <w:noProof/>
+        </w:rPr>
+        <w:fldChar w:fldCharType="end"/>
+      </w:r>
       <w:r>
         <w:t>.</w:t>
       </w:r>
@@ -10104,7 +10108,7 @@
       <w:r>
         <w:t xml:space="preserve"> model</w:t>
       </w:r>
-      <w:bookmarkEnd w:id="34"/>
+      <w:bookmarkEnd w:id="33"/>
     </w:p>
     <w:p>
       <w:pPr>
@@ -10482,7 +10486,7 @@
       <w:pPr>
         <w:pStyle w:val="20"/>
       </w:pPr>
-      <w:bookmarkStart w:id="35" w:name="_Toc21504424"/>
+      <w:bookmarkStart w:id="34" w:name="_Toc21504424"/>
       <w:proofErr w:type="spellStart"/>
       <w:r>
         <w:rPr>
@@ -10499,7 +10503,7 @@
       <w:r>
         <w:t xml:space="preserve"> M2 model</w:t>
       </w:r>
-      <w:bookmarkEnd w:id="35"/>
+      <w:bookmarkEnd w:id="34"/>
     </w:p>
     <w:p>
       <w:pPr>
@@ -13187,18 +13191,31 @@
         <w:pStyle w:val="ab"/>
         <w:jc w:val="center"/>
       </w:pPr>
-      <w:bookmarkStart w:id="36" w:name="_Toc21505324"/>
+      <w:bookmarkStart w:id="35" w:name="_Toc21505324"/>
       <w:r>
         <w:t xml:space="preserve">Figure </w:t>
       </w:r>
-      <w:fldSimple w:instr=" SEQ Figure \* ARABIC ">
-        <w:r>
-          <w:rPr>
-            <w:noProof/>
-          </w:rPr>
-          <w:t>2</w:t>
-        </w:r>
-      </w:fldSimple>
+      <w:r>
+        <w:fldChar w:fldCharType="begin"/>
+      </w:r>
+      <w:r>
+        <w:instrText xml:space="preserve"> SEQ Figure \* ARABIC </w:instrText>
+      </w:r>
+      <w:r>
+        <w:fldChar w:fldCharType="separate"/>
+      </w:r>
+      <w:r>
+        <w:rPr>
+          <w:noProof/>
+        </w:rPr>
+        <w:t>2</w:t>
+      </w:r>
+      <w:r>
+        <w:rPr>
+          <w:noProof/>
+        </w:rPr>
+        <w:fldChar w:fldCharType="end"/>
+      </w:r>
       <w:r>
         <w:t>.</w:t>
       </w:r>
@@ -13221,140 +13238,140 @@
       </w:r>
       <w:r>
         <w:t>model</w:t>
+      </w:r>
+      <w:bookmarkEnd w:id="35"/>
+    </w:p>
+    <w:p>
+      <w:pPr>
+        <w:pStyle w:val="1"/>
+      </w:pPr>
+      <w:bookmarkStart w:id="36" w:name="_Toc21504425"/>
+      <w:r>
+        <w:lastRenderedPageBreak/>
+        <w:t xml:space="preserve">PROPOSED </w:t>
+      </w:r>
+      <w:r>
+        <w:t>MODEL</w:t>
       </w:r>
       <w:bookmarkEnd w:id="36"/>
     </w:p>
     <w:p>
       <w:pPr>
-        <w:pStyle w:val="1"/>
-      </w:pPr>
-      <w:bookmarkStart w:id="37" w:name="_Toc21504425"/>
-      <w:r>
-        <w:lastRenderedPageBreak/>
-        <w:t xml:space="preserve">PROPOSED </w:t>
-      </w:r>
-      <w:r>
-        <w:t>MODEL</w:t>
-      </w:r>
-      <w:bookmarkEnd w:id="37"/>
+        <w:pStyle w:val="Body"/>
+      </w:pPr>
+      <w:r>
+        <w:t xml:space="preserve">This chapter </w:t>
+      </w:r>
+      <w:r>
+        <w:t>describes</w:t>
+      </w:r>
+      <w:r>
+        <w:t xml:space="preserve"> the proposed model</w:t>
+      </w:r>
+      <w:r>
+        <w:t xml:space="preserve"> in detail</w:t>
+      </w:r>
+      <w:r>
+        <w:t xml:space="preserve">. We </w:t>
+      </w:r>
+      <w:r>
+        <w:t>first</w:t>
+      </w:r>
+      <w:r>
+        <w:t xml:space="preserve"> introduc</w:t>
+      </w:r>
+      <w:r>
+        <w:t>e</w:t>
+      </w:r>
+      <w:r>
+        <w:t xml:space="preserve"> </w:t>
+      </w:r>
+      <w:r>
+        <w:t>a</w:t>
+      </w:r>
+      <w:r>
+        <w:t xml:space="preserve"> </w:t>
+      </w:r>
+      <w:r>
+        <w:t xml:space="preserve">new </w:t>
+      </w:r>
+      <w:r>
+        <w:t xml:space="preserve">probabilistic model </w:t>
+      </w:r>
+      <w:r>
+        <w:t>for data generation</w:t>
+      </w:r>
+      <w:r>
+        <w:t xml:space="preserve"> and inference</w:t>
+      </w:r>
+      <w:r>
+        <w:t>. Then we show</w:t>
+      </w:r>
+      <w:r>
+        <w:t xml:space="preserve"> the</w:t>
+      </w:r>
+      <w:r>
+        <w:t xml:space="preserve"> </w:t>
+      </w:r>
+      <w:r>
+        <w:t>corresponding</w:t>
+      </w:r>
+      <w:r>
+        <w:t xml:space="preserve"> loss functions </w:t>
+      </w:r>
+      <w:r>
+        <w:t xml:space="preserve">for </w:t>
+      </w:r>
+      <w:r>
+        <w:t>labeled</w:t>
+      </w:r>
+      <w:r>
+        <w:t xml:space="preserve"> and </w:t>
+      </w:r>
+      <w:r>
+        <w:t xml:space="preserve">unlabeled </w:t>
+      </w:r>
+      <w:r>
+        <w:rPr>
+          <w:rFonts w:hint="eastAsia"/>
+          <w:lang w:eastAsia="zh-CN"/>
+        </w:rPr>
+        <w:t>data</w:t>
+      </w:r>
+      <w:r>
+        <w:t xml:space="preserve">. </w:t>
+      </w:r>
+      <w:r>
+        <w:t>Finally</w:t>
+      </w:r>
+      <w:r>
+        <w:t>,</w:t>
+      </w:r>
+      <w:r>
+        <w:t xml:space="preserve"> we propose the model </w:t>
+      </w:r>
+      <w:r>
+        <w:t>architecture</w:t>
+      </w:r>
+      <w:r>
+        <w:t>.</w:t>
+      </w:r>
     </w:p>
     <w:p>
       <w:pPr>
-        <w:pStyle w:val="Body"/>
-      </w:pPr>
-      <w:r>
-        <w:t xml:space="preserve">This chapter </w:t>
-      </w:r>
-      <w:r>
-        <w:t>describes</w:t>
-      </w:r>
-      <w:r>
-        <w:t xml:space="preserve"> the proposed model</w:t>
-      </w:r>
-      <w:r>
-        <w:t xml:space="preserve"> in detail</w:t>
-      </w:r>
-      <w:r>
-        <w:t xml:space="preserve">. We </w:t>
-      </w:r>
-      <w:r>
-        <w:t>first</w:t>
-      </w:r>
-      <w:r>
-        <w:t xml:space="preserve"> introduc</w:t>
-      </w:r>
-      <w:r>
-        <w:t>e</w:t>
-      </w:r>
+        <w:pStyle w:val="20"/>
+      </w:pPr>
       <w:r>
         <w:t xml:space="preserve"> </w:t>
       </w:r>
-      <w:r>
-        <w:t>a</w:t>
-      </w:r>
-      <w:r>
-        <w:t xml:space="preserve"> </w:t>
-      </w:r>
-      <w:r>
-        <w:t xml:space="preserve">new </w:t>
-      </w:r>
-      <w:r>
-        <w:t xml:space="preserve">probabilistic model </w:t>
-      </w:r>
-      <w:r>
-        <w:t>for data generation</w:t>
-      </w:r>
-      <w:r>
-        <w:t xml:space="preserve"> and inference</w:t>
-      </w:r>
-      <w:r>
-        <w:t>. Then we show</w:t>
-      </w:r>
-      <w:r>
-        <w:t xml:space="preserve"> the</w:t>
-      </w:r>
-      <w:r>
-        <w:t xml:space="preserve"> </w:t>
-      </w:r>
-      <w:r>
-        <w:t>corresponding</w:t>
-      </w:r>
-      <w:r>
-        <w:t xml:space="preserve"> loss functions </w:t>
-      </w:r>
-      <w:r>
-        <w:t xml:space="preserve">for </w:t>
-      </w:r>
-      <w:r>
-        <w:t>labeled</w:t>
-      </w:r>
-      <w:r>
-        <w:t xml:space="preserve"> and </w:t>
-      </w:r>
-      <w:r>
-        <w:t xml:space="preserve">unlabeled </w:t>
-      </w:r>
-      <w:r>
-        <w:rPr>
-          <w:rFonts w:hint="eastAsia"/>
-          <w:lang w:eastAsia="zh-CN"/>
-        </w:rPr>
-        <w:t>data</w:t>
-      </w:r>
-      <w:r>
-        <w:t xml:space="preserve">. </w:t>
-      </w:r>
-      <w:r>
-        <w:t>Finally</w:t>
-      </w:r>
-      <w:r>
-        <w:t>,</w:t>
-      </w:r>
-      <w:r>
-        <w:t xml:space="preserve"> we propose the model </w:t>
-      </w:r>
-      <w:r>
-        <w:t>architecture</w:t>
-      </w:r>
-      <w:r>
-        <w:t>.</w:t>
-      </w:r>
-    </w:p>
-    <w:p>
-      <w:pPr>
-        <w:pStyle w:val="20"/>
-      </w:pPr>
-      <w:r>
-        <w:t xml:space="preserve"> </w:t>
-      </w:r>
-      <w:bookmarkStart w:id="38" w:name="_Toc21504426"/>
+      <w:bookmarkStart w:id="37" w:name="_Toc21504426"/>
       <w:r>
         <w:t xml:space="preserve">Probabilistic </w:t>
       </w:r>
       <w:r>
         <w:t>model</w:t>
       </w:r>
-      <w:bookmarkEnd w:id="38"/>
+      <w:bookmarkEnd w:id="37"/>
     </w:p>
     <w:p>
       <w:pPr>
@@ -13621,18 +13638,31 @@
           <w:lang w:eastAsia="zh-CN"/>
         </w:rPr>
       </w:pPr>
-      <w:bookmarkStart w:id="39" w:name="_Toc21505325"/>
+      <w:bookmarkStart w:id="38" w:name="_Toc21505325"/>
       <w:r>
         <w:t xml:space="preserve">Figure </w:t>
       </w:r>
-      <w:fldSimple w:instr=" SEQ Figure \* ARABIC ">
-        <w:r>
-          <w:rPr>
-            <w:noProof/>
-          </w:rPr>
-          <w:t>3</w:t>
-        </w:r>
-      </w:fldSimple>
+      <w:r>
+        <w:fldChar w:fldCharType="begin"/>
+      </w:r>
+      <w:r>
+        <w:instrText xml:space="preserve"> SEQ Figure \* ARABIC </w:instrText>
+      </w:r>
+      <w:r>
+        <w:fldChar w:fldCharType="separate"/>
+      </w:r>
+      <w:r>
+        <w:rPr>
+          <w:noProof/>
+        </w:rPr>
+        <w:t>3</w:t>
+      </w:r>
+      <w:r>
+        <w:rPr>
+          <w:noProof/>
+        </w:rPr>
+        <w:fldChar w:fldCharType="end"/>
+      </w:r>
       <w:r>
         <w:rPr>
           <w:rFonts w:hint="eastAsia"/>
@@ -13658,7 +13688,7 @@
         </w:rPr>
         <w:t xml:space="preserve"> data generation</w:t>
       </w:r>
-      <w:bookmarkEnd w:id="39"/>
+      <w:bookmarkEnd w:id="38"/>
     </w:p>
     <w:p>
       <w:pPr>
@@ -14483,18 +14513,31 @@
         <w:pStyle w:val="ab"/>
         <w:jc w:val="center"/>
       </w:pPr>
-      <w:bookmarkStart w:id="40" w:name="_Toc21505326"/>
+      <w:bookmarkStart w:id="39" w:name="_Toc21505326"/>
       <w:r>
         <w:t xml:space="preserve">Figure </w:t>
       </w:r>
-      <w:fldSimple w:instr=" SEQ Figure \* ARABIC ">
-        <w:r>
-          <w:rPr>
-            <w:noProof/>
-          </w:rPr>
-          <w:t>4</w:t>
-        </w:r>
-      </w:fldSimple>
+      <w:r>
+        <w:fldChar w:fldCharType="begin"/>
+      </w:r>
+      <w:r>
+        <w:instrText xml:space="preserve"> SEQ Figure \* ARABIC </w:instrText>
+      </w:r>
+      <w:r>
+        <w:fldChar w:fldCharType="separate"/>
+      </w:r>
+      <w:r>
+        <w:rPr>
+          <w:noProof/>
+        </w:rPr>
+        <w:t>4</w:t>
+      </w:r>
+      <w:r>
+        <w:rPr>
+          <w:noProof/>
+        </w:rPr>
+        <w:fldChar w:fldCharType="end"/>
+      </w:r>
       <w:r>
         <w:t xml:space="preserve">. </w:t>
       </w:r>
@@ -14535,7 +14578,7 @@
       <w:r>
         <w:t>work</w:t>
       </w:r>
-      <w:bookmarkEnd w:id="40"/>
+      <w:bookmarkEnd w:id="39"/>
     </w:p>
     <w:p>
       <w:pPr>
@@ -15341,18 +15384,31 @@
         <w:pStyle w:val="ab"/>
         <w:jc w:val="center"/>
       </w:pPr>
-      <w:bookmarkStart w:id="41" w:name="_Toc21505327"/>
+      <w:bookmarkStart w:id="40" w:name="_Toc21505327"/>
       <w:r>
         <w:t xml:space="preserve">Figure </w:t>
       </w:r>
-      <w:fldSimple w:instr=" SEQ Figure \* ARABIC ">
-        <w:r>
-          <w:rPr>
-            <w:noProof/>
-          </w:rPr>
-          <w:t>5</w:t>
-        </w:r>
-      </w:fldSimple>
+      <w:r>
+        <w:fldChar w:fldCharType="begin"/>
+      </w:r>
+      <w:r>
+        <w:instrText xml:space="preserve"> SEQ Figure \* ARABIC </w:instrText>
+      </w:r>
+      <w:r>
+        <w:fldChar w:fldCharType="separate"/>
+      </w:r>
+      <w:r>
+        <w:rPr>
+          <w:noProof/>
+        </w:rPr>
+        <w:t>5</w:t>
+      </w:r>
+      <w:r>
+        <w:rPr>
+          <w:noProof/>
+        </w:rPr>
+        <w:fldChar w:fldCharType="end"/>
+      </w:r>
       <w:r>
         <w:t xml:space="preserve">. </w:t>
       </w:r>
@@ -15374,13 +15430,13 @@
         </w:rPr>
         <w:t xml:space="preserve"> inference</w:t>
       </w:r>
-      <w:bookmarkEnd w:id="41"/>
+      <w:bookmarkEnd w:id="40"/>
     </w:p>
     <w:p>
       <w:pPr>
         <w:pStyle w:val="20"/>
       </w:pPr>
-      <w:bookmarkStart w:id="42" w:name="_Toc21504427"/>
+      <w:bookmarkStart w:id="41" w:name="_Toc21504427"/>
       <w:r>
         <w:rPr>
           <w:rFonts w:hint="eastAsia"/>
@@ -15391,7 +15447,7 @@
       <w:r>
         <w:t xml:space="preserve"> function</w:t>
       </w:r>
-      <w:bookmarkEnd w:id="42"/>
+      <w:bookmarkEnd w:id="41"/>
     </w:p>
     <w:p>
       <w:pPr>
@@ -20390,9 +20446,6 @@
             </m:eqArrPr>
             <m:e>
               <m:r>
-                <m:rPr>
-                  <m:aln/>
-                </m:rPr>
                 <w:rPr>
                   <w:rFonts w:ascii="Cambria Math" w:hAnsi="Cambria Math"/>
                   <w:lang w:eastAsia="zh-CN"/>
@@ -20883,6 +20936,13 @@
               </m:r>
               <m:r>
                 <w:rPr>
+                  <w:rFonts w:ascii="Cambria Math" w:hAnsi="Cambria Math"/>
+                  <w:lang w:eastAsia="zh-CN"/>
+                </w:rPr>
+                <m:t xml:space="preserve">       </m:t>
+              </m:r>
+              <m:r>
+                <w:rPr>
                   <w:rFonts w:ascii="Cambria Math" w:hAnsi="Cambria Math" w:hint="eastAsia"/>
                   <w:lang w:eastAsia="zh-CN"/>
                 </w:rPr>
@@ -20984,8 +21044,8 @@
                   </m:d>
                 </m:sub>
               </m:sSub>
-              <m:sSub>
-                <m:sSubPr>
+              <m:func>
+                <m:funcPr>
                   <m:ctrlPr>
                     <w:rPr>
                       <w:rFonts w:ascii="Cambria Math" w:hAnsi="Cambria Math"/>
@@ -20993,59 +21053,84 @@
                       <w:lang w:eastAsia="zh-CN"/>
                     </w:rPr>
                   </m:ctrlPr>
-                </m:sSubPr>
-                <m:e>
-                  <m:r>
-                    <w:rPr>
-                      <w:rFonts w:ascii="Cambria Math" w:hAnsi="Cambria Math"/>
-                      <w:lang w:eastAsia="zh-CN"/>
-                    </w:rPr>
-                    <m:t>q</m:t>
-                  </m:r>
-                </m:e>
-                <m:sub>
-                  <m:r>
-                    <w:rPr>
-                      <w:rFonts w:ascii="Cambria Math" w:hAnsi="Cambria Math"/>
-                      <w:lang w:eastAsia="zh-CN"/>
-                    </w:rPr>
-                    <m:t>ϕ</m:t>
-                  </m:r>
-                </m:sub>
-              </m:sSub>
-              <m:d>
-                <m:dPr>
-                  <m:ctrlPr>
-                    <w:rPr>
-                      <w:rFonts w:ascii="Cambria Math" w:hAnsi="Cambria Math"/>
-                      <w:i/>
-                      <w:lang w:eastAsia="zh-CN"/>
-                    </w:rPr>
-                  </m:ctrlPr>
-                </m:dPr>
-                <m:e>
+                </m:funcPr>
+                <m:fName>
                   <m:r>
                     <m:rPr>
-                      <m:sty m:val="bi"/>
+                      <m:sty m:val="p"/>
                     </m:rPr>
                     <w:rPr>
-                      <w:rFonts w:ascii="Cambria Math" w:hAnsi="Cambria Math" w:hint="eastAsia"/>
+                      <w:rFonts w:ascii="Cambria Math" w:hAnsi="Cambria Math"/>
                       <w:lang w:eastAsia="zh-CN"/>
                     </w:rPr>
-                    <m:t>y|</m:t>
+                    <m:t>log</m:t>
                   </m:r>
-                  <m:r>
-                    <m:rPr>
-                      <m:sty m:val="bi"/>
-                    </m:rPr>
-                    <w:rPr>
-                      <w:rFonts w:ascii="Cambria Math" w:hAnsi="Cambria Math"/>
-                      <w:lang w:eastAsia="zh-CN"/>
-                    </w:rPr>
-                    <m:t>x</m:t>
-                  </m:r>
+                </m:fName>
+                <m:e>
+                  <m:sSub>
+                    <m:sSubPr>
+                      <m:ctrlPr>
+                        <w:rPr>
+                          <w:rFonts w:ascii="Cambria Math" w:hAnsi="Cambria Math"/>
+                          <w:i/>
+                          <w:lang w:eastAsia="zh-CN"/>
+                        </w:rPr>
+                      </m:ctrlPr>
+                    </m:sSubPr>
+                    <m:e>
+                      <m:r>
+                        <w:rPr>
+                          <w:rFonts w:ascii="Cambria Math" w:hAnsi="Cambria Math"/>
+                          <w:lang w:eastAsia="zh-CN"/>
+                        </w:rPr>
+                        <m:t>q</m:t>
+                      </m:r>
+                    </m:e>
+                    <m:sub>
+                      <m:r>
+                        <w:rPr>
+                          <w:rFonts w:ascii="Cambria Math" w:hAnsi="Cambria Math"/>
+                          <w:lang w:eastAsia="zh-CN"/>
+                        </w:rPr>
+                        <m:t>ϕ</m:t>
+                      </m:r>
+                    </m:sub>
+                  </m:sSub>
+                  <m:d>
+                    <m:dPr>
+                      <m:ctrlPr>
+                        <w:rPr>
+                          <w:rFonts w:ascii="Cambria Math" w:hAnsi="Cambria Math"/>
+                          <w:i/>
+                          <w:lang w:eastAsia="zh-CN"/>
+                        </w:rPr>
+                      </m:ctrlPr>
+                    </m:dPr>
+                    <m:e>
+                      <m:r>
+                        <m:rPr>
+                          <m:sty m:val="bi"/>
+                        </m:rPr>
+                        <w:rPr>
+                          <w:rFonts w:ascii="Cambria Math" w:hAnsi="Cambria Math" w:hint="eastAsia"/>
+                          <w:lang w:eastAsia="zh-CN"/>
+                        </w:rPr>
+                        <m:t>y|</m:t>
+                      </m:r>
+                      <m:r>
+                        <m:rPr>
+                          <m:sty m:val="bi"/>
+                        </m:rPr>
+                        <w:rPr>
+                          <w:rFonts w:ascii="Cambria Math" w:hAnsi="Cambria Math"/>
+                          <w:lang w:eastAsia="zh-CN"/>
+                        </w:rPr>
+                        <m:t>x</m:t>
+                      </m:r>
+                    </m:e>
+                  </m:d>
                 </m:e>
-              </m:d>
+              </m:func>
               <m:ctrlPr>
                 <w:rPr>
                   <w:rFonts w:ascii="Cambria Math" w:eastAsia="Cambria Math" w:hAnsi="Cambria Math" w:cs="Cambria Math"/>
@@ -21744,8 +21829,8 @@
               </m:d>
             </m:sub>
           </m:sSub>
-          <m:sSub>
-            <m:sSubPr>
+          <m:func>
+            <m:funcPr>
               <m:ctrlPr>
                 <w:rPr>
                   <w:rFonts w:ascii="Cambria Math" w:hAnsi="Cambria Math"/>
@@ -21753,59 +21838,84 @@
                   <w:lang w:eastAsia="zh-CN"/>
                 </w:rPr>
               </m:ctrlPr>
-            </m:sSubPr>
-            <m:e>
+            </m:funcPr>
+            <m:fName>
               <m:r>
+                <m:rPr>
+                  <m:sty m:val="p"/>
+                </m:rPr>
                 <w:rPr>
                   <w:rFonts w:ascii="Cambria Math" w:hAnsi="Cambria Math"/>
                   <w:lang w:eastAsia="zh-CN"/>
                 </w:rPr>
-                <m:t>q</m:t>
+                <m:t>log</m:t>
               </m:r>
+            </m:fName>
+            <m:e>
+              <m:sSub>
+                <m:sSubPr>
+                  <m:ctrlPr>
+                    <w:rPr>
+                      <w:rFonts w:ascii="Cambria Math" w:hAnsi="Cambria Math"/>
+                      <w:i/>
+                      <w:lang w:eastAsia="zh-CN"/>
+                    </w:rPr>
+                  </m:ctrlPr>
+                </m:sSubPr>
+                <m:e>
+                  <m:r>
+                    <w:rPr>
+                      <w:rFonts w:ascii="Cambria Math" w:hAnsi="Cambria Math"/>
+                      <w:lang w:eastAsia="zh-CN"/>
+                    </w:rPr>
+                    <m:t>q</m:t>
+                  </m:r>
+                </m:e>
+                <m:sub>
+                  <m:r>
+                    <w:rPr>
+                      <w:rFonts w:ascii="Cambria Math" w:hAnsi="Cambria Math"/>
+                      <w:lang w:eastAsia="zh-CN"/>
+                    </w:rPr>
+                    <m:t>ϕ</m:t>
+                  </m:r>
+                </m:sub>
+              </m:sSub>
+              <m:d>
+                <m:dPr>
+                  <m:ctrlPr>
+                    <w:rPr>
+                      <w:rFonts w:ascii="Cambria Math" w:hAnsi="Cambria Math"/>
+                      <w:i/>
+                      <w:lang w:eastAsia="zh-CN"/>
+                    </w:rPr>
+                  </m:ctrlPr>
+                </m:dPr>
+                <m:e>
+                  <m:r>
+                    <m:rPr>
+                      <m:sty m:val="bi"/>
+                    </m:rPr>
+                    <w:rPr>
+                      <w:rFonts w:ascii="Cambria Math" w:hAnsi="Cambria Math" w:hint="eastAsia"/>
+                      <w:lang w:eastAsia="zh-CN"/>
+                    </w:rPr>
+                    <m:t>y|</m:t>
+                  </m:r>
+                  <m:r>
+                    <m:rPr>
+                      <m:sty m:val="bi"/>
+                    </m:rPr>
+                    <w:rPr>
+                      <w:rFonts w:ascii="Cambria Math" w:hAnsi="Cambria Math"/>
+                      <w:lang w:eastAsia="zh-CN"/>
+                    </w:rPr>
+                    <m:t>x</m:t>
+                  </m:r>
+                </m:e>
+              </m:d>
             </m:e>
-            <m:sub>
-              <m:r>
-                <w:rPr>
-                  <w:rFonts w:ascii="Cambria Math" w:hAnsi="Cambria Math"/>
-                  <w:lang w:eastAsia="zh-CN"/>
-                </w:rPr>
-                <m:t>ϕ</m:t>
-              </m:r>
-            </m:sub>
-          </m:sSub>
-          <m:d>
-            <m:dPr>
-              <m:ctrlPr>
-                <w:rPr>
-                  <w:rFonts w:ascii="Cambria Math" w:hAnsi="Cambria Math"/>
-                  <w:i/>
-                  <w:lang w:eastAsia="zh-CN"/>
-                </w:rPr>
-              </m:ctrlPr>
-            </m:dPr>
-            <m:e>
-              <m:r>
-                <m:rPr>
-                  <m:sty m:val="bi"/>
-                </m:rPr>
-                <w:rPr>
-                  <w:rFonts w:ascii="Cambria Math" w:hAnsi="Cambria Math" w:hint="eastAsia"/>
-                  <w:lang w:eastAsia="zh-CN"/>
-                </w:rPr>
-                <m:t>y|</m:t>
-              </m:r>
-              <m:r>
-                <m:rPr>
-                  <m:sty m:val="bi"/>
-                </m:rPr>
-                <w:rPr>
-                  <w:rFonts w:ascii="Cambria Math" w:hAnsi="Cambria Math"/>
-                  <w:lang w:eastAsia="zh-CN"/>
-                </w:rPr>
-                <m:t>x</m:t>
-              </m:r>
-            </m:e>
-          </m:d>
+          </m:func>
           <m:r>
             <m:rPr>
               <m:sty m:val="p"/>
@@ -22136,6 +22246,8 @@
           </m:eqArr>
         </m:oMath>
       </m:oMathPara>
+      <w:bookmarkStart w:id="42" w:name="_GoBack"/>
+      <w:bookmarkEnd w:id="42"/>
     </w:p>
     <w:p>
       <w:pPr>
@@ -23868,14 +23980,27 @@
       <w:r>
         <w:t xml:space="preserve">Figure </w:t>
       </w:r>
-      <w:fldSimple w:instr=" SEQ Figure \* ARABIC ">
-        <w:r>
-          <w:rPr>
-            <w:noProof/>
-          </w:rPr>
-          <w:t>6</w:t>
-        </w:r>
-      </w:fldSimple>
+      <w:r>
+        <w:fldChar w:fldCharType="begin"/>
+      </w:r>
+      <w:r>
+        <w:instrText xml:space="preserve"> SEQ Figure \* ARABIC </w:instrText>
+      </w:r>
+      <w:r>
+        <w:fldChar w:fldCharType="separate"/>
+      </w:r>
+      <w:r>
+        <w:rPr>
+          <w:noProof/>
+        </w:rPr>
+        <w:t>6</w:t>
+      </w:r>
+      <w:r>
+        <w:rPr>
+          <w:noProof/>
+        </w:rPr>
+        <w:fldChar w:fldCharType="end"/>
+      </w:r>
       <w:r>
         <w:t>. Model architecture</w:t>
       </w:r>
@@ -25111,14 +25236,27 @@
       <w:r>
         <w:t xml:space="preserve">Figure </w:t>
       </w:r>
-      <w:fldSimple w:instr=" SEQ Figure \* ARABIC ">
-        <w:r>
-          <w:rPr>
-            <w:noProof/>
-          </w:rPr>
-          <w:t>7</w:t>
-        </w:r>
-      </w:fldSimple>
+      <w:r>
+        <w:fldChar w:fldCharType="begin"/>
+      </w:r>
+      <w:r>
+        <w:instrText xml:space="preserve"> SEQ Figure \* ARABIC </w:instrText>
+      </w:r>
+      <w:r>
+        <w:fldChar w:fldCharType="separate"/>
+      </w:r>
+      <w:r>
+        <w:rPr>
+          <w:noProof/>
+        </w:rPr>
+        <w:t>7</w:t>
+      </w:r>
+      <w:r>
+        <w:rPr>
+          <w:noProof/>
+        </w:rPr>
+        <w:fldChar w:fldCharType="end"/>
+      </w:r>
       <w:r>
         <w:t>. Hiding Text from Figure and Table Captions in the List of Figures or Tables</w:t>
       </w:r>
@@ -26132,6 +26270,7 @@
         <w:docPartUnique/>
       </w:docPartObj>
     </w:sdtPr>
+    <w:sdtEndPr/>
     <w:sdtContent>
       <w:p>
         <w:pPr>
@@ -31347,7 +31486,7 @@
 </file>
 
 <file path=customXml/itemProps1.xml><?xml version="1.0" encoding="utf-8"?>
-<ds:datastoreItem xmlns:ds="http://schemas.openxmlformats.org/officeDocument/2006/customXml" ds:itemID="{429AEE53-85FD-4D8C-B658-67B69E1BBEF1}">
+<ds:datastoreItem xmlns:ds="http://schemas.openxmlformats.org/officeDocument/2006/customXml" ds:itemID="{F7BBC1D0-5AF2-4282-A826-2D864D3DF41F}">
   <ds:schemaRefs>
     <ds:schemaRef ds:uri="http://schemas.openxmlformats.org/officeDocument/2006/bibliography"/>
   </ds:schemaRefs>
